--- a/Vaswani_Resume.docx
+++ b/Vaswani_Resume.docx
@@ -115,6 +115,12 @@
       <w:pPr>
         <w:widowControl w:val="0"/>
         <w:spacing w:after="100" w:line="256" w:lineRule="auto"/>
+        <w:rPr>
+          <w:rFonts w:ascii="Helvetica Neue" w:eastAsia="Helvetica Neue" w:hAnsi="Helvetica Neue" w:cs="Helvetica Neue"/>
+          <w:color w:val="3F3F3F"/>
+          <w:sz w:val="20"/>
+          <w:szCs w:val="20"/>
+        </w:rPr>
       </w:pPr>
       <w:r>
         <w:rPr>
@@ -179,9 +185,8 @@
           <w:sz w:val="20"/>
           <w:szCs w:val="20"/>
         </w:rPr>
-        <w:t xml:space="preserve"> HTML/CSS, XML, </w:t>
-      </w:r>
-      <w:proofErr w:type="spellStart"/>
+        <w:t xml:space="preserve"> HTML/CSS, XML, Git</w:t>
+      </w:r>
       <w:r>
         <w:rPr>
           <w:rFonts w:ascii="Helvetica Neue" w:eastAsia="Helvetica Neue" w:hAnsi="Helvetica Neue" w:cs="Helvetica Neue"/>
@@ -189,77 +194,19 @@
           <w:sz w:val="20"/>
           <w:szCs w:val="20"/>
         </w:rPr>
-        <w:t>Git</w:t>
-      </w:r>
-      <w:proofErr w:type="spellEnd"/>
-      <w:r>
+        <w:t>, Docker</w:t>
+      </w:r>
+    </w:p>
+    <w:p>
+      <w:pPr>
+        <w:widowControl w:val="0"/>
+        <w:spacing w:after="100" w:line="256" w:lineRule="auto"/>
         <w:rPr>
           <w:rFonts w:ascii="Helvetica Neue" w:eastAsia="Helvetica Neue" w:hAnsi="Helvetica Neue" w:cs="Helvetica Neue"/>
           <w:color w:val="3F3F3F"/>
           <w:sz w:val="20"/>
           <w:szCs w:val="20"/>
         </w:rPr>
-        <w:t>, Docker</w:t>
-      </w:r>
-      <w:r>
-        <w:rPr>
-          <w:rFonts w:ascii="Helvetica Neue" w:eastAsia="Helvetica Neue" w:hAnsi="Helvetica Neue" w:cs="Helvetica Neue"/>
-          <w:color w:val="3F3F3F"/>
-          <w:sz w:val="20"/>
-          <w:szCs w:val="20"/>
-        </w:rPr>
-        <w:tab/>
-      </w:r>
-      <w:r>
-        <w:rPr>
-          <w:rFonts w:ascii="Helvetica Neue" w:eastAsia="Helvetica Neue" w:hAnsi="Helvetica Neue" w:cs="Helvetica Neue"/>
-          <w:color w:val="3F3F3F"/>
-          <w:sz w:val="20"/>
-          <w:szCs w:val="20"/>
-        </w:rPr>
-        <w:tab/>
-      </w:r>
-      <w:r>
-        <w:rPr>
-          <w:rFonts w:ascii="Helvetica Neue" w:eastAsia="Helvetica Neue" w:hAnsi="Helvetica Neue" w:cs="Helvetica Neue"/>
-          <w:color w:val="3F3F3F"/>
-          <w:sz w:val="20"/>
-          <w:szCs w:val="20"/>
-        </w:rPr>
-        <w:tab/>
-      </w:r>
-      <w:r>
-        <w:rPr>
-          <w:rFonts w:ascii="Helvetica Neue" w:eastAsia="Helvetica Neue" w:hAnsi="Helvetica Neue" w:cs="Helvetica Neue"/>
-          <w:color w:val="3F3F3F"/>
-          <w:sz w:val="20"/>
-          <w:szCs w:val="20"/>
-        </w:rPr>
-        <w:tab/>
-      </w:r>
-      <w:r>
-        <w:rPr>
-          <w:rFonts w:ascii="Helvetica Neue" w:eastAsia="Helvetica Neue" w:hAnsi="Helvetica Neue" w:cs="Helvetica Neue"/>
-          <w:color w:val="3F3F3F"/>
-          <w:sz w:val="20"/>
-          <w:szCs w:val="20"/>
-        </w:rPr>
-        <w:tab/>
-      </w:r>
-      <w:r>
-        <w:rPr>
-          <w:rFonts w:ascii="Helvetica Neue" w:eastAsia="Helvetica Neue" w:hAnsi="Helvetica Neue" w:cs="Helvetica Neue"/>
-          <w:color w:val="3F3F3F"/>
-          <w:sz w:val="20"/>
-          <w:szCs w:val="20"/>
-        </w:rPr>
-        <w:tab/>
-      </w:r>
-    </w:p>
-    <w:p>
-      <w:pPr>
-        <w:widowControl w:val="0"/>
-        <w:spacing w:after="120" w:line="256" w:lineRule="auto"/>
       </w:pPr>
       <w:r>
         <w:rPr>
@@ -269,98 +216,8 @@
           <w:sz w:val="20"/>
           <w:szCs w:val="20"/>
         </w:rPr>
-        <w:t>Currently Learning:</w:t>
-      </w:r>
-      <w:r>
-        <w:rPr>
-          <w:rFonts w:ascii="Helvetica Neue" w:eastAsia="Helvetica Neue" w:hAnsi="Helvetica Neue" w:cs="Helvetica Neue"/>
-          <w:color w:val="3F3F3F"/>
-          <w:sz w:val="20"/>
-          <w:szCs w:val="20"/>
-        </w:rPr>
-        <w:t xml:space="preserve"> </w:t>
-      </w:r>
-      <w:proofErr w:type="spellStart"/>
-      <w:r>
-        <w:rPr>
-          <w:rFonts w:ascii="Helvetica Neue" w:eastAsia="Helvetica Neue" w:hAnsi="Helvetica Neue" w:cs="Helvetica Neue"/>
-          <w:color w:val="3F3F3F"/>
-          <w:sz w:val="20"/>
-          <w:szCs w:val="20"/>
-        </w:rPr>
-        <w:t>Javascript</w:t>
-      </w:r>
-      <w:proofErr w:type="spellEnd"/>
-      <w:r>
-        <w:rPr>
-          <w:rFonts w:ascii="Helvetica Neue" w:eastAsia="Helvetica Neue" w:hAnsi="Helvetica Neue" w:cs="Helvetica Neue"/>
-          <w:color w:val="3F3F3F"/>
-          <w:sz w:val="20"/>
-          <w:szCs w:val="20"/>
-        </w:rPr>
-        <w:t>, Swift, C++</w:t>
-      </w:r>
-      <w:r>
-        <w:rPr>
-          <w:rFonts w:ascii="Helvetica Neue" w:eastAsia="Helvetica Neue" w:hAnsi="Helvetica Neue" w:cs="Helvetica Neue"/>
-          <w:color w:val="3F3F3F"/>
-          <w:sz w:val="20"/>
-          <w:szCs w:val="20"/>
-        </w:rPr>
-        <w:t>, PHP</w:t>
-      </w:r>
-      <w:r>
-        <w:rPr>
-          <w:rFonts w:ascii="Helvetica Neue" w:eastAsia="Helvetica Neue" w:hAnsi="Helvetica Neue" w:cs="Helvetica Neue"/>
-          <w:color w:val="3F3F3F"/>
-          <w:sz w:val="20"/>
-          <w:szCs w:val="20"/>
-        </w:rPr>
-        <w:tab/>
-      </w:r>
-      <w:r>
-        <w:rPr>
-          <w:rFonts w:ascii="Helvetica Neue" w:eastAsia="Helvetica Neue" w:hAnsi="Helvetica Neue" w:cs="Helvetica Neue"/>
-          <w:color w:val="3F3F3F"/>
-          <w:sz w:val="20"/>
-          <w:szCs w:val="20"/>
-        </w:rPr>
-        <w:tab/>
-      </w:r>
-      <w:r>
-        <w:rPr>
-          <w:rFonts w:ascii="Helvetica Neue" w:eastAsia="Helvetica Neue" w:hAnsi="Helvetica Neue" w:cs="Helvetica Neue"/>
-          <w:color w:val="3F3F3F"/>
-          <w:sz w:val="20"/>
-          <w:szCs w:val="20"/>
-        </w:rPr>
-        <w:tab/>
-      </w:r>
-      <w:r>
-        <w:rPr>
-          <w:rFonts w:ascii="Helvetica Neue" w:eastAsia="Helvetica Neue" w:hAnsi="Helvetica Neue" w:cs="Helvetica Neue"/>
-          <w:color w:val="3F3F3F"/>
-          <w:sz w:val="20"/>
-          <w:szCs w:val="20"/>
-        </w:rPr>
-        <w:tab/>
-        <w:t xml:space="preserve">            </w:t>
-      </w:r>
-      <w:r>
-        <w:rPr>
-          <w:rFonts w:ascii="Helvetica Neue" w:eastAsia="Helvetica Neue" w:hAnsi="Helvetica Neue" w:cs="Helvetica Neue"/>
-          <w:color w:val="3F3F3F"/>
-          <w:sz w:val="20"/>
-          <w:szCs w:val="20"/>
-        </w:rPr>
-        <w:tab/>
-      </w:r>
-    </w:p>
-    <w:p>
-      <w:pPr>
-        <w:widowControl w:val="0"/>
-        <w:spacing w:after="120" w:line="256" w:lineRule="auto"/>
-      </w:pPr>
+        <w:t>Experience with</w:t>
+      </w:r>
       <w:r>
         <w:rPr>
           <w:rFonts w:ascii="Helvetica Neue" w:eastAsia="Helvetica Neue" w:hAnsi="Helvetica Neue" w:cs="Helvetica Neue"/>
@@ -369,8 +226,68 @@
           <w:sz w:val="20"/>
           <w:szCs w:val="20"/>
         </w:rPr>
-        <w:t>Experience with</w:t>
-      </w:r>
+        <w:t>:</w:t>
+      </w:r>
+      <w:r>
+        <w:rPr>
+          <w:rFonts w:ascii="Helvetica Neue" w:eastAsia="Helvetica Neue" w:hAnsi="Helvetica Neue" w:cs="Helvetica Neue"/>
+          <w:color w:val="3F3F3F"/>
+          <w:sz w:val="20"/>
+          <w:szCs w:val="20"/>
+        </w:rPr>
+        <w:t xml:space="preserve"> Android Studio, </w:t>
+      </w:r>
+      <w:r>
+        <w:rPr>
+          <w:rFonts w:ascii="Helvetica Neue" w:eastAsia="Helvetica Neue" w:hAnsi="Helvetica Neue" w:cs="Helvetica Neue"/>
+          <w:color w:val="3F3F3F"/>
+          <w:sz w:val="20"/>
+          <w:szCs w:val="20"/>
+        </w:rPr>
+        <w:t xml:space="preserve">IntelliJ, </w:t>
+      </w:r>
+      <w:r>
+        <w:rPr>
+          <w:rFonts w:ascii="Helvetica Neue" w:eastAsia="Helvetica Neue" w:hAnsi="Helvetica Neue" w:cs="Helvetica Neue"/>
+          <w:color w:val="3F3F3F"/>
+          <w:sz w:val="20"/>
+          <w:szCs w:val="20"/>
+        </w:rPr>
+        <w:t xml:space="preserve">Visual Studio </w:t>
+      </w:r>
+      <w:r>
+        <w:rPr>
+          <w:rFonts w:ascii="Helvetica Neue" w:eastAsia="Helvetica Neue" w:hAnsi="Helvetica Neue" w:cs="Helvetica Neue"/>
+          <w:color w:val="3F3F3F"/>
+          <w:sz w:val="20"/>
+          <w:szCs w:val="20"/>
+        </w:rPr>
+        <w:t xml:space="preserve">and Microsoft XNA, Unity 3D, Xcode, Maya, </w:t>
+      </w:r>
+      <w:r>
+        <w:rPr>
+          <w:rFonts w:ascii="Helvetica Neue" w:eastAsia="Helvetica Neue" w:hAnsi="Helvetica Neue" w:cs="Helvetica Neue"/>
+          <w:color w:val="3F3F3F"/>
+          <w:sz w:val="20"/>
+          <w:szCs w:val="20"/>
+        </w:rPr>
+        <w:t>GitHub</w:t>
+      </w:r>
+      <w:r>
+        <w:rPr>
+          <w:rFonts w:ascii="Helvetica Neue" w:eastAsia="Helvetica Neue" w:hAnsi="Helvetica Neue" w:cs="Helvetica Neue"/>
+          <w:color w:val="3F3F3F"/>
+          <w:sz w:val="20"/>
+          <w:szCs w:val="20"/>
+        </w:rPr>
+        <w:t>, Perforce, Jenkins</w:t>
+      </w:r>
+    </w:p>
+    <w:p>
+      <w:pPr>
+        <w:widowControl w:val="0"/>
+        <w:spacing w:after="100" w:line="256" w:lineRule="auto"/>
+      </w:pPr>
       <w:r>
         <w:rPr>
           <w:rFonts w:ascii="Helvetica Neue" w:eastAsia="Helvetica Neue" w:hAnsi="Helvetica Neue" w:cs="Helvetica Neue"/>
@@ -379,7 +296,7 @@
           <w:sz w:val="20"/>
           <w:szCs w:val="20"/>
         </w:rPr>
-        <w:t>:</w:t>
+        <w:t>Currently Learning:</w:t>
       </w:r>
       <w:r>
         <w:rPr>
@@ -388,63 +305,7 @@
           <w:sz w:val="20"/>
           <w:szCs w:val="20"/>
         </w:rPr>
-        <w:t xml:space="preserve"> Android Studio, </w:t>
-      </w:r>
-      <w:r>
-        <w:rPr>
-          <w:rFonts w:ascii="Helvetica Neue" w:eastAsia="Helvetica Neue" w:hAnsi="Helvetica Neue" w:cs="Helvetica Neue"/>
-          <w:color w:val="3F3F3F"/>
-          <w:sz w:val="20"/>
-          <w:szCs w:val="20"/>
-        </w:rPr>
-        <w:t xml:space="preserve">IntelliJ, </w:t>
-      </w:r>
-      <w:r>
-        <w:rPr>
-          <w:rFonts w:ascii="Helvetica Neue" w:eastAsia="Helvetica Neue" w:hAnsi="Helvetica Neue" w:cs="Helvetica Neue"/>
-          <w:color w:val="3F3F3F"/>
-          <w:sz w:val="20"/>
-          <w:szCs w:val="20"/>
-        </w:rPr>
-        <w:t xml:space="preserve">Visual Studio </w:t>
-      </w:r>
-      <w:r>
-        <w:rPr>
-          <w:rFonts w:ascii="Helvetica Neue" w:eastAsia="Helvetica Neue" w:hAnsi="Helvetica Neue" w:cs="Helvetica Neue"/>
-          <w:color w:val="3F3F3F"/>
-          <w:sz w:val="20"/>
-          <w:szCs w:val="20"/>
-        </w:rPr>
-        <w:t xml:space="preserve">and Microsoft XNA, Unity 3D, </w:t>
-      </w:r>
-      <w:proofErr w:type="spellStart"/>
-      <w:r>
-        <w:rPr>
-          <w:rFonts w:ascii="Helvetica Neue" w:eastAsia="Helvetica Neue" w:hAnsi="Helvetica Neue" w:cs="Helvetica Neue"/>
-          <w:color w:val="3F3F3F"/>
-          <w:sz w:val="20"/>
-          <w:szCs w:val="20"/>
-        </w:rPr>
-        <w:t>Xcode</w:t>
-      </w:r>
-      <w:proofErr w:type="spellEnd"/>
-      <w:r>
-        <w:rPr>
-          <w:rFonts w:ascii="Helvetica Neue" w:eastAsia="Helvetica Neue" w:hAnsi="Helvetica Neue" w:cs="Helvetica Neue"/>
-          <w:color w:val="3F3F3F"/>
-          <w:sz w:val="20"/>
-          <w:szCs w:val="20"/>
-        </w:rPr>
-        <w:t xml:space="preserve">, Maya, </w:t>
-      </w:r>
-      <w:r>
-        <w:rPr>
-          <w:rFonts w:ascii="Helvetica Neue" w:eastAsia="Helvetica Neue" w:hAnsi="Helvetica Neue" w:cs="Helvetica Neue"/>
-          <w:color w:val="3F3F3F"/>
-          <w:sz w:val="20"/>
-          <w:szCs w:val="20"/>
-        </w:rPr>
-        <w:t>GitHub</w:t>
+        <w:t xml:space="preserve"> Javascript, Swift, C++, PHP</w:t>
       </w:r>
     </w:p>
     <w:p>
@@ -479,11 +340,46 @@
       <w:r>
         <w:rPr>
           <w:rFonts w:ascii="Helvetica Neue" w:eastAsia="Helvetica Neue" w:hAnsi="Helvetica Neue" w:cs="Helvetica Neue"/>
+          <w:sz w:val="20"/>
+          <w:szCs w:val="20"/>
+        </w:rPr>
+        <w:t>(</w:t>
+      </w:r>
+      <w:r>
+        <w:rPr>
+          <w:rFonts w:ascii="Helvetica Neue" w:eastAsia="Helvetica Neue" w:hAnsi="Helvetica Neue" w:cs="Helvetica Neue"/>
           <w:i/>
           <w:sz w:val="20"/>
           <w:szCs w:val="20"/>
         </w:rPr>
-        <w:t>2014 - Present</w:t>
+        <w:t xml:space="preserve">2014 </w:t>
+      </w:r>
+      <w:r>
+        <w:rPr>
+          <w:rFonts w:ascii="Helvetica Neue" w:eastAsia="Helvetica Neue" w:hAnsi="Helvetica Neue" w:cs="Helvetica Neue"/>
+          <w:i/>
+          <w:sz w:val="20"/>
+          <w:szCs w:val="20"/>
+        </w:rPr>
+        <w:t>–</w:t>
+      </w:r>
+      <w:r>
+        <w:rPr>
+          <w:rFonts w:ascii="Helvetica Neue" w:eastAsia="Helvetica Neue" w:hAnsi="Helvetica Neue" w:cs="Helvetica Neue"/>
+          <w:i/>
+          <w:sz w:val="20"/>
+          <w:szCs w:val="20"/>
+        </w:rPr>
+        <w:t xml:space="preserve"> Present</w:t>
+      </w:r>
+      <w:r>
+        <w:rPr>
+          <w:rFonts w:ascii="Helvetica Neue" w:eastAsia="Helvetica Neue" w:hAnsi="Helvetica Neue" w:cs="Helvetica Neue"/>
+          <w:i/>
+          <w:sz w:val="20"/>
+          <w:szCs w:val="20"/>
+        </w:rPr>
+        <w:t>)</w:t>
       </w:r>
     </w:p>
     <w:p>
@@ -663,8 +559,6 @@
         </w:rPr>
         <w:t xml:space="preserve"> – Dean’s List: Spring 2016</w:t>
       </w:r>
-      <w:bookmarkStart w:id="0" w:name="_GoBack"/>
-      <w:bookmarkEnd w:id="0"/>
     </w:p>
     <w:p>
       <w:pPr>
@@ -730,11 +624,46 @@
       <w:r>
         <w:rPr>
           <w:rFonts w:ascii="Helvetica Neue" w:eastAsia="Helvetica Neue" w:hAnsi="Helvetica Neue" w:cs="Helvetica Neue"/>
+          <w:sz w:val="20"/>
+          <w:szCs w:val="20"/>
+        </w:rPr>
+        <w:t>(</w:t>
+      </w:r>
+      <w:r>
+        <w:rPr>
+          <w:rFonts w:ascii="Helvetica Neue" w:eastAsia="Helvetica Neue" w:hAnsi="Helvetica Neue" w:cs="Helvetica Neue"/>
           <w:i/>
           <w:sz w:val="20"/>
           <w:szCs w:val="20"/>
         </w:rPr>
-        <w:t>2009 - 2013</w:t>
+        <w:t xml:space="preserve">2009 </w:t>
+      </w:r>
+      <w:r>
+        <w:rPr>
+          <w:rFonts w:ascii="Helvetica Neue" w:eastAsia="Helvetica Neue" w:hAnsi="Helvetica Neue" w:cs="Helvetica Neue"/>
+          <w:i/>
+          <w:sz w:val="20"/>
+          <w:szCs w:val="20"/>
+        </w:rPr>
+        <w:t>–</w:t>
+      </w:r>
+      <w:r>
+        <w:rPr>
+          <w:rFonts w:ascii="Helvetica Neue" w:eastAsia="Helvetica Neue" w:hAnsi="Helvetica Neue" w:cs="Helvetica Neue"/>
+          <w:i/>
+          <w:sz w:val="20"/>
+          <w:szCs w:val="20"/>
+        </w:rPr>
+        <w:t xml:space="preserve"> 2013</w:t>
+      </w:r>
+      <w:r>
+        <w:rPr>
+          <w:rFonts w:ascii="Helvetica Neue" w:eastAsia="Helvetica Neue" w:hAnsi="Helvetica Neue" w:cs="Helvetica Neue"/>
+          <w:i/>
+          <w:sz w:val="20"/>
+          <w:szCs w:val="20"/>
+        </w:rPr>
+        <w:t>)</w:t>
       </w:r>
     </w:p>
     <w:p>
@@ -873,6 +802,14 @@
       <w:r>
         <w:rPr>
           <w:rFonts w:ascii="Helvetica Neue" w:eastAsia="Helvetica Neue" w:hAnsi="Helvetica Neue" w:cs="Helvetica Neue"/>
+          <w:sz w:val="20"/>
+          <w:szCs w:val="20"/>
+        </w:rPr>
+        <w:t>(</w:t>
+      </w:r>
+      <w:r>
+        <w:rPr>
+          <w:rFonts w:ascii="Helvetica Neue" w:eastAsia="Helvetica Neue" w:hAnsi="Helvetica Neue" w:cs="Helvetica Neue"/>
           <w:i/>
           <w:sz w:val="20"/>
           <w:szCs w:val="20"/>
@@ -914,6 +851,15 @@
           <w:szCs w:val="20"/>
         </w:rPr>
         <w:t>December 2016</w:t>
+      </w:r>
+      <w:r>
+        <w:rPr>
+          <w:rFonts w:ascii="Helvetica Neue" w:eastAsia="Helvetica Neue" w:hAnsi="Helvetica Neue" w:cs="Helvetica Neue"/>
+          <w:i/>
+          <w:sz w:val="20"/>
+          <w:szCs w:val="20"/>
+        </w:rPr>
+        <w:t>)</w:t>
       </w:r>
     </w:p>
     <w:p>
@@ -941,7 +887,7 @@
       <w:pPr>
         <w:widowControl w:val="0"/>
         <w:spacing w:line="240" w:lineRule="auto"/>
-        <w:ind w:left="360"/>
+        <w:ind w:firstLine="360"/>
         <w:contextualSpacing/>
         <w:rPr>
           <w:rFonts w:ascii="Helvetica Neue" w:eastAsia="Helvetica Neue" w:hAnsi="Helvetica Neue" w:cs="Helvetica Neue"/>
@@ -963,120 +909,34 @@
           <w:sz w:val="18"/>
           <w:szCs w:val="18"/>
         </w:rPr>
-        <w:t>I</w:t>
-      </w:r>
-      <w:r>
-        <w:rPr>
-          <w:rFonts w:ascii="Helvetica Neue" w:eastAsia="Helvetica Neue" w:hAnsi="Helvetica Neue" w:cs="Helvetica Neue"/>
-          <w:sz w:val="18"/>
-          <w:szCs w:val="18"/>
-        </w:rPr>
-        <w:t>ntegrated</w:t>
-      </w:r>
-      <w:r>
-        <w:rPr>
-          <w:rFonts w:ascii="Helvetica Neue" w:eastAsia="Helvetica Neue" w:hAnsi="Helvetica Neue" w:cs="Helvetica Neue"/>
-          <w:sz w:val="18"/>
-          <w:szCs w:val="18"/>
-        </w:rPr>
-        <w:t xml:space="preserve"> a</w:t>
-      </w:r>
-      <w:r>
-        <w:rPr>
-          <w:rFonts w:ascii="Helvetica Neue" w:eastAsia="Helvetica Neue" w:hAnsi="Helvetica Neue" w:cs="Helvetica Neue"/>
-          <w:sz w:val="18"/>
-          <w:szCs w:val="18"/>
-        </w:rPr>
-        <w:t xml:space="preserve"> </w:t>
-      </w:r>
-      <w:r>
-        <w:rPr>
-          <w:rFonts w:ascii="Helvetica Neue" w:eastAsia="Helvetica Neue" w:hAnsi="Helvetica Neue" w:cs="Helvetica Neue"/>
-          <w:sz w:val="18"/>
-          <w:szCs w:val="18"/>
-        </w:rPr>
-        <w:t>“</w:t>
-      </w:r>
-      <w:r>
-        <w:rPr>
-          <w:rFonts w:ascii="Helvetica Neue" w:eastAsia="Helvetica Neue" w:hAnsi="Helvetica Neue" w:cs="Helvetica Neue"/>
-          <w:sz w:val="18"/>
-          <w:szCs w:val="18"/>
-        </w:rPr>
-        <w:t xml:space="preserve">destructive </w:t>
-      </w:r>
-      <w:r>
-        <w:rPr>
-          <w:rFonts w:ascii="Helvetica Neue" w:eastAsia="Helvetica Neue" w:hAnsi="Helvetica Neue" w:cs="Helvetica Neue"/>
-          <w:sz w:val="18"/>
-          <w:szCs w:val="18"/>
-        </w:rPr>
-        <w:t xml:space="preserve">proxy” that </w:t>
-      </w:r>
-      <w:r>
-        <w:rPr>
-          <w:rFonts w:ascii="Helvetica Neue" w:eastAsia="Helvetica Neue" w:hAnsi="Helvetica Neue" w:cs="Helvetica Neue"/>
-          <w:sz w:val="18"/>
-          <w:szCs w:val="18"/>
-        </w:rPr>
-        <w:t xml:space="preserve">introduced </w:t>
-      </w:r>
-      <w:r>
-        <w:rPr>
-          <w:rFonts w:ascii="Helvetica Neue" w:eastAsia="Helvetica Neue" w:hAnsi="Helvetica Neue" w:cs="Helvetica Neue"/>
-          <w:sz w:val="18"/>
-          <w:szCs w:val="18"/>
-        </w:rPr>
-        <w:t>artificial</w:t>
-      </w:r>
-      <w:r>
-        <w:rPr>
-          <w:rFonts w:ascii="Helvetica Neue" w:eastAsia="Helvetica Neue" w:hAnsi="Helvetica Neue" w:cs="Helvetica Neue"/>
-          <w:sz w:val="18"/>
-          <w:szCs w:val="18"/>
-        </w:rPr>
-        <w:t xml:space="preserve"> latency </w:t>
-      </w:r>
-      <w:r>
-        <w:rPr>
-          <w:rFonts w:ascii="Helvetica Neue" w:eastAsia="Helvetica Neue" w:hAnsi="Helvetica Neue" w:cs="Helvetica Neue"/>
-          <w:sz w:val="18"/>
-          <w:szCs w:val="18"/>
-        </w:rPr>
-        <w:t xml:space="preserve">into several web dependencies which </w:t>
-      </w:r>
-      <w:r>
-        <w:rPr>
-          <w:rFonts w:ascii="Helvetica Neue" w:eastAsia="Helvetica Neue" w:hAnsi="Helvetica Neue" w:cs="Helvetica Neue"/>
-          <w:sz w:val="18"/>
-          <w:szCs w:val="18"/>
-        </w:rPr>
-        <w:t xml:space="preserve">allowed </w:t>
-      </w:r>
-      <w:r>
-        <w:rPr>
-          <w:rFonts w:ascii="Helvetica Neue" w:eastAsia="Helvetica Neue" w:hAnsi="Helvetica Neue" w:cs="Helvetica Neue"/>
-          <w:sz w:val="18"/>
-          <w:szCs w:val="18"/>
-        </w:rPr>
-        <w:t xml:space="preserve">engineers </w:t>
-      </w:r>
-      <w:r>
-        <w:rPr>
-          <w:rFonts w:ascii="Helvetica Neue" w:eastAsia="Helvetica Neue" w:hAnsi="Helvetica Neue" w:cs="Helvetica Neue"/>
-          <w:sz w:val="18"/>
-          <w:szCs w:val="18"/>
-        </w:rPr>
-        <w:t>to expose and r</w:t>
-      </w:r>
-      <w:r>
-        <w:rPr>
-          <w:rFonts w:ascii="Helvetica Neue" w:eastAsia="Helvetica Neue" w:hAnsi="Helvetica Neue" w:cs="Helvetica Neue"/>
-          <w:sz w:val="18"/>
-          <w:szCs w:val="18"/>
-        </w:rPr>
-        <w:t>esolve performance issues</w:t>
-      </w:r>
+        <w:t>Worked on implementing tools to understand th</w:t>
+      </w:r>
+      <w:r>
+        <w:rPr>
+          <w:rFonts w:ascii="Helvetica Neue" w:eastAsia="Helvetica Neue" w:hAnsi="Helvetica Neue" w:cs="Helvetica Neue"/>
+          <w:sz w:val="18"/>
+          <w:szCs w:val="18"/>
+        </w:rPr>
+        <w:t>e resiliency patterns for Quick Books</w:t>
+      </w:r>
+      <w:r>
+        <w:rPr>
+          <w:rFonts w:ascii="Helvetica Neue" w:eastAsia="Helvetica Neue" w:hAnsi="Helvetica Neue" w:cs="Helvetica Neue"/>
+          <w:sz w:val="18"/>
+          <w:szCs w:val="18"/>
+        </w:rPr>
+        <w:t xml:space="preserve"> service</w:t>
+      </w:r>
+      <w:r>
+        <w:rPr>
+          <w:rFonts w:ascii="Helvetica Neue" w:eastAsia="Helvetica Neue" w:hAnsi="Helvetica Neue" w:cs="Helvetica Neue"/>
+          <w:sz w:val="18"/>
+          <w:szCs w:val="18"/>
+        </w:rPr>
+        <w:t>s which were wrapped in Hystrix</w:t>
+      </w:r>
+      <w:bookmarkStart w:id="0" w:name="_GoBack"/>
+      <w:bookmarkEnd w:id="0"/>
     </w:p>
     <w:p>
       <w:pPr>
@@ -1096,6 +956,147 @@
           <w:sz w:val="18"/>
           <w:szCs w:val="18"/>
         </w:rPr>
+        <w:t>-</w:t>
+      </w:r>
+      <w:r>
+        <w:rPr>
+          <w:rFonts w:ascii="Helvetica Neue" w:eastAsia="Helvetica Neue" w:hAnsi="Helvetica Neue" w:cs="Helvetica Neue"/>
+          <w:sz w:val="18"/>
+          <w:szCs w:val="18"/>
+        </w:rPr>
+        <w:t>I</w:t>
+      </w:r>
+      <w:r>
+        <w:rPr>
+          <w:rFonts w:ascii="Helvetica Neue" w:eastAsia="Helvetica Neue" w:hAnsi="Helvetica Neue" w:cs="Helvetica Neue"/>
+          <w:sz w:val="18"/>
+          <w:szCs w:val="18"/>
+        </w:rPr>
+        <w:t>ntegrated</w:t>
+      </w:r>
+      <w:r>
+        <w:rPr>
+          <w:rFonts w:ascii="Helvetica Neue" w:eastAsia="Helvetica Neue" w:hAnsi="Helvetica Neue" w:cs="Helvetica Neue"/>
+          <w:sz w:val="18"/>
+          <w:szCs w:val="18"/>
+        </w:rPr>
+        <w:t xml:space="preserve"> a</w:t>
+      </w:r>
+      <w:r>
+        <w:rPr>
+          <w:rFonts w:ascii="Helvetica Neue" w:eastAsia="Helvetica Neue" w:hAnsi="Helvetica Neue" w:cs="Helvetica Neue"/>
+          <w:sz w:val="18"/>
+          <w:szCs w:val="18"/>
+        </w:rPr>
+        <w:t xml:space="preserve"> </w:t>
+      </w:r>
+      <w:r>
+        <w:rPr>
+          <w:rFonts w:ascii="Helvetica Neue" w:eastAsia="Helvetica Neue" w:hAnsi="Helvetica Neue" w:cs="Helvetica Neue"/>
+          <w:sz w:val="18"/>
+          <w:szCs w:val="18"/>
+        </w:rPr>
+        <w:t>“</w:t>
+      </w:r>
+      <w:r>
+        <w:rPr>
+          <w:rFonts w:ascii="Helvetica Neue" w:eastAsia="Helvetica Neue" w:hAnsi="Helvetica Neue" w:cs="Helvetica Neue"/>
+          <w:sz w:val="18"/>
+          <w:szCs w:val="18"/>
+        </w:rPr>
+        <w:t xml:space="preserve">destructive </w:t>
+      </w:r>
+      <w:r>
+        <w:rPr>
+          <w:rFonts w:ascii="Helvetica Neue" w:eastAsia="Helvetica Neue" w:hAnsi="Helvetica Neue" w:cs="Helvetica Neue"/>
+          <w:sz w:val="18"/>
+          <w:szCs w:val="18"/>
+        </w:rPr>
+        <w:t xml:space="preserve">proxy” that </w:t>
+      </w:r>
+      <w:r>
+        <w:rPr>
+          <w:rFonts w:ascii="Helvetica Neue" w:eastAsia="Helvetica Neue" w:hAnsi="Helvetica Neue" w:cs="Helvetica Neue"/>
+          <w:sz w:val="18"/>
+          <w:szCs w:val="18"/>
+        </w:rPr>
+        <w:t xml:space="preserve">introduced </w:t>
+      </w:r>
+      <w:r>
+        <w:rPr>
+          <w:rFonts w:ascii="Helvetica Neue" w:eastAsia="Helvetica Neue" w:hAnsi="Helvetica Neue" w:cs="Helvetica Neue"/>
+          <w:sz w:val="18"/>
+          <w:szCs w:val="18"/>
+        </w:rPr>
+        <w:t>artificial</w:t>
+      </w:r>
+      <w:r>
+        <w:rPr>
+          <w:rFonts w:ascii="Helvetica Neue" w:eastAsia="Helvetica Neue" w:hAnsi="Helvetica Neue" w:cs="Helvetica Neue"/>
+          <w:sz w:val="18"/>
+          <w:szCs w:val="18"/>
+        </w:rPr>
+        <w:t xml:space="preserve"> latency </w:t>
+      </w:r>
+      <w:r>
+        <w:rPr>
+          <w:rFonts w:ascii="Helvetica Neue" w:eastAsia="Helvetica Neue" w:hAnsi="Helvetica Neue" w:cs="Helvetica Neue"/>
+          <w:sz w:val="18"/>
+          <w:szCs w:val="18"/>
+        </w:rPr>
+        <w:t xml:space="preserve">into several web dependencies which </w:t>
+      </w:r>
+      <w:r>
+        <w:rPr>
+          <w:rFonts w:ascii="Helvetica Neue" w:eastAsia="Helvetica Neue" w:hAnsi="Helvetica Neue" w:cs="Helvetica Neue"/>
+          <w:sz w:val="18"/>
+          <w:szCs w:val="18"/>
+        </w:rPr>
+        <w:t xml:space="preserve">allowed </w:t>
+      </w:r>
+      <w:r>
+        <w:rPr>
+          <w:rFonts w:ascii="Helvetica Neue" w:eastAsia="Helvetica Neue" w:hAnsi="Helvetica Neue" w:cs="Helvetica Neue"/>
+          <w:sz w:val="18"/>
+          <w:szCs w:val="18"/>
+        </w:rPr>
+        <w:t xml:space="preserve">engineers </w:t>
+      </w:r>
+      <w:r>
+        <w:rPr>
+          <w:rFonts w:ascii="Helvetica Neue" w:eastAsia="Helvetica Neue" w:hAnsi="Helvetica Neue" w:cs="Helvetica Neue"/>
+          <w:sz w:val="18"/>
+          <w:szCs w:val="18"/>
+        </w:rPr>
+        <w:t>to expose and r</w:t>
+      </w:r>
+      <w:r>
+        <w:rPr>
+          <w:rFonts w:ascii="Helvetica Neue" w:eastAsia="Helvetica Neue" w:hAnsi="Helvetica Neue" w:cs="Helvetica Neue"/>
+          <w:sz w:val="18"/>
+          <w:szCs w:val="18"/>
+        </w:rPr>
+        <w:t>esolve performance issues</w:t>
+      </w:r>
+    </w:p>
+    <w:p>
+      <w:pPr>
+        <w:widowControl w:val="0"/>
+        <w:spacing w:line="240" w:lineRule="auto"/>
+        <w:ind w:left="360"/>
+        <w:contextualSpacing/>
+        <w:rPr>
+          <w:rFonts w:ascii="Helvetica Neue" w:eastAsia="Helvetica Neue" w:hAnsi="Helvetica Neue" w:cs="Helvetica Neue"/>
+          <w:sz w:val="18"/>
+          <w:szCs w:val="18"/>
+        </w:rPr>
+      </w:pPr>
+      <w:r>
+        <w:rPr>
+          <w:rFonts w:ascii="Helvetica Neue" w:eastAsia="Helvetica Neue" w:hAnsi="Helvetica Neue" w:cs="Helvetica Neue"/>
+          <w:sz w:val="18"/>
+          <w:szCs w:val="18"/>
+        </w:rPr>
         <w:t>-Developed a Docker platform with existing CI pipelines to scale builds, deployments and increase developer productivity</w:t>
       </w:r>
       <w:r>
@@ -1116,7 +1117,6 @@
       </w:r>
     </w:p>
     <w:p>
-      <w:proofErr w:type="spellStart"/>
       <w:r>
         <w:rPr>
           <w:rFonts w:ascii="Helvetica Neue" w:eastAsia="Helvetica Neue" w:hAnsi="Helvetica Neue" w:cs="Helvetica Neue"/>
@@ -1124,9 +1124,24 @@
           <w:sz w:val="20"/>
           <w:szCs w:val="20"/>
         </w:rPr>
-        <w:t>FriendlyU</w:t>
-      </w:r>
-      <w:proofErr w:type="spellEnd"/>
+        <w:t>FriendlyU –</w:t>
+      </w:r>
+      <w:r>
+        <w:rPr>
+          <w:rFonts w:ascii="Helvetica Neue" w:eastAsia="Helvetica Neue" w:hAnsi="Helvetica Neue" w:cs="Helvetica Neue"/>
+          <w:sz w:val="20"/>
+          <w:szCs w:val="20"/>
+        </w:rPr>
+        <w:t xml:space="preserve"> </w:t>
+      </w:r>
+      <w:r>
+        <w:rPr>
+          <w:rFonts w:ascii="Helvetica Neue" w:eastAsia="Helvetica Neue" w:hAnsi="Helvetica Neue" w:cs="Helvetica Neue"/>
+          <w:sz w:val="20"/>
+          <w:szCs w:val="20"/>
+        </w:rPr>
+        <w:t>Android Developer</w:t>
+      </w:r>
       <w:r>
         <w:rPr>
           <w:rFonts w:ascii="Helvetica Neue" w:eastAsia="Helvetica Neue" w:hAnsi="Helvetica Neue" w:cs="Helvetica Neue"/>
@@ -1134,14 +1149,6 @@
           <w:sz w:val="20"/>
           <w:szCs w:val="20"/>
         </w:rPr>
-        <w:t xml:space="preserve"> –</w:t>
-      </w:r>
-      <w:r>
-        <w:rPr>
-          <w:rFonts w:ascii="Helvetica Neue" w:eastAsia="Helvetica Neue" w:hAnsi="Helvetica Neue" w:cs="Helvetica Neue"/>
-          <w:sz w:val="20"/>
-          <w:szCs w:val="20"/>
-        </w:rPr>
         <w:t xml:space="preserve"> </w:t>
       </w:r>
       <w:r>
@@ -1150,16 +1157,7 @@
           <w:sz w:val="20"/>
           <w:szCs w:val="20"/>
         </w:rPr>
-        <w:t>Android Developer</w:t>
-      </w:r>
-      <w:r>
-        <w:rPr>
-          <w:rFonts w:ascii="Helvetica Neue" w:eastAsia="Helvetica Neue" w:hAnsi="Helvetica Neue" w:cs="Helvetica Neue"/>
-          <w:b/>
-          <w:sz w:val="20"/>
-          <w:szCs w:val="20"/>
-        </w:rPr>
-        <w:t xml:space="preserve"> </w:t>
+        <w:t>(</w:t>
       </w:r>
       <w:r>
         <w:rPr>
@@ -1168,7 +1166,34 @@
           <w:sz w:val="20"/>
           <w:szCs w:val="20"/>
         </w:rPr>
-        <w:t>2015 - Present</w:t>
+        <w:t xml:space="preserve">2015 </w:t>
+      </w:r>
+      <w:r>
+        <w:rPr>
+          <w:rFonts w:ascii="Helvetica Neue" w:eastAsia="Helvetica Neue" w:hAnsi="Helvetica Neue" w:cs="Helvetica Neue"/>
+          <w:i/>
+          <w:sz w:val="20"/>
+          <w:szCs w:val="20"/>
+        </w:rPr>
+        <w:t>–</w:t>
+      </w:r>
+      <w:r>
+        <w:rPr>
+          <w:rFonts w:ascii="Helvetica Neue" w:eastAsia="Helvetica Neue" w:hAnsi="Helvetica Neue" w:cs="Helvetica Neue"/>
+          <w:i/>
+          <w:sz w:val="20"/>
+          <w:szCs w:val="20"/>
+        </w:rPr>
+        <w:t xml:space="preserve"> Present</w:t>
+      </w:r>
+      <w:r>
+        <w:rPr>
+          <w:rFonts w:ascii="Helvetica Neue" w:eastAsia="Helvetica Neue" w:hAnsi="Helvetica Neue" w:cs="Helvetica Neue"/>
+          <w:i/>
+          <w:sz w:val="20"/>
+          <w:szCs w:val="20"/>
+        </w:rPr>
+        <w:t>)</w:t>
       </w:r>
     </w:p>
     <w:p>
@@ -1189,7 +1214,23 @@
           <w:sz w:val="18"/>
           <w:szCs w:val="18"/>
         </w:rPr>
-        <w:t xml:space="preserve">-A startup that connects high school students to college students as the try to decide what university to spend their future at  </w:t>
+        <w:t xml:space="preserve">-A startup that connects high school students to college students </w:t>
+      </w:r>
+      <w:r>
+        <w:rPr>
+          <w:rFonts w:ascii="Helvetica Neue" w:eastAsia="Helvetica Neue" w:hAnsi="Helvetica Neue" w:cs="Helvetica Neue"/>
+          <w:sz w:val="18"/>
+          <w:szCs w:val="18"/>
+        </w:rPr>
+        <w:t>to help them with their choice of university</w:t>
+      </w:r>
+      <w:r>
+        <w:rPr>
+          <w:rFonts w:ascii="Helvetica Neue" w:eastAsia="Helvetica Neue" w:hAnsi="Helvetica Neue" w:cs="Helvetica Neue"/>
+          <w:sz w:val="18"/>
+          <w:szCs w:val="18"/>
+        </w:rPr>
+        <w:t xml:space="preserve">  </w:t>
       </w:r>
     </w:p>
     <w:p>
@@ -1255,7 +1296,23 @@
           <w:sz w:val="18"/>
           <w:szCs w:val="18"/>
         </w:rPr>
-        <w:t xml:space="preserve"> Android Studio in Java and XML and interacts with a REST API </w:t>
+        <w:t xml:space="preserve"> Android Studio in Java and XML and interacts with </w:t>
+      </w:r>
+      <w:r>
+        <w:rPr>
+          <w:rFonts w:ascii="Helvetica Neue" w:eastAsia="Helvetica Neue" w:hAnsi="Helvetica Neue" w:cs="Helvetica Neue"/>
+          <w:sz w:val="18"/>
+          <w:szCs w:val="18"/>
+        </w:rPr>
+        <w:t>REST</w:t>
+      </w:r>
+      <w:r>
+        <w:rPr>
+          <w:rFonts w:ascii="Helvetica Neue" w:eastAsia="Helvetica Neue" w:hAnsi="Helvetica Neue" w:cs="Helvetica Neue"/>
+          <w:sz w:val="18"/>
+          <w:szCs w:val="18"/>
+        </w:rPr>
+        <w:t xml:space="preserve"> </w:t>
       </w:r>
       <w:r>
         <w:rPr>
@@ -1296,7 +1353,6 @@
           <w:szCs w:val="20"/>
         </w:rPr>
       </w:pPr>
-      <w:proofErr w:type="spellStart"/>
       <w:r>
         <w:rPr>
           <w:rFonts w:ascii="Helvetica Neue" w:eastAsia="Helvetica Neue" w:hAnsi="Helvetica Neue" w:cs="Helvetica Neue"/>
@@ -1304,17 +1360,7 @@
           <w:sz w:val="20"/>
           <w:szCs w:val="20"/>
         </w:rPr>
-        <w:t>iCanCode</w:t>
-      </w:r>
-      <w:proofErr w:type="spellEnd"/>
-      <w:r>
-        <w:rPr>
-          <w:rFonts w:ascii="Helvetica Neue" w:eastAsia="Helvetica Neue" w:hAnsi="Helvetica Neue" w:cs="Helvetica Neue"/>
-          <w:b/>
-          <w:sz w:val="20"/>
-          <w:szCs w:val="20"/>
-        </w:rPr>
-        <w:t xml:space="preserve"> School – </w:t>
+        <w:t xml:space="preserve">iCanCode School – </w:t>
       </w:r>
       <w:r>
         <w:rPr>
@@ -1327,11 +1373,28 @@
       <w:r>
         <w:rPr>
           <w:rFonts w:ascii="Helvetica Neue" w:eastAsia="Helvetica Neue" w:hAnsi="Helvetica Neue" w:cs="Helvetica Neue"/>
+          <w:sz w:val="20"/>
+          <w:szCs w:val="20"/>
+        </w:rPr>
+        <w:t>(</w:t>
+      </w:r>
+      <w:r>
+        <w:rPr>
+          <w:rFonts w:ascii="Helvetica Neue" w:eastAsia="Helvetica Neue" w:hAnsi="Helvetica Neue" w:cs="Helvetica Neue"/>
           <w:i/>
           <w:sz w:val="20"/>
           <w:szCs w:val="20"/>
         </w:rPr>
         <w:t>2015-Present</w:t>
+      </w:r>
+      <w:r>
+        <w:rPr>
+          <w:rFonts w:ascii="Helvetica Neue" w:eastAsia="Helvetica Neue" w:hAnsi="Helvetica Neue" w:cs="Helvetica Neue"/>
+          <w:i/>
+          <w:sz w:val="20"/>
+          <w:szCs w:val="20"/>
+        </w:rPr>
+        <w:t>)</w:t>
       </w:r>
       <w:r>
         <w:rPr>
@@ -1473,11 +1536,46 @@
       <w:r>
         <w:rPr>
           <w:rFonts w:ascii="Helvetica Neue" w:eastAsia="Helvetica Neue" w:hAnsi="Helvetica Neue" w:cs="Helvetica Neue"/>
+          <w:sz w:val="20"/>
+          <w:szCs w:val="20"/>
+        </w:rPr>
+        <w:t>(</w:t>
+      </w:r>
+      <w:r>
+        <w:rPr>
+          <w:rFonts w:ascii="Helvetica Neue" w:eastAsia="Helvetica Neue" w:hAnsi="Helvetica Neue" w:cs="Helvetica Neue"/>
           <w:i/>
           <w:sz w:val="20"/>
           <w:szCs w:val="20"/>
         </w:rPr>
-        <w:t>2016 - Present</w:t>
+        <w:t xml:space="preserve">2016 </w:t>
+      </w:r>
+      <w:r>
+        <w:rPr>
+          <w:rFonts w:ascii="Helvetica Neue" w:eastAsia="Helvetica Neue" w:hAnsi="Helvetica Neue" w:cs="Helvetica Neue"/>
+          <w:i/>
+          <w:sz w:val="20"/>
+          <w:szCs w:val="20"/>
+        </w:rPr>
+        <w:t>–</w:t>
+      </w:r>
+      <w:r>
+        <w:rPr>
+          <w:rFonts w:ascii="Helvetica Neue" w:eastAsia="Helvetica Neue" w:hAnsi="Helvetica Neue" w:cs="Helvetica Neue"/>
+          <w:i/>
+          <w:sz w:val="20"/>
+          <w:szCs w:val="20"/>
+        </w:rPr>
+        <w:t xml:space="preserve"> Present</w:t>
+      </w:r>
+      <w:r>
+        <w:rPr>
+          <w:rFonts w:ascii="Helvetica Neue" w:eastAsia="Helvetica Neue" w:hAnsi="Helvetica Neue" w:cs="Helvetica Neue"/>
+          <w:i/>
+          <w:sz w:val="20"/>
+          <w:szCs w:val="20"/>
+        </w:rPr>
+        <w:t>)</w:t>
       </w:r>
     </w:p>
     <w:p>
@@ -1506,18 +1604,8 @@
           <w:sz w:val="18"/>
           <w:szCs w:val="18"/>
         </w:rPr>
-        <w:t xml:space="preserve">An iOS app coded in Swift using </w:t>
-      </w:r>
-      <w:proofErr w:type="spellStart"/>
-      <w:r>
-        <w:rPr>
-          <w:rFonts w:ascii="Helvetica Neue" w:eastAsia="Helvetica Neue" w:hAnsi="Helvetica Neue" w:cs="Helvetica Neue"/>
-          <w:sz w:val="18"/>
-          <w:szCs w:val="18"/>
-        </w:rPr>
-        <w:t>Xcode</w:t>
-      </w:r>
-      <w:proofErr w:type="spellEnd"/>
+        <w:t>An iOS app coded in Swift using Xcode</w:t>
+      </w:r>
     </w:p>
     <w:p>
       <w:pPr>
@@ -1606,7 +1694,7 @@
           <w:sz w:val="18"/>
           <w:szCs w:val="18"/>
         </w:rPr>
-        <w:t xml:space="preserve">Worked on front end functionality and server connectivity </w:t>
+        <w:t xml:space="preserve">Worked on front end and server connectivity </w:t>
       </w:r>
     </w:p>
     <w:p>
@@ -1622,11 +1710,46 @@
       <w:r>
         <w:rPr>
           <w:rFonts w:ascii="Helvetica Neue" w:eastAsia="Helvetica Neue" w:hAnsi="Helvetica Neue" w:cs="Helvetica Neue"/>
+          <w:sz w:val="20"/>
+          <w:szCs w:val="20"/>
+        </w:rPr>
+        <w:t>(</w:t>
+      </w:r>
+      <w:r>
+        <w:rPr>
+          <w:rFonts w:ascii="Helvetica Neue" w:eastAsia="Helvetica Neue" w:hAnsi="Helvetica Neue" w:cs="Helvetica Neue"/>
           <w:i/>
           <w:sz w:val="20"/>
           <w:szCs w:val="20"/>
         </w:rPr>
-        <w:t>2014 - Present</w:t>
+        <w:t xml:space="preserve">2014 </w:t>
+      </w:r>
+      <w:r>
+        <w:rPr>
+          <w:rFonts w:ascii="Helvetica Neue" w:eastAsia="Helvetica Neue" w:hAnsi="Helvetica Neue" w:cs="Helvetica Neue"/>
+          <w:i/>
+          <w:sz w:val="20"/>
+          <w:szCs w:val="20"/>
+        </w:rPr>
+        <w:t>–</w:t>
+      </w:r>
+      <w:r>
+        <w:rPr>
+          <w:rFonts w:ascii="Helvetica Neue" w:eastAsia="Helvetica Neue" w:hAnsi="Helvetica Neue" w:cs="Helvetica Neue"/>
+          <w:i/>
+          <w:sz w:val="20"/>
+          <w:szCs w:val="20"/>
+        </w:rPr>
+        <w:t xml:space="preserve"> Present</w:t>
+      </w:r>
+      <w:r>
+        <w:rPr>
+          <w:rFonts w:ascii="Helvetica Neue" w:eastAsia="Helvetica Neue" w:hAnsi="Helvetica Neue" w:cs="Helvetica Neue"/>
+          <w:i/>
+          <w:sz w:val="20"/>
+          <w:szCs w:val="20"/>
+        </w:rPr>
+        <w:t>)</w:t>
       </w:r>
     </w:p>
     <w:p>
@@ -1655,7 +1778,15 @@
           <w:sz w:val="18"/>
           <w:szCs w:val="18"/>
         </w:rPr>
-        <w:t xml:space="preserve">An Android application that lets the user select which song plays in the Computer Science House elevator lobby  </w:t>
+        <w:t xml:space="preserve">An Android application that lets the user select which song plays </w:t>
+      </w:r>
+      <w:r>
+        <w:rPr>
+          <w:rFonts w:ascii="Helvetica Neue" w:eastAsia="Helvetica Neue" w:hAnsi="Helvetica Neue" w:cs="Helvetica Neue"/>
+          <w:sz w:val="18"/>
+          <w:szCs w:val="18"/>
+        </w:rPr>
+        <w:t>next on our servers</w:t>
       </w:r>
     </w:p>
     <w:p>
@@ -1713,7 +1844,7 @@
           <w:sz w:val="18"/>
           <w:szCs w:val="18"/>
         </w:rPr>
-        <w:t>Utilizes Retrofit to connect to a JSON REST API</w:t>
+        <w:t>Utilizes Retrofit to connect to a REST API</w:t>
       </w:r>
     </w:p>
     <w:p>
@@ -1729,11 +1860,28 @@
       <w:r>
         <w:rPr>
           <w:rFonts w:ascii="Helvetica Neue" w:eastAsia="Helvetica Neue" w:hAnsi="Helvetica Neue" w:cs="Helvetica Neue"/>
+          <w:sz w:val="20"/>
+          <w:szCs w:val="20"/>
+        </w:rPr>
+        <w:t>(</w:t>
+      </w:r>
+      <w:r>
+        <w:rPr>
+          <w:rFonts w:ascii="Helvetica Neue" w:eastAsia="Helvetica Neue" w:hAnsi="Helvetica Neue" w:cs="Helvetica Neue"/>
           <w:i/>
           <w:sz w:val="20"/>
           <w:szCs w:val="20"/>
         </w:rPr>
         <w:t>2014</w:t>
+      </w:r>
+      <w:r>
+        <w:rPr>
+          <w:rFonts w:ascii="Helvetica Neue" w:eastAsia="Helvetica Neue" w:hAnsi="Helvetica Neue" w:cs="Helvetica Neue"/>
+          <w:i/>
+          <w:sz w:val="20"/>
+          <w:szCs w:val="20"/>
+        </w:rPr>
+        <w:t>)</w:t>
       </w:r>
     </w:p>
     <w:p>
@@ -1778,25 +1926,7 @@
           <w:sz w:val="18"/>
           <w:szCs w:val="18"/>
         </w:rPr>
-        <w:t xml:space="preserve">ade with C# in Visual Studio and </w:t>
-      </w:r>
-      <w:proofErr w:type="spellStart"/>
-      <w:r>
-        <w:rPr>
-          <w:rFonts w:ascii="Helvetica Neue" w:eastAsia="Helvetica Neue" w:hAnsi="Helvetica Neue" w:cs="Helvetica Neue"/>
-          <w:sz w:val="18"/>
-          <w:szCs w:val="18"/>
-        </w:rPr>
-        <w:t>MonoGame</w:t>
-      </w:r>
-      <w:proofErr w:type="spellEnd"/>
-      <w:r>
-        <w:rPr>
-          <w:rFonts w:ascii="Helvetica Neue" w:eastAsia="Helvetica Neue" w:hAnsi="Helvetica Neue" w:cs="Helvetica Neue"/>
-          <w:sz w:val="18"/>
-          <w:szCs w:val="18"/>
-        </w:rPr>
-        <w:t xml:space="preserve">  </w:t>
+        <w:t xml:space="preserve">ade with C# in Visual Studio and MonoGame  </w:t>
       </w:r>
     </w:p>
     <w:p>
@@ -1876,7 +2006,6 @@
           <w:szCs w:val="18"/>
         </w:rPr>
       </w:pPr>
-      <w:proofErr w:type="spellStart"/>
       <w:r>
         <w:rPr>
           <w:rFonts w:ascii="Helvetica Neue" w:eastAsia="Helvetica Neue" w:hAnsi="Helvetica Neue" w:cs="Helvetica Neue"/>
@@ -1886,7 +2015,6 @@
         </w:rPr>
         <w:t>codeRIT</w:t>
       </w:r>
-      <w:proofErr w:type="spellEnd"/>
       <w:r>
         <w:rPr>
           <w:rFonts w:ascii="Helvetica Neue" w:eastAsia="Helvetica Neue" w:hAnsi="Helvetica Neue" w:cs="Helvetica Neue"/>
@@ -1918,25 +2046,7 @@
           <w:sz w:val="18"/>
           <w:szCs w:val="18"/>
         </w:rPr>
-        <w:t xml:space="preserve">for </w:t>
-      </w:r>
-      <w:proofErr w:type="spellStart"/>
-      <w:r>
-        <w:rPr>
-          <w:rFonts w:ascii="Helvetica Neue" w:eastAsia="Helvetica Neue" w:hAnsi="Helvetica Neue" w:cs="Helvetica Neue"/>
-          <w:sz w:val="18"/>
-          <w:szCs w:val="18"/>
-        </w:rPr>
-        <w:t>BrickHack</w:t>
-      </w:r>
-      <w:proofErr w:type="spellEnd"/>
-      <w:r>
-        <w:rPr>
-          <w:rFonts w:ascii="Helvetica Neue" w:eastAsia="Helvetica Neue" w:hAnsi="Helvetica Neue" w:cs="Helvetica Neue"/>
-          <w:sz w:val="18"/>
-          <w:szCs w:val="18"/>
-        </w:rPr>
-        <w:t xml:space="preserve"> </w:t>
+        <w:t xml:space="preserve">for BrickHack </w:t>
       </w:r>
       <w:r>
         <w:rPr>
@@ -1953,6 +2063,14 @@
           <w:szCs w:val="18"/>
         </w:rPr>
         <w:t xml:space="preserve">: </w:t>
+      </w:r>
+      <w:r>
+        <w:rPr>
+          <w:rFonts w:ascii="Helvetica Neue" w:eastAsia="Helvetica Neue" w:hAnsi="Helvetica Neue" w:cs="Helvetica Neue"/>
+          <w:sz w:val="18"/>
+          <w:szCs w:val="18"/>
+        </w:rPr>
+        <w:t>(</w:t>
       </w:r>
       <w:r>
         <w:rPr>
@@ -1967,10 +2085,28 @@
       <w:r>
         <w:rPr>
           <w:rFonts w:ascii="Helvetica Neue" w:eastAsia="Helvetica Neue" w:hAnsi="Helvetica Neue" w:cs="Helvetica Neue"/>
-          <w:sz w:val="18"/>
-          <w:szCs w:val="18"/>
-        </w:rPr>
-        <w:t xml:space="preserve">: </w:t>
+          <w:b/>
+          <w:i/>
+          <w:sz w:val="18"/>
+          <w:szCs w:val="18"/>
+        </w:rPr>
+        <w:t>)</w:t>
+      </w:r>
+      <w:r>
+        <w:rPr>
+          <w:rFonts w:ascii="Helvetica Neue" w:eastAsia="Helvetica Neue" w:hAnsi="Helvetica Neue" w:cs="Helvetica Neue"/>
+          <w:sz w:val="18"/>
+          <w:szCs w:val="18"/>
+        </w:rPr>
+        <w:t>:</w:t>
+      </w:r>
+      <w:r>
+        <w:rPr>
+          <w:rFonts w:ascii="Helvetica Neue" w:eastAsia="Helvetica Neue" w:hAnsi="Helvetica Neue" w:cs="Helvetica Neue"/>
+          <w:sz w:val="18"/>
+          <w:szCs w:val="18"/>
+        </w:rPr>
+        <w:t xml:space="preserve"> </w:t>
       </w:r>
       <w:r>
         <w:rPr>
@@ -1980,16 +2116,14 @@
         </w:rPr>
         <w:t xml:space="preserve">Avid Hackathon attendee and </w:t>
       </w:r>
-      <w:proofErr w:type="spellStart"/>
-      <w:r>
-        <w:rPr>
-          <w:rFonts w:ascii="Helvetica Neue" w:eastAsia="Helvetica Neue" w:hAnsi="Helvetica Neue" w:cs="Helvetica Neue"/>
-          <w:sz w:val="18"/>
-          <w:szCs w:val="18"/>
-        </w:rPr>
-        <w:t>orangizer</w:t>
-      </w:r>
-      <w:proofErr w:type="spellEnd"/>
+      <w:r>
+        <w:rPr>
+          <w:rFonts w:ascii="Helvetica Neue" w:eastAsia="Helvetica Neue" w:hAnsi="Helvetica Neue" w:cs="Helvetica Neue"/>
+          <w:sz w:val="18"/>
+          <w:szCs w:val="18"/>
+        </w:rPr>
+        <w:t>organizer</w:t>
+      </w:r>
     </w:p>
     <w:p>
       <w:r>
@@ -2000,7 +2134,6 @@
         </w:rPr>
         <w:tab/>
       </w:r>
-      <w:proofErr w:type="spellStart"/>
       <w:r>
         <w:rPr>
           <w:rFonts w:ascii="Helvetica Neue" w:eastAsia="Helvetica Neue" w:hAnsi="Helvetica Neue" w:cs="Helvetica Neue"/>
@@ -2008,9 +2141,24 @@
           <w:sz w:val="18"/>
           <w:szCs w:val="18"/>
         </w:rPr>
-        <w:t>BrickHack</w:t>
-      </w:r>
-      <w:proofErr w:type="spellEnd"/>
+        <w:t xml:space="preserve">BrickHack 2015: </w:t>
+      </w:r>
+      <w:r>
+        <w:rPr>
+          <w:rFonts w:ascii="Helvetica Neue" w:eastAsia="Helvetica Neue" w:hAnsi="Helvetica Neue" w:cs="Helvetica Neue"/>
+          <w:sz w:val="18"/>
+          <w:szCs w:val="18"/>
+        </w:rPr>
+        <w:t>Winner: Best use of Spotify API</w:t>
+      </w:r>
+      <w:r>
+        <w:rPr>
+          <w:rFonts w:ascii="Helvetica Neue" w:eastAsia="Helvetica Neue" w:hAnsi="Helvetica Neue" w:cs="Helvetica Neue"/>
+          <w:sz w:val="18"/>
+          <w:szCs w:val="18"/>
+        </w:rPr>
+        <w:tab/>
+      </w:r>
       <w:r>
         <w:rPr>
           <w:rFonts w:ascii="Helvetica Neue" w:eastAsia="Helvetica Neue" w:hAnsi="Helvetica Neue" w:cs="Helvetica Neue"/>
@@ -2018,69 +2166,15 @@
           <w:sz w:val="18"/>
           <w:szCs w:val="18"/>
         </w:rPr>
-        <w:t xml:space="preserve"> 2015: </w:t>
-      </w:r>
-      <w:r>
-        <w:rPr>
-          <w:rFonts w:ascii="Helvetica Neue" w:eastAsia="Helvetica Neue" w:hAnsi="Helvetica Neue" w:cs="Helvetica Neue"/>
-          <w:sz w:val="18"/>
-          <w:szCs w:val="18"/>
-        </w:rPr>
-        <w:t>Winner: Best use of Spotify API</w:t>
-      </w:r>
-      <w:r>
-        <w:rPr>
-          <w:rFonts w:ascii="Helvetica Neue" w:eastAsia="Helvetica Neue" w:hAnsi="Helvetica Neue" w:cs="Helvetica Neue"/>
-          <w:sz w:val="18"/>
-          <w:szCs w:val="18"/>
-        </w:rPr>
-        <w:tab/>
-      </w:r>
-      <w:proofErr w:type="spellStart"/>
-      <w:r>
-        <w:rPr>
-          <w:rFonts w:ascii="Helvetica Neue" w:eastAsia="Helvetica Neue" w:hAnsi="Helvetica Neue" w:cs="Helvetica Neue"/>
-          <w:b/>
-          <w:sz w:val="18"/>
-          <w:szCs w:val="18"/>
-        </w:rPr>
-        <w:t>Bitcamp</w:t>
-      </w:r>
-      <w:proofErr w:type="spellEnd"/>
-      <w:r>
-        <w:rPr>
-          <w:rFonts w:ascii="Helvetica Neue" w:eastAsia="Helvetica Neue" w:hAnsi="Helvetica Neue" w:cs="Helvetica Neue"/>
-          <w:b/>
-          <w:sz w:val="18"/>
-          <w:szCs w:val="18"/>
-        </w:rPr>
-        <w:t xml:space="preserve"> 2016: </w:t>
-      </w:r>
-      <w:r>
-        <w:rPr>
-          <w:rFonts w:ascii="Helvetica Neue" w:eastAsia="Helvetica Neue" w:hAnsi="Helvetica Neue" w:cs="Helvetica Neue"/>
-          <w:sz w:val="18"/>
-          <w:szCs w:val="18"/>
-        </w:rPr>
-        <w:t xml:space="preserve">Winner: </w:t>
-      </w:r>
-      <w:proofErr w:type="spellStart"/>
-      <w:r>
-        <w:rPr>
-          <w:rFonts w:ascii="Helvetica Neue" w:eastAsia="Helvetica Neue" w:hAnsi="Helvetica Neue" w:cs="Helvetica Neue"/>
-          <w:sz w:val="18"/>
-          <w:szCs w:val="18"/>
-        </w:rPr>
-        <w:t>Sparkpost</w:t>
-      </w:r>
-      <w:proofErr w:type="spellEnd"/>
-      <w:r>
-        <w:rPr>
-          <w:rFonts w:ascii="Helvetica Neue" w:eastAsia="Helvetica Neue" w:hAnsi="Helvetica Neue" w:cs="Helvetica Neue"/>
-          <w:sz w:val="18"/>
-          <w:szCs w:val="18"/>
-        </w:rPr>
-        <w:t xml:space="preserve"> API, Best Domain Name</w:t>
+        <w:t xml:space="preserve">Bitcamp 2016: </w:t>
+      </w:r>
+      <w:r>
+        <w:rPr>
+          <w:rFonts w:ascii="Helvetica Neue" w:eastAsia="Helvetica Neue" w:hAnsi="Helvetica Neue" w:cs="Helvetica Neue"/>
+          <w:sz w:val="18"/>
+          <w:szCs w:val="18"/>
+        </w:rPr>
+        <w:t>Winner: Sparkpost API, Best Domain Name</w:t>
       </w:r>
     </w:p>
     <w:p>
@@ -2126,7 +2220,6 @@
         </w:rPr>
         <w:tab/>
       </w:r>
-      <w:proofErr w:type="spellStart"/>
       <w:r>
         <w:rPr>
           <w:rFonts w:ascii="Helvetica Neue" w:eastAsia="Helvetica Neue" w:hAnsi="Helvetica Neue" w:cs="Helvetica Neue"/>
@@ -2134,36 +2227,16 @@
           <w:sz w:val="18"/>
           <w:szCs w:val="18"/>
         </w:rPr>
-        <w:t>WiCHacks</w:t>
-      </w:r>
-      <w:proofErr w:type="spellEnd"/>
-      <w:r>
-        <w:rPr>
-          <w:rFonts w:ascii="Helvetica Neue" w:eastAsia="Helvetica Neue" w:hAnsi="Helvetica Neue" w:cs="Helvetica Neue"/>
-          <w:b/>
-          <w:sz w:val="18"/>
-          <w:szCs w:val="18"/>
-        </w:rPr>
-        <w:t xml:space="preserve"> 2016: </w:t>
-      </w:r>
-      <w:r>
-        <w:rPr>
-          <w:rFonts w:ascii="Helvetica Neue" w:eastAsia="Helvetica Neue" w:hAnsi="Helvetica Neue" w:cs="Helvetica Neue"/>
-          <w:sz w:val="18"/>
-          <w:szCs w:val="18"/>
-        </w:rPr>
-        <w:t xml:space="preserve">Winner: Best Women and Gender Hack and Best UI Design by </w:t>
-      </w:r>
-      <w:proofErr w:type="spellStart"/>
-      <w:r>
-        <w:rPr>
-          <w:rFonts w:ascii="Helvetica Neue" w:eastAsia="Helvetica Neue" w:hAnsi="Helvetica Neue" w:cs="Helvetica Neue"/>
-          <w:sz w:val="18"/>
-          <w:szCs w:val="18"/>
-        </w:rPr>
-        <w:t>Hubspot</w:t>
-      </w:r>
-      <w:proofErr w:type="spellEnd"/>
+        <w:t xml:space="preserve">WiCHacks 2016: </w:t>
+      </w:r>
+      <w:r>
+        <w:rPr>
+          <w:rFonts w:ascii="Helvetica Neue" w:eastAsia="Helvetica Neue" w:hAnsi="Helvetica Neue" w:cs="Helvetica Neue"/>
+          <w:sz w:val="18"/>
+          <w:szCs w:val="18"/>
+        </w:rPr>
+        <w:t>Winner: Best Women and Gender Hack and Best UI Design by Hubspot</w:t>
+      </w:r>
       <w:r>
         <w:rPr>
           <w:rFonts w:ascii="Helvetica Neue" w:eastAsia="Helvetica Neue" w:hAnsi="Helvetica Neue" w:cs="Helvetica Neue"/>
@@ -2432,18 +2505,8 @@
         <w:b/>
         <w:color w:val="3F3F3F"/>
       </w:rPr>
-      <w:t xml:space="preserve">       snehavaswani.com       github.com/</w:t>
+      <w:t xml:space="preserve">       snehavaswani.com       github.com/svaswani</w:t>
     </w:r>
-    <w:proofErr w:type="spellStart"/>
-    <w:r>
-      <w:rPr>
-        <w:rFonts w:ascii="Times New Roman" w:eastAsia="Times New Roman" w:hAnsi="Times New Roman" w:cs="Times New Roman"/>
-        <w:b/>
-        <w:color w:val="3F3F3F"/>
-      </w:rPr>
-      <w:t>svaswani</w:t>
-    </w:r>
-    <w:proofErr w:type="spellEnd"/>
   </w:p>
 </w:hdr>
 </file>

--- a/Vaswani_Resume.docx
+++ b/Vaswani_Resume.docx
@@ -185,8 +185,19 @@
           <w:sz w:val="20"/>
           <w:szCs w:val="20"/>
         </w:rPr>
-        <w:t xml:space="preserve"> HTML/CSS, XML, Git</w:t>
-      </w:r>
+        <w:t xml:space="preserve"> HTML/CSS, XML, </w:t>
+      </w:r>
+      <w:proofErr w:type="spellStart"/>
+      <w:r>
+        <w:rPr>
+          <w:rFonts w:ascii="Helvetica Neue" w:eastAsia="Helvetica Neue" w:hAnsi="Helvetica Neue" w:cs="Helvetica Neue"/>
+          <w:color w:val="3F3F3F"/>
+          <w:sz w:val="20"/>
+          <w:szCs w:val="20"/>
+        </w:rPr>
+        <w:t>Git</w:t>
+      </w:r>
+      <w:proofErr w:type="spellEnd"/>
       <w:r>
         <w:rPr>
           <w:rFonts w:ascii="Helvetica Neue" w:eastAsia="Helvetica Neue" w:hAnsi="Helvetica Neue" w:cs="Helvetica Neue"/>
@@ -262,7 +273,27 @@
           <w:sz w:val="20"/>
           <w:szCs w:val="20"/>
         </w:rPr>
-        <w:t xml:space="preserve">and Microsoft XNA, Unity 3D, Xcode, Maya, </w:t>
+        <w:t xml:space="preserve">and Microsoft XNA, Unity 3D, </w:t>
+      </w:r>
+      <w:proofErr w:type="spellStart"/>
+      <w:r>
+        <w:rPr>
+          <w:rFonts w:ascii="Helvetica Neue" w:eastAsia="Helvetica Neue" w:hAnsi="Helvetica Neue" w:cs="Helvetica Neue"/>
+          <w:color w:val="3F3F3F"/>
+          <w:sz w:val="20"/>
+          <w:szCs w:val="20"/>
+        </w:rPr>
+        <w:t>Xcode</w:t>
+      </w:r>
+      <w:proofErr w:type="spellEnd"/>
+      <w:r>
+        <w:rPr>
+          <w:rFonts w:ascii="Helvetica Neue" w:eastAsia="Helvetica Neue" w:hAnsi="Helvetica Neue" w:cs="Helvetica Neue"/>
+          <w:color w:val="3F3F3F"/>
+          <w:sz w:val="20"/>
+          <w:szCs w:val="20"/>
+        </w:rPr>
+        <w:t xml:space="preserve">, Maya, </w:t>
       </w:r>
       <w:r>
         <w:rPr>
@@ -305,7 +336,16 @@
           <w:sz w:val="20"/>
           <w:szCs w:val="20"/>
         </w:rPr>
-        <w:t xml:space="preserve"> Javascript, Swift, C++, PHP</w:t>
+        <w:t xml:space="preserve"> JavaS</w:t>
+      </w:r>
+      <w:r>
+        <w:rPr>
+          <w:rFonts w:ascii="Helvetica Neue" w:eastAsia="Helvetica Neue" w:hAnsi="Helvetica Neue" w:cs="Helvetica Neue"/>
+          <w:color w:val="3F3F3F"/>
+          <w:sz w:val="20"/>
+          <w:szCs w:val="20"/>
+        </w:rPr>
+        <w:t>cript, Swift, C++</w:t>
       </w:r>
     </w:p>
     <w:p>
@@ -318,6 +358,8 @@
         </w:rPr>
         <w:t>Education and Training</w:t>
       </w:r>
+      <w:bookmarkStart w:id="0" w:name="_GoBack"/>
+      <w:bookmarkEnd w:id="0"/>
     </w:p>
     <w:p>
       <w:r>
@@ -933,10 +975,18 @@
           <w:sz w:val="18"/>
           <w:szCs w:val="18"/>
         </w:rPr>
-        <w:t>s which were wrapped in Hystrix</w:t>
-      </w:r>
-      <w:bookmarkStart w:id="0" w:name="_GoBack"/>
-      <w:bookmarkEnd w:id="0"/>
+        <w:t xml:space="preserve">s which were wrapped in </w:t>
+      </w:r>
+      <w:proofErr w:type="spellStart"/>
+      <w:r>
+        <w:rPr>
+          <w:rFonts w:ascii="Helvetica Neue" w:eastAsia="Helvetica Neue" w:hAnsi="Helvetica Neue" w:cs="Helvetica Neue"/>
+          <w:sz w:val="18"/>
+          <w:szCs w:val="18"/>
+        </w:rPr>
+        <w:t>Hystrix</w:t>
+      </w:r>
+      <w:proofErr w:type="spellEnd"/>
     </w:p>
     <w:p>
       <w:pPr>
@@ -1117,6 +1167,7 @@
       </w:r>
     </w:p>
     <w:p>
+      <w:proofErr w:type="spellStart"/>
       <w:r>
         <w:rPr>
           <w:rFonts w:ascii="Helvetica Neue" w:eastAsia="Helvetica Neue" w:hAnsi="Helvetica Neue" w:cs="Helvetica Neue"/>
@@ -1124,7 +1175,17 @@
           <w:sz w:val="20"/>
           <w:szCs w:val="20"/>
         </w:rPr>
-        <w:t>FriendlyU –</w:t>
+        <w:t>FriendlyU</w:t>
+      </w:r>
+      <w:proofErr w:type="spellEnd"/>
+      <w:r>
+        <w:rPr>
+          <w:rFonts w:ascii="Helvetica Neue" w:eastAsia="Helvetica Neue" w:hAnsi="Helvetica Neue" w:cs="Helvetica Neue"/>
+          <w:b/>
+          <w:sz w:val="20"/>
+          <w:szCs w:val="20"/>
+        </w:rPr>
+        <w:t xml:space="preserve"> –</w:t>
       </w:r>
       <w:r>
         <w:rPr>
@@ -1353,6 +1414,7 @@
           <w:szCs w:val="20"/>
         </w:rPr>
       </w:pPr>
+      <w:proofErr w:type="spellStart"/>
       <w:r>
         <w:rPr>
           <w:rFonts w:ascii="Helvetica Neue" w:eastAsia="Helvetica Neue" w:hAnsi="Helvetica Neue" w:cs="Helvetica Neue"/>
@@ -1360,7 +1422,17 @@
           <w:sz w:val="20"/>
           <w:szCs w:val="20"/>
         </w:rPr>
-        <w:t xml:space="preserve">iCanCode School – </w:t>
+        <w:t>iCanCode</w:t>
+      </w:r>
+      <w:proofErr w:type="spellEnd"/>
+      <w:r>
+        <w:rPr>
+          <w:rFonts w:ascii="Helvetica Neue" w:eastAsia="Helvetica Neue" w:hAnsi="Helvetica Neue" w:cs="Helvetica Neue"/>
+          <w:b/>
+          <w:sz w:val="20"/>
+          <w:szCs w:val="20"/>
+        </w:rPr>
+        <w:t xml:space="preserve"> School – </w:t>
       </w:r>
       <w:r>
         <w:rPr>
@@ -1604,8 +1676,18 @@
           <w:sz w:val="18"/>
           <w:szCs w:val="18"/>
         </w:rPr>
-        <w:t>An iOS app coded in Swift using Xcode</w:t>
-      </w:r>
+        <w:t xml:space="preserve">An iOS app coded in Swift using </w:t>
+      </w:r>
+      <w:proofErr w:type="spellStart"/>
+      <w:r>
+        <w:rPr>
+          <w:rFonts w:ascii="Helvetica Neue" w:eastAsia="Helvetica Neue" w:hAnsi="Helvetica Neue" w:cs="Helvetica Neue"/>
+          <w:sz w:val="18"/>
+          <w:szCs w:val="18"/>
+        </w:rPr>
+        <w:t>Xcode</w:t>
+      </w:r>
+      <w:proofErr w:type="spellEnd"/>
     </w:p>
     <w:p>
       <w:pPr>
@@ -1926,7 +2008,25 @@
           <w:sz w:val="18"/>
           <w:szCs w:val="18"/>
         </w:rPr>
-        <w:t xml:space="preserve">ade with C# in Visual Studio and MonoGame  </w:t>
+        <w:t xml:space="preserve">ade with C# in Visual Studio and </w:t>
+      </w:r>
+      <w:proofErr w:type="spellStart"/>
+      <w:r>
+        <w:rPr>
+          <w:rFonts w:ascii="Helvetica Neue" w:eastAsia="Helvetica Neue" w:hAnsi="Helvetica Neue" w:cs="Helvetica Neue"/>
+          <w:sz w:val="18"/>
+          <w:szCs w:val="18"/>
+        </w:rPr>
+        <w:t>MonoGame</w:t>
+      </w:r>
+      <w:proofErr w:type="spellEnd"/>
+      <w:r>
+        <w:rPr>
+          <w:rFonts w:ascii="Helvetica Neue" w:eastAsia="Helvetica Neue" w:hAnsi="Helvetica Neue" w:cs="Helvetica Neue"/>
+          <w:sz w:val="18"/>
+          <w:szCs w:val="18"/>
+        </w:rPr>
+        <w:t xml:space="preserve">  </w:t>
       </w:r>
     </w:p>
     <w:p>
@@ -2006,6 +2106,7 @@
           <w:szCs w:val="18"/>
         </w:rPr>
       </w:pPr>
+      <w:proofErr w:type="spellStart"/>
       <w:r>
         <w:rPr>
           <w:rFonts w:ascii="Helvetica Neue" w:eastAsia="Helvetica Neue" w:hAnsi="Helvetica Neue" w:cs="Helvetica Neue"/>
@@ -2015,6 +2116,7 @@
         </w:rPr>
         <w:t>codeRIT</w:t>
       </w:r>
+      <w:proofErr w:type="spellEnd"/>
       <w:r>
         <w:rPr>
           <w:rFonts w:ascii="Helvetica Neue" w:eastAsia="Helvetica Neue" w:hAnsi="Helvetica Neue" w:cs="Helvetica Neue"/>
@@ -2046,7 +2148,25 @@
           <w:sz w:val="18"/>
           <w:szCs w:val="18"/>
         </w:rPr>
-        <w:t xml:space="preserve">for BrickHack </w:t>
+        <w:t xml:space="preserve">for </w:t>
+      </w:r>
+      <w:proofErr w:type="spellStart"/>
+      <w:r>
+        <w:rPr>
+          <w:rFonts w:ascii="Helvetica Neue" w:eastAsia="Helvetica Neue" w:hAnsi="Helvetica Neue" w:cs="Helvetica Neue"/>
+          <w:sz w:val="18"/>
+          <w:szCs w:val="18"/>
+        </w:rPr>
+        <w:t>BrickHack</w:t>
+      </w:r>
+      <w:proofErr w:type="spellEnd"/>
+      <w:r>
+        <w:rPr>
+          <w:rFonts w:ascii="Helvetica Neue" w:eastAsia="Helvetica Neue" w:hAnsi="Helvetica Neue" w:cs="Helvetica Neue"/>
+          <w:sz w:val="18"/>
+          <w:szCs w:val="18"/>
+        </w:rPr>
+        <w:t xml:space="preserve"> </w:t>
       </w:r>
       <w:r>
         <w:rPr>
@@ -2134,6 +2254,7 @@
         </w:rPr>
         <w:tab/>
       </w:r>
+      <w:proofErr w:type="spellStart"/>
       <w:r>
         <w:rPr>
           <w:rFonts w:ascii="Helvetica Neue" w:eastAsia="Helvetica Neue" w:hAnsi="Helvetica Neue" w:cs="Helvetica Neue"/>
@@ -2141,7 +2262,17 @@
           <w:sz w:val="18"/>
           <w:szCs w:val="18"/>
         </w:rPr>
-        <w:t xml:space="preserve">BrickHack 2015: </w:t>
+        <w:t>BrickHack</w:t>
+      </w:r>
+      <w:proofErr w:type="spellEnd"/>
+      <w:r>
+        <w:rPr>
+          <w:rFonts w:ascii="Helvetica Neue" w:eastAsia="Helvetica Neue" w:hAnsi="Helvetica Neue" w:cs="Helvetica Neue"/>
+          <w:b/>
+          <w:sz w:val="18"/>
+          <w:szCs w:val="18"/>
+        </w:rPr>
+        <w:t xml:space="preserve"> 2015: </w:t>
       </w:r>
       <w:r>
         <w:rPr>
@@ -2159,6 +2290,7 @@
         </w:rPr>
         <w:tab/>
       </w:r>
+      <w:proofErr w:type="spellStart"/>
       <w:r>
         <w:rPr>
           <w:rFonts w:ascii="Helvetica Neue" w:eastAsia="Helvetica Neue" w:hAnsi="Helvetica Neue" w:cs="Helvetica Neue"/>
@@ -2166,15 +2298,43 @@
           <w:sz w:val="18"/>
           <w:szCs w:val="18"/>
         </w:rPr>
-        <w:t xml:space="preserve">Bitcamp 2016: </w:t>
-      </w:r>
-      <w:r>
-        <w:rPr>
-          <w:rFonts w:ascii="Helvetica Neue" w:eastAsia="Helvetica Neue" w:hAnsi="Helvetica Neue" w:cs="Helvetica Neue"/>
-          <w:sz w:val="18"/>
-          <w:szCs w:val="18"/>
-        </w:rPr>
-        <w:t>Winner: Sparkpost API, Best Domain Name</w:t>
+        <w:t>Bitcamp</w:t>
+      </w:r>
+      <w:proofErr w:type="spellEnd"/>
+      <w:r>
+        <w:rPr>
+          <w:rFonts w:ascii="Helvetica Neue" w:eastAsia="Helvetica Neue" w:hAnsi="Helvetica Neue" w:cs="Helvetica Neue"/>
+          <w:b/>
+          <w:sz w:val="18"/>
+          <w:szCs w:val="18"/>
+        </w:rPr>
+        <w:t xml:space="preserve"> 2016: </w:t>
+      </w:r>
+      <w:r>
+        <w:rPr>
+          <w:rFonts w:ascii="Helvetica Neue" w:eastAsia="Helvetica Neue" w:hAnsi="Helvetica Neue" w:cs="Helvetica Neue"/>
+          <w:sz w:val="18"/>
+          <w:szCs w:val="18"/>
+        </w:rPr>
+        <w:t xml:space="preserve">Winner: </w:t>
+      </w:r>
+      <w:proofErr w:type="spellStart"/>
+      <w:r>
+        <w:rPr>
+          <w:rFonts w:ascii="Helvetica Neue" w:eastAsia="Helvetica Neue" w:hAnsi="Helvetica Neue" w:cs="Helvetica Neue"/>
+          <w:sz w:val="18"/>
+          <w:szCs w:val="18"/>
+        </w:rPr>
+        <w:t>Sparkpost</w:t>
+      </w:r>
+      <w:proofErr w:type="spellEnd"/>
+      <w:r>
+        <w:rPr>
+          <w:rFonts w:ascii="Helvetica Neue" w:eastAsia="Helvetica Neue" w:hAnsi="Helvetica Neue" w:cs="Helvetica Neue"/>
+          <w:sz w:val="18"/>
+          <w:szCs w:val="18"/>
+        </w:rPr>
+        <w:t xml:space="preserve"> API, Best Domain Name</w:t>
       </w:r>
     </w:p>
     <w:p>
@@ -2220,6 +2380,7 @@
         </w:rPr>
         <w:tab/>
       </w:r>
+      <w:proofErr w:type="spellStart"/>
       <w:r>
         <w:rPr>
           <w:rFonts w:ascii="Helvetica Neue" w:eastAsia="Helvetica Neue" w:hAnsi="Helvetica Neue" w:cs="Helvetica Neue"/>
@@ -2227,16 +2388,36 @@
           <w:sz w:val="18"/>
           <w:szCs w:val="18"/>
         </w:rPr>
-        <w:t xml:space="preserve">WiCHacks 2016: </w:t>
-      </w:r>
-      <w:r>
-        <w:rPr>
-          <w:rFonts w:ascii="Helvetica Neue" w:eastAsia="Helvetica Neue" w:hAnsi="Helvetica Neue" w:cs="Helvetica Neue"/>
-          <w:sz w:val="18"/>
-          <w:szCs w:val="18"/>
-        </w:rPr>
-        <w:t>Winner: Best Women and Gender Hack and Best UI Design by Hubspot</w:t>
-      </w:r>
+        <w:t>WiCHacks</w:t>
+      </w:r>
+      <w:proofErr w:type="spellEnd"/>
+      <w:r>
+        <w:rPr>
+          <w:rFonts w:ascii="Helvetica Neue" w:eastAsia="Helvetica Neue" w:hAnsi="Helvetica Neue" w:cs="Helvetica Neue"/>
+          <w:b/>
+          <w:sz w:val="18"/>
+          <w:szCs w:val="18"/>
+        </w:rPr>
+        <w:t xml:space="preserve"> 2016: </w:t>
+      </w:r>
+      <w:r>
+        <w:rPr>
+          <w:rFonts w:ascii="Helvetica Neue" w:eastAsia="Helvetica Neue" w:hAnsi="Helvetica Neue" w:cs="Helvetica Neue"/>
+          <w:sz w:val="18"/>
+          <w:szCs w:val="18"/>
+        </w:rPr>
+        <w:t xml:space="preserve">Winner: Best Women and Gender Hack and Best UI Design by </w:t>
+      </w:r>
+      <w:proofErr w:type="spellStart"/>
+      <w:r>
+        <w:rPr>
+          <w:rFonts w:ascii="Helvetica Neue" w:eastAsia="Helvetica Neue" w:hAnsi="Helvetica Neue" w:cs="Helvetica Neue"/>
+          <w:sz w:val="18"/>
+          <w:szCs w:val="18"/>
+        </w:rPr>
+        <w:t>Hubspot</w:t>
+      </w:r>
+      <w:proofErr w:type="spellEnd"/>
       <w:r>
         <w:rPr>
           <w:rFonts w:ascii="Helvetica Neue" w:eastAsia="Helvetica Neue" w:hAnsi="Helvetica Neue" w:cs="Helvetica Neue"/>
@@ -2505,8 +2686,18 @@
         <w:b/>
         <w:color w:val="3F3F3F"/>
       </w:rPr>
-      <w:t xml:space="preserve">       snehavaswani.com       github.com/svaswani</w:t>
+      <w:t xml:space="preserve">       snehavaswani.com       github.com/</w:t>
     </w:r>
+    <w:proofErr w:type="spellStart"/>
+    <w:r>
+      <w:rPr>
+        <w:rFonts w:ascii="Times New Roman" w:eastAsia="Times New Roman" w:hAnsi="Times New Roman" w:cs="Times New Roman"/>
+        <w:b/>
+        <w:color w:val="3F3F3F"/>
+      </w:rPr>
+      <w:t>svaswani</w:t>
+    </w:r>
+    <w:proofErr w:type="spellEnd"/>
   </w:p>
 </w:hdr>
 </file>

--- a/Vaswani_Resume.docx
+++ b/Vaswani_Resume.docx
@@ -358,8 +358,6 @@
         </w:rPr>
         <w:t>Education and Training</w:t>
       </w:r>
-      <w:bookmarkStart w:id="0" w:name="_GoBack"/>
-      <w:bookmarkEnd w:id="0"/>
     </w:p>
     <w:p>
       <w:r>
@@ -1496,7 +1494,23 @@
           <w:sz w:val="18"/>
           <w:szCs w:val="18"/>
         </w:rPr>
-        <w:t xml:space="preserve">-Teach coding concepts to children grades 1-8  </w:t>
+        <w:t>-Teach coding</w:t>
+      </w:r>
+      <w:r>
+        <w:rPr>
+          <w:rFonts w:ascii="Helvetica Neue" w:eastAsia="Helvetica Neue" w:hAnsi="Helvetica Neue" w:cs="Helvetica Neue"/>
+          <w:sz w:val="18"/>
+          <w:szCs w:val="18"/>
+        </w:rPr>
+        <w:t xml:space="preserve"> concepts to children grades 1-12</w:t>
+      </w:r>
+      <w:r>
+        <w:rPr>
+          <w:rFonts w:ascii="Helvetica Neue" w:eastAsia="Helvetica Neue" w:hAnsi="Helvetica Neue" w:cs="Helvetica Neue"/>
+          <w:sz w:val="18"/>
+          <w:szCs w:val="18"/>
+        </w:rPr>
+        <w:t xml:space="preserve">  </w:t>
       </w:r>
     </w:p>
     <w:p>
@@ -1540,6 +1554,8 @@
         </w:rPr>
         <w:t>-Communicate with parents</w:t>
       </w:r>
+      <w:bookmarkStart w:id="0" w:name="_GoBack"/>
+      <w:bookmarkEnd w:id="0"/>
     </w:p>
     <w:p>
       <w:pPr>

--- a/Vaswani_Resume.docx
+++ b/Vaswani_Resume.docx
@@ -380,8 +380,8 @@
       <w:r>
         <w:rPr>
           <w:rFonts w:ascii="Helvetica Neue" w:eastAsia="Helvetica Neue" w:hAnsi="Helvetica Neue" w:cs="Helvetica Neue"/>
-          <w:sz w:val="20"/>
-          <w:szCs w:val="20"/>
+          <w:sz w:val="18"/>
+          <w:szCs w:val="18"/>
         </w:rPr>
         <w:t>(</w:t>
       </w:r>
@@ -389,8 +389,8 @@
         <w:rPr>
           <w:rFonts w:ascii="Helvetica Neue" w:eastAsia="Helvetica Neue" w:hAnsi="Helvetica Neue" w:cs="Helvetica Neue"/>
           <w:i/>
-          <w:sz w:val="20"/>
-          <w:szCs w:val="20"/>
+          <w:sz w:val="18"/>
+          <w:szCs w:val="18"/>
         </w:rPr>
         <w:t xml:space="preserve">2014 </w:t>
       </w:r>
@@ -398,8 +398,8 @@
         <w:rPr>
           <w:rFonts w:ascii="Helvetica Neue" w:eastAsia="Helvetica Neue" w:hAnsi="Helvetica Neue" w:cs="Helvetica Neue"/>
           <w:i/>
-          <w:sz w:val="20"/>
-          <w:szCs w:val="20"/>
+          <w:sz w:val="18"/>
+          <w:szCs w:val="18"/>
         </w:rPr>
         <w:t>–</w:t>
       </w:r>
@@ -407,8 +407,8 @@
         <w:rPr>
           <w:rFonts w:ascii="Helvetica Neue" w:eastAsia="Helvetica Neue" w:hAnsi="Helvetica Neue" w:cs="Helvetica Neue"/>
           <w:i/>
-          <w:sz w:val="20"/>
-          <w:szCs w:val="20"/>
+          <w:sz w:val="18"/>
+          <w:szCs w:val="18"/>
         </w:rPr>
         <w:t xml:space="preserve"> Present</w:t>
       </w:r>
@@ -416,8 +416,8 @@
         <w:rPr>
           <w:rFonts w:ascii="Helvetica Neue" w:eastAsia="Helvetica Neue" w:hAnsi="Helvetica Neue" w:cs="Helvetica Neue"/>
           <w:i/>
-          <w:sz w:val="20"/>
-          <w:szCs w:val="20"/>
+          <w:sz w:val="18"/>
+          <w:szCs w:val="18"/>
         </w:rPr>
         <w:t>)</w:t>
       </w:r>
@@ -664,8 +664,8 @@
       <w:r>
         <w:rPr>
           <w:rFonts w:ascii="Helvetica Neue" w:eastAsia="Helvetica Neue" w:hAnsi="Helvetica Neue" w:cs="Helvetica Neue"/>
-          <w:sz w:val="20"/>
-          <w:szCs w:val="20"/>
+          <w:sz w:val="18"/>
+          <w:szCs w:val="18"/>
         </w:rPr>
         <w:t>(</w:t>
       </w:r>
@@ -673,8 +673,8 @@
         <w:rPr>
           <w:rFonts w:ascii="Helvetica Neue" w:eastAsia="Helvetica Neue" w:hAnsi="Helvetica Neue" w:cs="Helvetica Neue"/>
           <w:i/>
-          <w:sz w:val="20"/>
-          <w:szCs w:val="20"/>
+          <w:sz w:val="18"/>
+          <w:szCs w:val="18"/>
         </w:rPr>
         <w:t xml:space="preserve">2009 </w:t>
       </w:r>
@@ -682,8 +682,8 @@
         <w:rPr>
           <w:rFonts w:ascii="Helvetica Neue" w:eastAsia="Helvetica Neue" w:hAnsi="Helvetica Neue" w:cs="Helvetica Neue"/>
           <w:i/>
-          <w:sz w:val="20"/>
-          <w:szCs w:val="20"/>
+          <w:sz w:val="18"/>
+          <w:szCs w:val="18"/>
         </w:rPr>
         <w:t>–</w:t>
       </w:r>
@@ -691,8 +691,8 @@
         <w:rPr>
           <w:rFonts w:ascii="Helvetica Neue" w:eastAsia="Helvetica Neue" w:hAnsi="Helvetica Neue" w:cs="Helvetica Neue"/>
           <w:i/>
-          <w:sz w:val="20"/>
-          <w:szCs w:val="20"/>
+          <w:sz w:val="18"/>
+          <w:szCs w:val="18"/>
         </w:rPr>
         <w:t xml:space="preserve"> 2013</w:t>
       </w:r>
@@ -700,8 +700,8 @@
         <w:rPr>
           <w:rFonts w:ascii="Helvetica Neue" w:eastAsia="Helvetica Neue" w:hAnsi="Helvetica Neue" w:cs="Helvetica Neue"/>
           <w:i/>
-          <w:sz w:val="20"/>
-          <w:szCs w:val="20"/>
+          <w:sz w:val="18"/>
+          <w:szCs w:val="18"/>
         </w:rPr>
         <w:t>)</w:t>
       </w:r>
@@ -842,8 +842,8 @@
       <w:r>
         <w:rPr>
           <w:rFonts w:ascii="Helvetica Neue" w:eastAsia="Helvetica Neue" w:hAnsi="Helvetica Neue" w:cs="Helvetica Neue"/>
-          <w:sz w:val="20"/>
-          <w:szCs w:val="20"/>
+          <w:sz w:val="18"/>
+          <w:szCs w:val="18"/>
         </w:rPr>
         <w:t>(</w:t>
       </w:r>
@@ -851,53 +851,17 @@
         <w:rPr>
           <w:rFonts w:ascii="Helvetica Neue" w:eastAsia="Helvetica Neue" w:hAnsi="Helvetica Neue" w:cs="Helvetica Neue"/>
           <w:i/>
-          <w:sz w:val="20"/>
-          <w:szCs w:val="20"/>
-        </w:rPr>
-        <w:t>June 2016</w:t>
+          <w:sz w:val="18"/>
+          <w:szCs w:val="18"/>
+        </w:rPr>
+        <w:t>June 2016 – December 2016</w:t>
       </w:r>
       <w:r>
         <w:rPr>
           <w:rFonts w:ascii="Helvetica Neue" w:eastAsia="Helvetica Neue" w:hAnsi="Helvetica Neue" w:cs="Helvetica Neue"/>
           <w:i/>
-          <w:sz w:val="20"/>
-          <w:szCs w:val="20"/>
-        </w:rPr>
-        <w:t xml:space="preserve"> </w:t>
-      </w:r>
-      <w:r>
-        <w:rPr>
-          <w:rFonts w:ascii="Helvetica Neue" w:eastAsia="Helvetica Neue" w:hAnsi="Helvetica Neue" w:cs="Helvetica Neue"/>
-          <w:i/>
-          <w:sz w:val="20"/>
-          <w:szCs w:val="20"/>
-        </w:rPr>
-        <w:t>–</w:t>
-      </w:r>
-      <w:r>
-        <w:rPr>
-          <w:rFonts w:ascii="Helvetica Neue" w:eastAsia="Helvetica Neue" w:hAnsi="Helvetica Neue" w:cs="Helvetica Neue"/>
-          <w:i/>
-          <w:sz w:val="20"/>
-          <w:szCs w:val="20"/>
-        </w:rPr>
-        <w:t xml:space="preserve"> </w:t>
-      </w:r>
-      <w:r>
-        <w:rPr>
-          <w:rFonts w:ascii="Helvetica Neue" w:eastAsia="Helvetica Neue" w:hAnsi="Helvetica Neue" w:cs="Helvetica Neue"/>
-          <w:i/>
-          <w:sz w:val="20"/>
-          <w:szCs w:val="20"/>
-        </w:rPr>
-        <w:t>December 2016</w:t>
-      </w:r>
-      <w:r>
-        <w:rPr>
-          <w:rFonts w:ascii="Helvetica Neue" w:eastAsia="Helvetica Neue" w:hAnsi="Helvetica Neue" w:cs="Helvetica Neue"/>
-          <w:i/>
-          <w:sz w:val="20"/>
-          <w:szCs w:val="20"/>
+          <w:sz w:val="18"/>
+          <w:szCs w:val="18"/>
         </w:rPr>
         <w:t>)</w:t>
       </w:r>
@@ -1213,8 +1177,8 @@
       <w:r>
         <w:rPr>
           <w:rFonts w:ascii="Helvetica Neue" w:eastAsia="Helvetica Neue" w:hAnsi="Helvetica Neue" w:cs="Helvetica Neue"/>
-          <w:sz w:val="20"/>
-          <w:szCs w:val="20"/>
+          <w:sz w:val="18"/>
+          <w:szCs w:val="18"/>
         </w:rPr>
         <w:t>(</w:t>
       </w:r>
@@ -1222,8 +1186,8 @@
         <w:rPr>
           <w:rFonts w:ascii="Helvetica Neue" w:eastAsia="Helvetica Neue" w:hAnsi="Helvetica Neue" w:cs="Helvetica Neue"/>
           <w:i/>
-          <w:sz w:val="20"/>
-          <w:szCs w:val="20"/>
+          <w:sz w:val="18"/>
+          <w:szCs w:val="18"/>
         </w:rPr>
         <w:t xml:space="preserve">2015 </w:t>
       </w:r>
@@ -1231,8 +1195,8 @@
         <w:rPr>
           <w:rFonts w:ascii="Helvetica Neue" w:eastAsia="Helvetica Neue" w:hAnsi="Helvetica Neue" w:cs="Helvetica Neue"/>
           <w:i/>
-          <w:sz w:val="20"/>
-          <w:szCs w:val="20"/>
+          <w:sz w:val="18"/>
+          <w:szCs w:val="18"/>
         </w:rPr>
         <w:t>–</w:t>
       </w:r>
@@ -1240,8 +1204,8 @@
         <w:rPr>
           <w:rFonts w:ascii="Helvetica Neue" w:eastAsia="Helvetica Neue" w:hAnsi="Helvetica Neue" w:cs="Helvetica Neue"/>
           <w:i/>
-          <w:sz w:val="20"/>
-          <w:szCs w:val="20"/>
+          <w:sz w:val="18"/>
+          <w:szCs w:val="18"/>
         </w:rPr>
         <w:t xml:space="preserve"> Present</w:t>
       </w:r>
@@ -1249,8 +1213,8 @@
         <w:rPr>
           <w:rFonts w:ascii="Helvetica Neue" w:eastAsia="Helvetica Neue" w:hAnsi="Helvetica Neue" w:cs="Helvetica Neue"/>
           <w:i/>
-          <w:sz w:val="20"/>
-          <w:szCs w:val="20"/>
+          <w:sz w:val="18"/>
+          <w:szCs w:val="18"/>
         </w:rPr>
         <w:t>)</w:t>
       </w:r>
@@ -1443,8 +1407,8 @@
       <w:r>
         <w:rPr>
           <w:rFonts w:ascii="Helvetica Neue" w:eastAsia="Helvetica Neue" w:hAnsi="Helvetica Neue" w:cs="Helvetica Neue"/>
-          <w:sz w:val="20"/>
-          <w:szCs w:val="20"/>
+          <w:sz w:val="18"/>
+          <w:szCs w:val="18"/>
         </w:rPr>
         <w:t>(</w:t>
       </w:r>
@@ -1452,8 +1416,8 @@
         <w:rPr>
           <w:rFonts w:ascii="Helvetica Neue" w:eastAsia="Helvetica Neue" w:hAnsi="Helvetica Neue" w:cs="Helvetica Neue"/>
           <w:i/>
-          <w:sz w:val="20"/>
-          <w:szCs w:val="20"/>
+          <w:sz w:val="18"/>
+          <w:szCs w:val="18"/>
         </w:rPr>
         <w:t>2015-Present</w:t>
       </w:r>
@@ -1461,8 +1425,8 @@
         <w:rPr>
           <w:rFonts w:ascii="Helvetica Neue" w:eastAsia="Helvetica Neue" w:hAnsi="Helvetica Neue" w:cs="Helvetica Neue"/>
           <w:i/>
-          <w:sz w:val="20"/>
-          <w:szCs w:val="20"/>
+          <w:sz w:val="18"/>
+          <w:szCs w:val="18"/>
         </w:rPr>
         <w:t>)</w:t>
       </w:r>
@@ -1554,8 +1518,6 @@
         </w:rPr>
         <w:t>-Communicate with parents</w:t>
       </w:r>
-      <w:bookmarkStart w:id="0" w:name="_GoBack"/>
-      <w:bookmarkEnd w:id="0"/>
     </w:p>
     <w:p>
       <w:pPr>
@@ -1588,6 +1550,8 @@
         </w:rPr>
         <w:t>Recent Projects</w:t>
       </w:r>
+      <w:bookmarkStart w:id="0" w:name="_GoBack"/>
+      <w:bookmarkEnd w:id="0"/>
     </w:p>
     <w:p>
       <w:pPr>
@@ -1624,8 +1588,8 @@
       <w:r>
         <w:rPr>
           <w:rFonts w:ascii="Helvetica Neue" w:eastAsia="Helvetica Neue" w:hAnsi="Helvetica Neue" w:cs="Helvetica Neue"/>
-          <w:sz w:val="20"/>
-          <w:szCs w:val="20"/>
+          <w:sz w:val="18"/>
+          <w:szCs w:val="18"/>
         </w:rPr>
         <w:t>(</w:t>
       </w:r>
@@ -1633,35 +1597,17 @@
         <w:rPr>
           <w:rFonts w:ascii="Helvetica Neue" w:eastAsia="Helvetica Neue" w:hAnsi="Helvetica Neue" w:cs="Helvetica Neue"/>
           <w:i/>
-          <w:sz w:val="20"/>
-          <w:szCs w:val="20"/>
-        </w:rPr>
-        <w:t xml:space="preserve">2016 </w:t>
+          <w:sz w:val="18"/>
+          <w:szCs w:val="18"/>
+        </w:rPr>
+        <w:t>2016</w:t>
       </w:r>
       <w:r>
         <w:rPr>
           <w:rFonts w:ascii="Helvetica Neue" w:eastAsia="Helvetica Neue" w:hAnsi="Helvetica Neue" w:cs="Helvetica Neue"/>
           <w:i/>
-          <w:sz w:val="20"/>
-          <w:szCs w:val="20"/>
-        </w:rPr>
-        <w:t>–</w:t>
-      </w:r>
-      <w:r>
-        <w:rPr>
-          <w:rFonts w:ascii="Helvetica Neue" w:eastAsia="Helvetica Neue" w:hAnsi="Helvetica Neue" w:cs="Helvetica Neue"/>
-          <w:i/>
-          <w:sz w:val="20"/>
-          <w:szCs w:val="20"/>
-        </w:rPr>
-        <w:t xml:space="preserve"> Present</w:t>
-      </w:r>
-      <w:r>
-        <w:rPr>
-          <w:rFonts w:ascii="Helvetica Neue" w:eastAsia="Helvetica Neue" w:hAnsi="Helvetica Neue" w:cs="Helvetica Neue"/>
-          <w:i/>
-          <w:sz w:val="20"/>
-          <w:szCs w:val="20"/>
+          <w:sz w:val="18"/>
+          <w:szCs w:val="18"/>
         </w:rPr>
         <w:t>)</w:t>
       </w:r>
@@ -1808,8 +1754,8 @@
       <w:r>
         <w:rPr>
           <w:rFonts w:ascii="Helvetica Neue" w:eastAsia="Helvetica Neue" w:hAnsi="Helvetica Neue" w:cs="Helvetica Neue"/>
-          <w:sz w:val="20"/>
-          <w:szCs w:val="20"/>
+          <w:sz w:val="18"/>
+          <w:szCs w:val="18"/>
         </w:rPr>
         <w:t>(</w:t>
       </w:r>
@@ -1817,8 +1763,8 @@
         <w:rPr>
           <w:rFonts w:ascii="Helvetica Neue" w:eastAsia="Helvetica Neue" w:hAnsi="Helvetica Neue" w:cs="Helvetica Neue"/>
           <w:i/>
-          <w:sz w:val="20"/>
-          <w:szCs w:val="20"/>
+          <w:sz w:val="18"/>
+          <w:szCs w:val="18"/>
         </w:rPr>
         <w:t xml:space="preserve">2014 </w:t>
       </w:r>
@@ -1826,8 +1772,8 @@
         <w:rPr>
           <w:rFonts w:ascii="Helvetica Neue" w:eastAsia="Helvetica Neue" w:hAnsi="Helvetica Neue" w:cs="Helvetica Neue"/>
           <w:i/>
-          <w:sz w:val="20"/>
-          <w:szCs w:val="20"/>
+          <w:sz w:val="18"/>
+          <w:szCs w:val="18"/>
         </w:rPr>
         <w:t>–</w:t>
       </w:r>
@@ -1835,8 +1781,8 @@
         <w:rPr>
           <w:rFonts w:ascii="Helvetica Neue" w:eastAsia="Helvetica Neue" w:hAnsi="Helvetica Neue" w:cs="Helvetica Neue"/>
           <w:i/>
-          <w:sz w:val="20"/>
-          <w:szCs w:val="20"/>
+          <w:sz w:val="18"/>
+          <w:szCs w:val="18"/>
         </w:rPr>
         <w:t xml:space="preserve"> Present</w:t>
       </w:r>
@@ -1844,8 +1790,8 @@
         <w:rPr>
           <w:rFonts w:ascii="Helvetica Neue" w:eastAsia="Helvetica Neue" w:hAnsi="Helvetica Neue" w:cs="Helvetica Neue"/>
           <w:i/>
-          <w:sz w:val="20"/>
-          <w:szCs w:val="20"/>
+          <w:sz w:val="18"/>
+          <w:szCs w:val="18"/>
         </w:rPr>
         <w:t>)</w:t>
       </w:r>
@@ -1946,6 +1892,12 @@
       </w:r>
     </w:p>
     <w:p>
+      <w:pPr>
+        <w:rPr>
+          <w:sz w:val="18"/>
+          <w:szCs w:val="18"/>
+        </w:rPr>
+      </w:pPr>
       <w:r>
         <w:rPr>
           <w:rFonts w:ascii="Helvetica Neue" w:eastAsia="Helvetica Neue" w:hAnsi="Helvetica Neue" w:cs="Helvetica Neue"/>
@@ -1958,8 +1910,8 @@
       <w:r>
         <w:rPr>
           <w:rFonts w:ascii="Helvetica Neue" w:eastAsia="Helvetica Neue" w:hAnsi="Helvetica Neue" w:cs="Helvetica Neue"/>
-          <w:sz w:val="20"/>
-          <w:szCs w:val="20"/>
+          <w:sz w:val="18"/>
+          <w:szCs w:val="18"/>
         </w:rPr>
         <w:t>(</w:t>
       </w:r>
@@ -1967,8 +1919,8 @@
         <w:rPr>
           <w:rFonts w:ascii="Helvetica Neue" w:eastAsia="Helvetica Neue" w:hAnsi="Helvetica Neue" w:cs="Helvetica Neue"/>
           <w:i/>
-          <w:sz w:val="20"/>
-          <w:szCs w:val="20"/>
+          <w:sz w:val="18"/>
+          <w:szCs w:val="18"/>
         </w:rPr>
         <w:t>2014</w:t>
       </w:r>
@@ -1976,8 +1928,8 @@
         <w:rPr>
           <w:rFonts w:ascii="Helvetica Neue" w:eastAsia="Helvetica Neue" w:hAnsi="Helvetica Neue" w:cs="Helvetica Neue"/>
           <w:i/>
-          <w:sz w:val="20"/>
-          <w:szCs w:val="20"/>
+          <w:sz w:val="18"/>
+          <w:szCs w:val="18"/>
         </w:rPr>
         <w:t>)</w:t>
       </w:r>

--- a/Vaswani_Resume.docx
+++ b/Vaswani_Resume.docx
@@ -185,7 +185,34 @@
           <w:sz w:val="20"/>
           <w:szCs w:val="20"/>
         </w:rPr>
-        <w:t xml:space="preserve"> HTML/CSS, XML, </w:t>
+        <w:t xml:space="preserve"> HTML/CSS, </w:t>
+      </w:r>
+      <w:r>
+        <w:rPr>
+          <w:rFonts w:ascii="Helvetica Neue" w:eastAsia="Helvetica Neue" w:hAnsi="Helvetica Neue" w:cs="Helvetica Neue"/>
+          <w:color w:val="3F3F3F"/>
+          <w:sz w:val="20"/>
+          <w:szCs w:val="20"/>
+        </w:rPr>
+        <w:t xml:space="preserve">JavaScript, </w:t>
+      </w:r>
+      <w:r>
+        <w:rPr>
+          <w:rFonts w:ascii="Helvetica Neue" w:eastAsia="Helvetica Neue" w:hAnsi="Helvetica Neue" w:cs="Helvetica Neue"/>
+          <w:color w:val="3F3F3F"/>
+          <w:sz w:val="20"/>
+          <w:szCs w:val="20"/>
+        </w:rPr>
+        <w:t xml:space="preserve">XML, </w:t>
+      </w:r>
+      <w:r>
+        <w:rPr>
+          <w:rFonts w:ascii="Helvetica Neue" w:eastAsia="Helvetica Neue" w:hAnsi="Helvetica Neue" w:cs="Helvetica Neue"/>
+          <w:color w:val="3F3F3F"/>
+          <w:sz w:val="20"/>
+          <w:szCs w:val="20"/>
+        </w:rPr>
+        <w:t xml:space="preserve">JSON, </w:t>
       </w:r>
       <w:proofErr w:type="spellStart"/>
       <w:r>
@@ -336,7 +363,7 @@
           <w:sz w:val="20"/>
           <w:szCs w:val="20"/>
         </w:rPr>
-        <w:t xml:space="preserve"> JavaS</w:t>
+        <w:t xml:space="preserve"> </w:t>
       </w:r>
       <w:r>
         <w:rPr>
@@ -345,7 +372,34 @@
           <w:sz w:val="20"/>
           <w:szCs w:val="20"/>
         </w:rPr>
-        <w:t>cript, Swift, C++</w:t>
+        <w:t>C++</w:t>
+      </w:r>
+      <w:r>
+        <w:rPr>
+          <w:rFonts w:ascii="Helvetica Neue" w:eastAsia="Helvetica Neue" w:hAnsi="Helvetica Neue" w:cs="Helvetica Neue"/>
+          <w:color w:val="3F3F3F"/>
+          <w:sz w:val="20"/>
+          <w:szCs w:val="20"/>
+        </w:rPr>
+        <w:t>,</w:t>
+      </w:r>
+      <w:r>
+        <w:rPr>
+          <w:rFonts w:ascii="Helvetica Neue" w:eastAsia="Helvetica Neue" w:hAnsi="Helvetica Neue" w:cs="Helvetica Neue"/>
+          <w:color w:val="3F3F3F"/>
+          <w:sz w:val="20"/>
+          <w:szCs w:val="20"/>
+        </w:rPr>
+        <w:t xml:space="preserve"> Swift, Angular,</w:t>
+      </w:r>
+      <w:r>
+        <w:rPr>
+          <w:rFonts w:ascii="Helvetica Neue" w:eastAsia="Helvetica Neue" w:hAnsi="Helvetica Neue" w:cs="Helvetica Neue"/>
+          <w:color w:val="3F3F3F"/>
+          <w:sz w:val="20"/>
+          <w:szCs w:val="20"/>
+        </w:rPr>
+        <w:t xml:space="preserve"> Python</w:t>
       </w:r>
     </w:p>
     <w:p>
@@ -578,26 +632,61 @@
       <w:r>
         <w:rPr>
           <w:rFonts w:ascii="Helvetica Neue" w:eastAsia="Helvetica Neue" w:hAnsi="Helvetica Neue" w:cs="Helvetica Neue"/>
-          <w:sz w:val="18"/>
-          <w:szCs w:val="18"/>
-        </w:rPr>
-        <w:t>Fall</w:t>
-      </w:r>
-      <w:r>
-        <w:rPr>
-          <w:rFonts w:ascii="Helvetica Neue" w:eastAsia="Helvetica Neue" w:hAnsi="Helvetica Neue" w:cs="Helvetica Neue"/>
-          <w:sz w:val="18"/>
-          <w:szCs w:val="18"/>
-        </w:rPr>
-        <w:t xml:space="preserve"> 2018 - RIT Presidential Scholarship</w:t>
-      </w:r>
-      <w:r>
-        <w:rPr>
-          <w:rFonts w:ascii="Helvetica Neue" w:eastAsia="Helvetica Neue" w:hAnsi="Helvetica Neue" w:cs="Helvetica Neue"/>
-          <w:sz w:val="18"/>
-          <w:szCs w:val="18"/>
-        </w:rPr>
-        <w:t xml:space="preserve"> – Dean’s List: Spring 2016</w:t>
+          <w:i/>
+          <w:sz w:val="18"/>
+          <w:szCs w:val="18"/>
+        </w:rPr>
+        <w:t>May</w:t>
+      </w:r>
+      <w:r>
+        <w:rPr>
+          <w:rFonts w:ascii="Helvetica Neue" w:eastAsia="Helvetica Neue" w:hAnsi="Helvetica Neue" w:cs="Helvetica Neue"/>
+          <w:i/>
+          <w:sz w:val="18"/>
+          <w:szCs w:val="18"/>
+        </w:rPr>
+        <w:t xml:space="preserve"> 2018</w:t>
+      </w:r>
+      <w:r>
+        <w:rPr>
+          <w:rFonts w:ascii="Helvetica Neue" w:eastAsia="Helvetica Neue" w:hAnsi="Helvetica Neue" w:cs="Helvetica Neue"/>
+          <w:i/>
+          <w:sz w:val="18"/>
+          <w:szCs w:val="18"/>
+        </w:rPr>
+        <w:tab/>
+      </w:r>
+      <w:r>
+        <w:rPr>
+          <w:rFonts w:ascii="Helvetica Neue" w:eastAsia="Helvetica Neue" w:hAnsi="Helvetica Neue" w:cs="Helvetica Neue"/>
+          <w:sz w:val="18"/>
+          <w:szCs w:val="18"/>
+        </w:rPr>
+        <w:t xml:space="preserve"> - RIT Presidential Scholarship</w:t>
+      </w:r>
+      <w:r>
+        <w:rPr>
+          <w:rFonts w:ascii="Helvetica Neue" w:eastAsia="Helvetica Neue" w:hAnsi="Helvetica Neue" w:cs="Helvetica Neue"/>
+          <w:sz w:val="18"/>
+          <w:szCs w:val="18"/>
+        </w:rPr>
+        <w:t xml:space="preserve"> </w:t>
+      </w:r>
+      <w:r>
+        <w:rPr>
+          <w:rFonts w:ascii="Helvetica Neue" w:eastAsia="Helvetica Neue" w:hAnsi="Helvetica Neue" w:cs="Helvetica Neue"/>
+          <w:sz w:val="18"/>
+          <w:szCs w:val="18"/>
+        </w:rPr>
+        <w:tab/>
+      </w:r>
+      <w:r>
+        <w:rPr>
+          <w:rFonts w:ascii="Helvetica Neue" w:eastAsia="Helvetica Neue" w:hAnsi="Helvetica Neue" w:cs="Helvetica Neue"/>
+          <w:sz w:val="18"/>
+          <w:szCs w:val="18"/>
+        </w:rPr>
+        <w:t>– Dean’s List: Spring 2016</w:t>
       </w:r>
     </w:p>
     <w:p>
@@ -792,6 +881,8 @@
         </w:rPr>
         <w:t xml:space="preserve">Examples: engineering bridges/boats, problem solving puzzles, experimenting with submarine drones </w:t>
       </w:r>
+      <w:bookmarkStart w:id="0" w:name="_GoBack"/>
+      <w:bookmarkEnd w:id="0"/>
     </w:p>
     <w:p>
       <w:pPr>
@@ -820,7 +911,25 @@
           <w:sz w:val="20"/>
           <w:szCs w:val="20"/>
         </w:rPr>
-        <w:t xml:space="preserve">Intuit – </w:t>
+        <w:t>Apple</w:t>
+      </w:r>
+      <w:r>
+        <w:rPr>
+          <w:rFonts w:ascii="Helvetica Neue" w:eastAsia="Helvetica Neue" w:hAnsi="Helvetica Neue" w:cs="Helvetica Neue"/>
+          <w:b/>
+          <w:sz w:val="20"/>
+          <w:szCs w:val="20"/>
+        </w:rPr>
+        <w:t xml:space="preserve"> (Upcoming)</w:t>
+      </w:r>
+      <w:r>
+        <w:rPr>
+          <w:rFonts w:ascii="Helvetica Neue" w:eastAsia="Helvetica Neue" w:hAnsi="Helvetica Neue" w:cs="Helvetica Neue"/>
+          <w:b/>
+          <w:sz w:val="20"/>
+          <w:szCs w:val="20"/>
+        </w:rPr>
+        <w:t xml:space="preserve"> – </w:t>
       </w:r>
       <w:r>
         <w:rPr>
@@ -854,7 +963,7 @@
           <w:sz w:val="18"/>
           <w:szCs w:val="18"/>
         </w:rPr>
-        <w:t>June 2016 – December 2016</w:t>
+        <w:t>May 2017 – August 2017</w:t>
       </w:r>
       <w:r>
         <w:rPr>
@@ -884,7 +993,7 @@
           <w:sz w:val="18"/>
           <w:szCs w:val="18"/>
         </w:rPr>
-        <w:t>-Software Engineering Co-Op: Quick Books Online Quality Engineering Team</w:t>
+        <w:t>-Software Engineering Internship: The Power Team</w:t>
       </w:r>
     </w:p>
     <w:p>
@@ -905,6 +1014,102 @@
           <w:sz w:val="18"/>
           <w:szCs w:val="18"/>
         </w:rPr>
+        <w:t xml:space="preserve">-iOS performance and battery life </w:t>
+      </w:r>
+    </w:p>
+    <w:p>
+      <w:r>
+        <w:rPr>
+          <w:rFonts w:ascii="Helvetica Neue" w:eastAsia="Helvetica Neue" w:hAnsi="Helvetica Neue" w:cs="Helvetica Neue"/>
+          <w:b/>
+          <w:sz w:val="20"/>
+          <w:szCs w:val="20"/>
+        </w:rPr>
+        <w:t xml:space="preserve">Intuit – </w:t>
+      </w:r>
+      <w:r>
+        <w:rPr>
+          <w:rFonts w:ascii="Helvetica Neue" w:eastAsia="Helvetica Neue" w:hAnsi="Helvetica Neue" w:cs="Helvetica Neue"/>
+          <w:sz w:val="20"/>
+          <w:szCs w:val="20"/>
+        </w:rPr>
+        <w:t>Software Engineer</w:t>
+      </w:r>
+      <w:r>
+        <w:rPr>
+          <w:rFonts w:ascii="Helvetica Neue" w:eastAsia="Helvetica Neue" w:hAnsi="Helvetica Neue" w:cs="Helvetica Neue"/>
+          <w:b/>
+          <w:sz w:val="20"/>
+          <w:szCs w:val="20"/>
+        </w:rPr>
+        <w:t xml:space="preserve"> </w:t>
+      </w:r>
+      <w:r>
+        <w:rPr>
+          <w:rFonts w:ascii="Helvetica Neue" w:eastAsia="Helvetica Neue" w:hAnsi="Helvetica Neue" w:cs="Helvetica Neue"/>
+          <w:sz w:val="18"/>
+          <w:szCs w:val="18"/>
+        </w:rPr>
+        <w:t>(</w:t>
+      </w:r>
+      <w:r>
+        <w:rPr>
+          <w:rFonts w:ascii="Helvetica Neue" w:eastAsia="Helvetica Neue" w:hAnsi="Helvetica Neue" w:cs="Helvetica Neue"/>
+          <w:i/>
+          <w:sz w:val="18"/>
+          <w:szCs w:val="18"/>
+        </w:rPr>
+        <w:t>June 2016 – December 2016</w:t>
+      </w:r>
+      <w:r>
+        <w:rPr>
+          <w:rFonts w:ascii="Helvetica Neue" w:eastAsia="Helvetica Neue" w:hAnsi="Helvetica Neue" w:cs="Helvetica Neue"/>
+          <w:i/>
+          <w:sz w:val="18"/>
+          <w:szCs w:val="18"/>
+        </w:rPr>
+        <w:t>)</w:t>
+      </w:r>
+    </w:p>
+    <w:p>
+      <w:pPr>
+        <w:widowControl w:val="0"/>
+        <w:spacing w:line="240" w:lineRule="auto"/>
+        <w:ind w:firstLine="360"/>
+        <w:contextualSpacing/>
+        <w:rPr>
+          <w:rFonts w:ascii="Helvetica Neue" w:eastAsia="Helvetica Neue" w:hAnsi="Helvetica Neue" w:cs="Helvetica Neue"/>
+          <w:sz w:val="18"/>
+          <w:szCs w:val="18"/>
+        </w:rPr>
+      </w:pPr>
+      <w:r>
+        <w:rPr>
+          <w:rFonts w:ascii="Helvetica Neue" w:eastAsia="Helvetica Neue" w:hAnsi="Helvetica Neue" w:cs="Helvetica Neue"/>
+          <w:sz w:val="18"/>
+          <w:szCs w:val="18"/>
+        </w:rPr>
+        <w:t>-Software Engineering Co-Op: Quick Books Online Quality Engineering Team</w:t>
+      </w:r>
+    </w:p>
+    <w:p>
+      <w:pPr>
+        <w:widowControl w:val="0"/>
+        <w:spacing w:line="240" w:lineRule="auto"/>
+        <w:ind w:firstLine="360"/>
+        <w:contextualSpacing/>
+        <w:rPr>
+          <w:rFonts w:ascii="Helvetica Neue" w:eastAsia="Helvetica Neue" w:hAnsi="Helvetica Neue" w:cs="Helvetica Neue"/>
+          <w:sz w:val="18"/>
+          <w:szCs w:val="18"/>
+        </w:rPr>
+      </w:pPr>
+      <w:r>
+        <w:rPr>
+          <w:rFonts w:ascii="Helvetica Neue" w:eastAsia="Helvetica Neue" w:hAnsi="Helvetica Neue" w:cs="Helvetica Neue"/>
+          <w:sz w:val="18"/>
+          <w:szCs w:val="18"/>
+        </w:rPr>
         <w:t>-</w:t>
       </w:r>
       <w:r>
@@ -1207,7 +1412,7 @@
           <w:sz w:val="18"/>
           <w:szCs w:val="18"/>
         </w:rPr>
-        <w:t xml:space="preserve"> Present</w:t>
+        <w:t xml:space="preserve"> 2017</w:t>
       </w:r>
       <w:r>
         <w:rPr>
@@ -1550,8 +1755,6 @@
         </w:rPr>
         <w:t>Recent Projects</w:t>
       </w:r>
-      <w:bookmarkStart w:id="0" w:name="_GoBack"/>
-      <w:bookmarkEnd w:id="0"/>
     </w:p>
     <w:p>
       <w:pPr>
@@ -1766,25 +1969,7 @@
           <w:sz w:val="18"/>
           <w:szCs w:val="18"/>
         </w:rPr>
-        <w:t xml:space="preserve">2014 </w:t>
-      </w:r>
-      <w:r>
-        <w:rPr>
-          <w:rFonts w:ascii="Helvetica Neue" w:eastAsia="Helvetica Neue" w:hAnsi="Helvetica Neue" w:cs="Helvetica Neue"/>
-          <w:i/>
-          <w:sz w:val="18"/>
-          <w:szCs w:val="18"/>
-        </w:rPr>
-        <w:t>–</w:t>
-      </w:r>
-      <w:r>
-        <w:rPr>
-          <w:rFonts w:ascii="Helvetica Neue" w:eastAsia="Helvetica Neue" w:hAnsi="Helvetica Neue" w:cs="Helvetica Neue"/>
-          <w:i/>
-          <w:sz w:val="18"/>
-          <w:szCs w:val="18"/>
-        </w:rPr>
-        <w:t xml:space="preserve"> Present</w:t>
+        <w:t>2014</w:t>
       </w:r>
       <w:r>
         <w:rPr>
@@ -1892,170 +2077,6 @@
       </w:r>
     </w:p>
     <w:p>
-      <w:pPr>
-        <w:rPr>
-          <w:sz w:val="18"/>
-          <w:szCs w:val="18"/>
-        </w:rPr>
-      </w:pPr>
-      <w:r>
-        <w:rPr>
-          <w:rFonts w:ascii="Helvetica Neue" w:eastAsia="Helvetica Neue" w:hAnsi="Helvetica Neue" w:cs="Helvetica Neue"/>
-          <w:b/>
-          <w:sz w:val="20"/>
-          <w:szCs w:val="20"/>
-        </w:rPr>
-        <w:t xml:space="preserve">Glitch </w:t>
-      </w:r>
-      <w:r>
-        <w:rPr>
-          <w:rFonts w:ascii="Helvetica Neue" w:eastAsia="Helvetica Neue" w:hAnsi="Helvetica Neue" w:cs="Helvetica Neue"/>
-          <w:sz w:val="18"/>
-          <w:szCs w:val="18"/>
-        </w:rPr>
-        <w:t>(</w:t>
-      </w:r>
-      <w:r>
-        <w:rPr>
-          <w:rFonts w:ascii="Helvetica Neue" w:eastAsia="Helvetica Neue" w:hAnsi="Helvetica Neue" w:cs="Helvetica Neue"/>
-          <w:i/>
-          <w:sz w:val="18"/>
-          <w:szCs w:val="18"/>
-        </w:rPr>
-        <w:t>2014</w:t>
-      </w:r>
-      <w:r>
-        <w:rPr>
-          <w:rFonts w:ascii="Helvetica Neue" w:eastAsia="Helvetica Neue" w:hAnsi="Helvetica Neue" w:cs="Helvetica Neue"/>
-          <w:i/>
-          <w:sz w:val="18"/>
-          <w:szCs w:val="18"/>
-        </w:rPr>
-        <w:t>)</w:t>
-      </w:r>
-    </w:p>
-    <w:p>
-      <w:pPr>
-        <w:widowControl w:val="0"/>
-        <w:spacing w:line="240" w:lineRule="auto"/>
-        <w:ind w:left="360"/>
-        <w:contextualSpacing/>
-        <w:rPr>
-          <w:rFonts w:ascii="Helvetica Neue" w:eastAsia="Helvetica Neue" w:hAnsi="Helvetica Neue" w:cs="Helvetica Neue"/>
-          <w:sz w:val="18"/>
-          <w:szCs w:val="18"/>
-        </w:rPr>
-      </w:pPr>
-      <w:r>
-        <w:rPr>
-          <w:rFonts w:ascii="Helvetica Neue" w:eastAsia="Helvetica Neue" w:hAnsi="Helvetica Neue" w:cs="Helvetica Neue"/>
-          <w:sz w:val="18"/>
-          <w:szCs w:val="18"/>
-        </w:rPr>
-        <w:t>-</w:t>
-      </w:r>
-      <w:r>
-        <w:rPr>
-          <w:rFonts w:ascii="Helvetica Neue" w:eastAsia="Helvetica Neue" w:hAnsi="Helvetica Neue" w:cs="Helvetica Neue"/>
-          <w:sz w:val="18"/>
-          <w:szCs w:val="18"/>
-        </w:rPr>
-        <w:t>Twin-stick dungeon cra</w:t>
-      </w:r>
-      <w:r>
-        <w:rPr>
-          <w:rFonts w:ascii="Helvetica Neue" w:eastAsia="Helvetica Neue" w:hAnsi="Helvetica Neue" w:cs="Helvetica Neue"/>
-          <w:sz w:val="18"/>
-          <w:szCs w:val="18"/>
-        </w:rPr>
-        <w:t>wler called “Glitch” that was m</w:t>
-      </w:r>
-      <w:r>
-        <w:rPr>
-          <w:rFonts w:ascii="Helvetica Neue" w:eastAsia="Helvetica Neue" w:hAnsi="Helvetica Neue" w:cs="Helvetica Neue"/>
-          <w:sz w:val="18"/>
-          <w:szCs w:val="18"/>
-        </w:rPr>
-        <w:t xml:space="preserve">ade with C# in Visual Studio and </w:t>
-      </w:r>
-      <w:proofErr w:type="spellStart"/>
-      <w:r>
-        <w:rPr>
-          <w:rFonts w:ascii="Helvetica Neue" w:eastAsia="Helvetica Neue" w:hAnsi="Helvetica Neue" w:cs="Helvetica Neue"/>
-          <w:sz w:val="18"/>
-          <w:szCs w:val="18"/>
-        </w:rPr>
-        <w:t>MonoGame</w:t>
-      </w:r>
-      <w:proofErr w:type="spellEnd"/>
-      <w:r>
-        <w:rPr>
-          <w:rFonts w:ascii="Helvetica Neue" w:eastAsia="Helvetica Neue" w:hAnsi="Helvetica Neue" w:cs="Helvetica Neue"/>
-          <w:sz w:val="18"/>
-          <w:szCs w:val="18"/>
-        </w:rPr>
-        <w:t xml:space="preserve">  </w:t>
-      </w:r>
-    </w:p>
-    <w:p>
-      <w:pPr>
-        <w:widowControl w:val="0"/>
-        <w:spacing w:line="240" w:lineRule="auto"/>
-        <w:ind w:firstLine="360"/>
-        <w:contextualSpacing/>
-        <w:rPr>
-          <w:rFonts w:ascii="Helvetica Neue" w:eastAsia="Helvetica Neue" w:hAnsi="Helvetica Neue" w:cs="Helvetica Neue"/>
-          <w:sz w:val="18"/>
-          <w:szCs w:val="18"/>
-        </w:rPr>
-      </w:pPr>
-      <w:r>
-        <w:rPr>
-          <w:rFonts w:ascii="Helvetica Neue" w:eastAsia="Helvetica Neue" w:hAnsi="Helvetica Neue" w:cs="Helvetica Neue"/>
-          <w:sz w:val="18"/>
-          <w:szCs w:val="18"/>
-        </w:rPr>
-        <w:t>-Created AI</w:t>
-      </w:r>
-      <w:r>
-        <w:rPr>
-          <w:rFonts w:ascii="Helvetica Neue" w:eastAsia="Helvetica Neue" w:hAnsi="Helvetica Neue" w:cs="Helvetica Neue"/>
-          <w:sz w:val="18"/>
-          <w:szCs w:val="18"/>
-        </w:rPr>
-        <w:t xml:space="preserve">, collision detection, handling, loading and refreshing of game objects  </w:t>
-      </w:r>
-    </w:p>
-    <w:p>
-      <w:pPr>
-        <w:widowControl w:val="0"/>
-        <w:spacing w:line="240" w:lineRule="auto"/>
-        <w:ind w:firstLine="360"/>
-        <w:contextualSpacing/>
-        <w:rPr>
-          <w:rFonts w:ascii="Helvetica Neue" w:eastAsia="Helvetica Neue" w:hAnsi="Helvetica Neue" w:cs="Helvetica Neue"/>
-          <w:sz w:val="18"/>
-          <w:szCs w:val="18"/>
-        </w:rPr>
-      </w:pPr>
-      <w:r>
-        <w:rPr>
-          <w:rFonts w:ascii="Helvetica Neue" w:eastAsia="Helvetica Neue" w:hAnsi="Helvetica Neue" w:cs="Helvetica Neue"/>
-          <w:sz w:val="18"/>
-          <w:szCs w:val="18"/>
-        </w:rPr>
-        <w:t>-</w:t>
-      </w:r>
-      <w:r>
-        <w:rPr>
-          <w:rFonts w:ascii="Helvetica Neue" w:eastAsia="Helvetica Neue" w:hAnsi="Helvetica Neue" w:cs="Helvetica Neue"/>
-          <w:sz w:val="18"/>
-          <w:szCs w:val="18"/>
-        </w:rPr>
-        <w:t>Group leader: managed timeline &amp; organization of the project</w:t>
-      </w:r>
-    </w:p>
-    <w:p>
       <w:r>
         <w:rPr>
           <w:rFonts w:ascii="Times New Roman" w:eastAsia="Times New Roman" w:hAnsi="Times New Roman" w:cs="Times New Roman"/>
@@ -2214,11 +2235,46 @@
       </w:r>
     </w:p>
     <w:p>
-      <w:r>
-        <w:rPr>
-          <w:rFonts w:ascii="Helvetica Neue" w:eastAsia="Helvetica Neue" w:hAnsi="Helvetica Neue" w:cs="Helvetica Neue"/>
-          <w:sz w:val="18"/>
-          <w:szCs w:val="18"/>
+      <w:pPr>
+        <w:ind w:firstLine="720"/>
+        <w:rPr>
+          <w:sz w:val="16"/>
+          <w:szCs w:val="16"/>
+        </w:rPr>
+      </w:pPr>
+      <w:proofErr w:type="spellStart"/>
+      <w:r>
+        <w:rPr>
+          <w:rFonts w:ascii="Helvetica Neue" w:eastAsia="Helvetica Neue" w:hAnsi="Helvetica Neue" w:cs="Helvetica Neue"/>
+          <w:b/>
+          <w:sz w:val="16"/>
+          <w:szCs w:val="16"/>
+        </w:rPr>
+        <w:t>BrickHack</w:t>
+      </w:r>
+      <w:proofErr w:type="spellEnd"/>
+      <w:r>
+        <w:rPr>
+          <w:rFonts w:ascii="Helvetica Neue" w:eastAsia="Helvetica Neue" w:hAnsi="Helvetica Neue" w:cs="Helvetica Neue"/>
+          <w:b/>
+          <w:sz w:val="16"/>
+          <w:szCs w:val="16"/>
+        </w:rPr>
+        <w:t xml:space="preserve"> 2015: </w:t>
+      </w:r>
+      <w:r>
+        <w:rPr>
+          <w:rFonts w:ascii="Helvetica Neue" w:eastAsia="Helvetica Neue" w:hAnsi="Helvetica Neue" w:cs="Helvetica Neue"/>
+          <w:sz w:val="16"/>
+          <w:szCs w:val="16"/>
+        </w:rPr>
+        <w:t>Winner: Best use of Spotify API</w:t>
+      </w:r>
+      <w:r>
+        <w:rPr>
+          <w:rFonts w:ascii="Helvetica Neue" w:eastAsia="Helvetica Neue" w:hAnsi="Helvetica Neue" w:cs="Helvetica Neue"/>
+          <w:sz w:val="16"/>
+          <w:szCs w:val="16"/>
         </w:rPr>
         <w:tab/>
       </w:r>
@@ -2227,99 +2283,63 @@
         <w:rPr>
           <w:rFonts w:ascii="Helvetica Neue" w:eastAsia="Helvetica Neue" w:hAnsi="Helvetica Neue" w:cs="Helvetica Neue"/>
           <w:b/>
-          <w:sz w:val="18"/>
-          <w:szCs w:val="18"/>
-        </w:rPr>
-        <w:t>BrickHack</w:t>
+          <w:sz w:val="16"/>
+          <w:szCs w:val="16"/>
+        </w:rPr>
+        <w:t>Bitcamp</w:t>
       </w:r>
       <w:proofErr w:type="spellEnd"/>
       <w:r>
         <w:rPr>
           <w:rFonts w:ascii="Helvetica Neue" w:eastAsia="Helvetica Neue" w:hAnsi="Helvetica Neue" w:cs="Helvetica Neue"/>
           <w:b/>
-          <w:sz w:val="18"/>
-          <w:szCs w:val="18"/>
-        </w:rPr>
-        <w:t xml:space="preserve"> 2015: </w:t>
-      </w:r>
-      <w:r>
-        <w:rPr>
-          <w:rFonts w:ascii="Helvetica Neue" w:eastAsia="Helvetica Neue" w:hAnsi="Helvetica Neue" w:cs="Helvetica Neue"/>
-          <w:sz w:val="18"/>
-          <w:szCs w:val="18"/>
-        </w:rPr>
-        <w:t>Winner: Best use of Spotify API</w:t>
-      </w:r>
-      <w:r>
-        <w:rPr>
-          <w:rFonts w:ascii="Helvetica Neue" w:eastAsia="Helvetica Neue" w:hAnsi="Helvetica Neue" w:cs="Helvetica Neue"/>
-          <w:sz w:val="18"/>
-          <w:szCs w:val="18"/>
-        </w:rPr>
-        <w:tab/>
+          <w:sz w:val="16"/>
+          <w:szCs w:val="16"/>
+        </w:rPr>
+        <w:t xml:space="preserve"> 2016: </w:t>
+      </w:r>
+      <w:r>
+        <w:rPr>
+          <w:rFonts w:ascii="Helvetica Neue" w:eastAsia="Helvetica Neue" w:hAnsi="Helvetica Neue" w:cs="Helvetica Neue"/>
+          <w:sz w:val="16"/>
+          <w:szCs w:val="16"/>
+        </w:rPr>
+        <w:t xml:space="preserve">Winner: </w:t>
       </w:r>
       <w:proofErr w:type="spellStart"/>
       <w:r>
         <w:rPr>
           <w:rFonts w:ascii="Helvetica Neue" w:eastAsia="Helvetica Neue" w:hAnsi="Helvetica Neue" w:cs="Helvetica Neue"/>
+          <w:sz w:val="16"/>
+          <w:szCs w:val="16"/>
+        </w:rPr>
+        <w:t>Sparkpost</w:t>
+      </w:r>
+      <w:proofErr w:type="spellEnd"/>
+      <w:r>
+        <w:rPr>
+          <w:rFonts w:ascii="Helvetica Neue" w:eastAsia="Helvetica Neue" w:hAnsi="Helvetica Neue" w:cs="Helvetica Neue"/>
+          <w:sz w:val="16"/>
+          <w:szCs w:val="16"/>
+        </w:rPr>
+        <w:t xml:space="preserve"> API, Best Domain Name</w:t>
+      </w:r>
+    </w:p>
+    <w:p>
+      <w:pPr>
+        <w:rPr>
+          <w:rFonts w:ascii="Helvetica Neue" w:eastAsia="Helvetica Neue" w:hAnsi="Helvetica Neue" w:cs="Helvetica Neue"/>
+          <w:sz w:val="18"/>
+          <w:szCs w:val="18"/>
+        </w:rPr>
+      </w:pPr>
+      <w:r>
+        <w:rPr>
+          <w:rFonts w:ascii="Helvetica Neue" w:eastAsia="Helvetica Neue" w:hAnsi="Helvetica Neue" w:cs="Helvetica Neue"/>
           <w:b/>
           <w:sz w:val="18"/>
           <w:szCs w:val="18"/>
         </w:rPr>
-        <w:t>Bitcamp</w:t>
-      </w:r>
-      <w:proofErr w:type="spellEnd"/>
-      <w:r>
-        <w:rPr>
-          <w:rFonts w:ascii="Helvetica Neue" w:eastAsia="Helvetica Neue" w:hAnsi="Helvetica Neue" w:cs="Helvetica Neue"/>
-          <w:b/>
-          <w:sz w:val="18"/>
-          <w:szCs w:val="18"/>
-        </w:rPr>
-        <w:t xml:space="preserve"> 2016: </w:t>
-      </w:r>
-      <w:r>
-        <w:rPr>
-          <w:rFonts w:ascii="Helvetica Neue" w:eastAsia="Helvetica Neue" w:hAnsi="Helvetica Neue" w:cs="Helvetica Neue"/>
-          <w:sz w:val="18"/>
-          <w:szCs w:val="18"/>
-        </w:rPr>
-        <w:t xml:space="preserve">Winner: </w:t>
-      </w:r>
-      <w:proofErr w:type="spellStart"/>
-      <w:r>
-        <w:rPr>
-          <w:rFonts w:ascii="Helvetica Neue" w:eastAsia="Helvetica Neue" w:hAnsi="Helvetica Neue" w:cs="Helvetica Neue"/>
-          <w:sz w:val="18"/>
-          <w:szCs w:val="18"/>
-        </w:rPr>
-        <w:t>Sparkpost</w:t>
-      </w:r>
-      <w:proofErr w:type="spellEnd"/>
-      <w:r>
-        <w:rPr>
-          <w:rFonts w:ascii="Helvetica Neue" w:eastAsia="Helvetica Neue" w:hAnsi="Helvetica Neue" w:cs="Helvetica Neue"/>
-          <w:sz w:val="18"/>
-          <w:szCs w:val="18"/>
-        </w:rPr>
-        <w:t xml:space="preserve"> API, Best Domain Name</w:t>
-      </w:r>
-    </w:p>
-    <w:p>
-      <w:pPr>
-        <w:rPr>
-          <w:rFonts w:ascii="Helvetica Neue" w:eastAsia="Helvetica Neue" w:hAnsi="Helvetica Neue" w:cs="Helvetica Neue"/>
-          <w:sz w:val="18"/>
-          <w:szCs w:val="18"/>
-        </w:rPr>
-      </w:pPr>
-      <w:r>
-        <w:rPr>
-          <w:rFonts w:ascii="Helvetica Neue" w:eastAsia="Helvetica Neue" w:hAnsi="Helvetica Neue" w:cs="Helvetica Neue"/>
-          <w:b/>
-          <w:sz w:val="18"/>
-          <w:szCs w:val="18"/>
-        </w:rPr>
         <w:t>Women in Computing</w:t>
       </w:r>
       <w:r>
@@ -2333,28 +2353,21 @@
     </w:p>
     <w:p>
       <w:pPr>
+        <w:ind w:firstLine="720"/>
         <w:rPr>
           <w:rFonts w:ascii="Times New Roman" w:eastAsia="Times New Roman" w:hAnsi="Times New Roman" w:cs="Times New Roman"/>
           <w:color w:val="auto"/>
-          <w:sz w:val="24"/>
-          <w:szCs w:val="24"/>
-        </w:rPr>
-      </w:pPr>
-      <w:r>
-        <w:rPr>
-          <w:rFonts w:ascii="Helvetica Neue" w:eastAsia="Helvetica Neue" w:hAnsi="Helvetica Neue" w:cs="Helvetica Neue"/>
-          <w:sz w:val="18"/>
-          <w:szCs w:val="18"/>
-        </w:rPr>
-        <w:tab/>
-      </w:r>
+          <w:sz w:val="16"/>
+          <w:szCs w:val="16"/>
+        </w:rPr>
+      </w:pPr>
       <w:proofErr w:type="spellStart"/>
       <w:r>
         <w:rPr>
           <w:rFonts w:ascii="Helvetica Neue" w:eastAsia="Helvetica Neue" w:hAnsi="Helvetica Neue" w:cs="Helvetica Neue"/>
           <w:b/>
-          <w:sz w:val="18"/>
-          <w:szCs w:val="18"/>
+          <w:sz w:val="16"/>
+          <w:szCs w:val="16"/>
         </w:rPr>
         <w:t>WiCHacks</w:t>
       </w:r>
@@ -2363,35 +2376,41 @@
         <w:rPr>
           <w:rFonts w:ascii="Helvetica Neue" w:eastAsia="Helvetica Neue" w:hAnsi="Helvetica Neue" w:cs="Helvetica Neue"/>
           <w:b/>
-          <w:sz w:val="18"/>
-          <w:szCs w:val="18"/>
+          <w:sz w:val="16"/>
+          <w:szCs w:val="16"/>
         </w:rPr>
         <w:t xml:space="preserve"> 2016: </w:t>
       </w:r>
       <w:r>
         <w:rPr>
           <w:rFonts w:ascii="Helvetica Neue" w:eastAsia="Helvetica Neue" w:hAnsi="Helvetica Neue" w:cs="Helvetica Neue"/>
-          <w:sz w:val="18"/>
-          <w:szCs w:val="18"/>
-        </w:rPr>
-        <w:t xml:space="preserve">Winner: Best Women and Gender Hack and Best UI Design by </w:t>
-      </w:r>
-      <w:proofErr w:type="spellStart"/>
-      <w:r>
-        <w:rPr>
-          <w:rFonts w:ascii="Helvetica Neue" w:eastAsia="Helvetica Neue" w:hAnsi="Helvetica Neue" w:cs="Helvetica Neue"/>
-          <w:sz w:val="18"/>
-          <w:szCs w:val="18"/>
-        </w:rPr>
-        <w:t>Hubspot</w:t>
-      </w:r>
-      <w:proofErr w:type="spellEnd"/>
+          <w:sz w:val="16"/>
+          <w:szCs w:val="16"/>
+        </w:rPr>
+        <w:t xml:space="preserve">Winner: Best Women </w:t>
+      </w:r>
+      <w:r>
+        <w:rPr>
+          <w:rFonts w:ascii="Helvetica Neue" w:eastAsia="Helvetica Neue" w:hAnsi="Helvetica Neue" w:cs="Helvetica Neue"/>
+          <w:sz w:val="16"/>
+          <w:szCs w:val="16"/>
+        </w:rPr>
+        <w:t>&amp; Gender Hack,</w:t>
+      </w:r>
+      <w:r>
+        <w:rPr>
+          <w:rFonts w:ascii="Helvetica Neue" w:eastAsia="Helvetica Neue" w:hAnsi="Helvetica Neue" w:cs="Helvetica Neue"/>
+          <w:sz w:val="16"/>
+          <w:szCs w:val="16"/>
+        </w:rPr>
+        <w:t xml:space="preserve"> Best UI Design</w:t>
+      </w:r>
       <w:r>
         <w:rPr>
           <w:rFonts w:ascii="Helvetica Neue" w:eastAsia="Helvetica Neue" w:hAnsi="Helvetica Neue" w:cs="Helvetica Neue"/>
           <w:b/>
-          <w:sz w:val="18"/>
-          <w:szCs w:val="18"/>
+          <w:sz w:val="16"/>
+          <w:szCs w:val="16"/>
         </w:rPr>
         <w:t xml:space="preserve"> </w:t>
       </w:r>
@@ -2399,10 +2418,72 @@
         <w:rPr>
           <w:rFonts w:ascii="Times New Roman" w:eastAsia="Times New Roman" w:hAnsi="Times New Roman" w:cs="Times New Roman"/>
           <w:color w:val="auto"/>
-          <w:sz w:val="24"/>
-          <w:szCs w:val="24"/>
+          <w:sz w:val="16"/>
+          <w:szCs w:val="16"/>
         </w:rPr>
         <w:t>​</w:t>
+      </w:r>
+      <w:r>
+        <w:rPr>
+          <w:rFonts w:ascii="Helvetica Neue" w:eastAsia="Helvetica Neue" w:hAnsi="Helvetica Neue" w:cs="Helvetica Neue"/>
+          <w:b/>
+          <w:sz w:val="16"/>
+          <w:szCs w:val="16"/>
+        </w:rPr>
+        <w:t xml:space="preserve"> </w:t>
+      </w:r>
+      <w:proofErr w:type="spellStart"/>
+      <w:r>
+        <w:rPr>
+          <w:rFonts w:ascii="Helvetica Neue" w:eastAsia="Helvetica Neue" w:hAnsi="Helvetica Neue" w:cs="Helvetica Neue"/>
+          <w:b/>
+          <w:sz w:val="16"/>
+          <w:szCs w:val="16"/>
+        </w:rPr>
+        <w:t>WiCHacks</w:t>
+      </w:r>
+      <w:proofErr w:type="spellEnd"/>
+      <w:r>
+        <w:rPr>
+          <w:rFonts w:ascii="Helvetica Neue" w:eastAsia="Helvetica Neue" w:hAnsi="Helvetica Neue" w:cs="Helvetica Neue"/>
+          <w:b/>
+          <w:sz w:val="16"/>
+          <w:szCs w:val="16"/>
+        </w:rPr>
+        <w:t xml:space="preserve"> 2016:</w:t>
+      </w:r>
+      <w:r>
+        <w:rPr>
+          <w:rFonts w:ascii="Helvetica Neue" w:eastAsia="Helvetica Neue" w:hAnsi="Helvetica Neue" w:cs="Helvetica Neue"/>
+          <w:b/>
+          <w:sz w:val="16"/>
+          <w:szCs w:val="16"/>
+        </w:rPr>
+        <w:t xml:space="preserve"> </w:t>
+      </w:r>
+      <w:r>
+        <w:rPr>
+          <w:rFonts w:ascii="Helvetica Neue" w:eastAsia="Helvetica Neue" w:hAnsi="Helvetica Neue" w:cs="Helvetica Neue"/>
+          <w:sz w:val="16"/>
+          <w:szCs w:val="16"/>
+        </w:rPr>
+        <w:t>Winner: Best hack against harassment,</w:t>
+      </w:r>
+      <w:r>
+        <w:rPr>
+          <w:rFonts w:ascii="Helvetica Neue" w:eastAsia="Helvetica Neue" w:hAnsi="Helvetica Neue" w:cs="Helvetica Neue"/>
+          <w:sz w:val="16"/>
+          <w:szCs w:val="16"/>
+        </w:rPr>
+        <w:t xml:space="preserve"> Most T</w:t>
+      </w:r>
+      <w:r>
+        <w:rPr>
+          <w:rFonts w:ascii="Helvetica Neue" w:eastAsia="Helvetica Neue" w:hAnsi="Helvetica Neue" w:cs="Helvetica Neue"/>
+          <w:sz w:val="16"/>
+          <w:szCs w:val="16"/>
+        </w:rPr>
+        <w:t>echnical</w:t>
       </w:r>
     </w:p>
     <w:p>
@@ -4072,7 +4153,7 @@
       </w:pPr>
     </w:pPrDefault>
   </w:docDefaults>
-  <w:latentStyles w:defLockedState="0" w:defUIPriority="99" w:defSemiHidden="0" w:defUnhideWhenUsed="0" w:defQFormat="0" w:count="380">
+  <w:latentStyles w:defLockedState="0" w:defUIPriority="99" w:defSemiHidden="0" w:defUnhideWhenUsed="0" w:defQFormat="0" w:count="382">
     <w:lsdException w:name="Normal" w:uiPriority="0" w:qFormat="1"/>
     <w:lsdException w:name="heading 1" w:uiPriority="9" w:qFormat="1"/>
     <w:lsdException w:name="heading 2" w:semiHidden="1" w:uiPriority="9" w:unhideWhenUsed="1" w:qFormat="1"/>
@@ -4453,6 +4534,8 @@
     <w:lsdException w:name="List Table 5 Dark Accent 6" w:uiPriority="50"/>
     <w:lsdException w:name="List Table 6 Colorful Accent 6" w:uiPriority="51"/>
     <w:lsdException w:name="List Table 7 Colorful Accent 6" w:uiPriority="52"/>
+    <w:lsdException w:name="Mention" w:semiHidden="1" w:unhideWhenUsed="1"/>
+    <w:lsdException w:name="Smart Hyperlink" w:semiHidden="1" w:unhideWhenUsed="1"/>
   </w:latentStyles>
   <w:style w:type="paragraph" w:default="1" w:styleId="Normal">
     <w:name w:val="Normal"/>

--- a/Vaswani_Resume.docx
+++ b/Vaswani_Resume.docx
@@ -881,8 +881,6 @@
         </w:rPr>
         <w:t xml:space="preserve">Examples: engineering bridges/boats, problem solving puzzles, experimenting with submarine drones </w:t>
       </w:r>
-      <w:bookmarkStart w:id="0" w:name="_GoBack"/>
-      <w:bookmarkEnd w:id="0"/>
     </w:p>
     <w:p>
       <w:pPr>
@@ -2176,6 +2174,7 @@
       <w:r>
         <w:rPr>
           <w:rFonts w:ascii="Helvetica Neue" w:eastAsia="Helvetica Neue" w:hAnsi="Helvetica Neue" w:cs="Helvetica Neue"/>
+          <w:b/>
           <w:sz w:val="18"/>
           <w:szCs w:val="18"/>
         </w:rPr>
@@ -2189,7 +2188,7 @@
           <w:sz w:val="18"/>
           <w:szCs w:val="18"/>
         </w:rPr>
-        <w:t>2015-Present</w:t>
+        <w:t>2015-2017</w:t>
       </w:r>
       <w:r>
         <w:rPr>
@@ -2350,6 +2349,8 @@
         </w:rPr>
         <w:t xml:space="preserve">: Participating in their outreach and hackathon committees  </w:t>
       </w:r>
+      <w:bookmarkStart w:id="0" w:name="_GoBack"/>
+      <w:bookmarkEnd w:id="0"/>
     </w:p>
     <w:p>
       <w:pPr>
@@ -2450,16 +2451,7 @@
           <w:sz w:val="16"/>
           <w:szCs w:val="16"/>
         </w:rPr>
-        <w:t xml:space="preserve"> 2016:</w:t>
-      </w:r>
-      <w:r>
-        <w:rPr>
-          <w:rFonts w:ascii="Helvetica Neue" w:eastAsia="Helvetica Neue" w:hAnsi="Helvetica Neue" w:cs="Helvetica Neue"/>
-          <w:b/>
-          <w:sz w:val="16"/>
-          <w:szCs w:val="16"/>
-        </w:rPr>
-        <w:t xml:space="preserve"> </w:t>
+        <w:t xml:space="preserve"> 2016: </w:t>
       </w:r>
       <w:r>
         <w:rPr>

--- a/Vaswani_Resume.docx
+++ b/Vaswani_Resume.docx
@@ -214,7 +214,6 @@
         </w:rPr>
         <w:t xml:space="preserve">JSON, </w:t>
       </w:r>
-      <w:proofErr w:type="spellStart"/>
       <w:r>
         <w:rPr>
           <w:rFonts w:ascii="Helvetica Neue" w:eastAsia="Helvetica Neue" w:hAnsi="Helvetica Neue" w:cs="Helvetica Neue"/>
@@ -224,7 +223,6 @@
         </w:rPr>
         <w:t>Git</w:t>
       </w:r>
-      <w:proofErr w:type="spellEnd"/>
       <w:r>
         <w:rPr>
           <w:rFonts w:ascii="Helvetica Neue" w:eastAsia="Helvetica Neue" w:hAnsi="Helvetica Neue" w:cs="Helvetica Neue"/>
@@ -300,27 +298,7 @@
           <w:sz w:val="20"/>
           <w:szCs w:val="20"/>
         </w:rPr>
-        <w:t xml:space="preserve">and Microsoft XNA, Unity 3D, </w:t>
-      </w:r>
-      <w:proofErr w:type="spellStart"/>
-      <w:r>
-        <w:rPr>
-          <w:rFonts w:ascii="Helvetica Neue" w:eastAsia="Helvetica Neue" w:hAnsi="Helvetica Neue" w:cs="Helvetica Neue"/>
-          <w:color w:val="3F3F3F"/>
-          <w:sz w:val="20"/>
-          <w:szCs w:val="20"/>
-        </w:rPr>
-        <w:t>Xcode</w:t>
-      </w:r>
-      <w:proofErr w:type="spellEnd"/>
-      <w:r>
-        <w:rPr>
-          <w:rFonts w:ascii="Helvetica Neue" w:eastAsia="Helvetica Neue" w:hAnsi="Helvetica Neue" w:cs="Helvetica Neue"/>
-          <w:color w:val="3F3F3F"/>
-          <w:sz w:val="20"/>
-          <w:szCs w:val="20"/>
-        </w:rPr>
-        <w:t xml:space="preserve">, Maya, </w:t>
+        <w:t xml:space="preserve">and Microsoft XNA, Unity 3D, Xcode, Maya, </w:t>
       </w:r>
       <w:r>
         <w:rPr>
@@ -918,7 +896,7 @@
           <w:sz w:val="20"/>
           <w:szCs w:val="20"/>
         </w:rPr>
-        <w:t xml:space="preserve"> (Upcoming)</w:t>
+        <w:t xml:space="preserve"> </w:t>
       </w:r>
       <w:r>
         <w:rPr>
@@ -927,7 +905,7 @@
           <w:sz w:val="20"/>
           <w:szCs w:val="20"/>
         </w:rPr>
-        <w:t xml:space="preserve"> – </w:t>
+        <w:t xml:space="preserve">– </w:t>
       </w:r>
       <w:r>
         <w:rPr>
@@ -1016,60 +994,6 @@
       </w:r>
     </w:p>
     <w:p>
-      <w:r>
-        <w:rPr>
-          <w:rFonts w:ascii="Helvetica Neue" w:eastAsia="Helvetica Neue" w:hAnsi="Helvetica Neue" w:cs="Helvetica Neue"/>
-          <w:b/>
-          <w:sz w:val="20"/>
-          <w:szCs w:val="20"/>
-        </w:rPr>
-        <w:t xml:space="preserve">Intuit – </w:t>
-      </w:r>
-      <w:r>
-        <w:rPr>
-          <w:rFonts w:ascii="Helvetica Neue" w:eastAsia="Helvetica Neue" w:hAnsi="Helvetica Neue" w:cs="Helvetica Neue"/>
-          <w:sz w:val="20"/>
-          <w:szCs w:val="20"/>
-        </w:rPr>
-        <w:t>Software Engineer</w:t>
-      </w:r>
-      <w:r>
-        <w:rPr>
-          <w:rFonts w:ascii="Helvetica Neue" w:eastAsia="Helvetica Neue" w:hAnsi="Helvetica Neue" w:cs="Helvetica Neue"/>
-          <w:b/>
-          <w:sz w:val="20"/>
-          <w:szCs w:val="20"/>
-        </w:rPr>
-        <w:t xml:space="preserve"> </w:t>
-      </w:r>
-      <w:r>
-        <w:rPr>
-          <w:rFonts w:ascii="Helvetica Neue" w:eastAsia="Helvetica Neue" w:hAnsi="Helvetica Neue" w:cs="Helvetica Neue"/>
-          <w:sz w:val="18"/>
-          <w:szCs w:val="18"/>
-        </w:rPr>
-        <w:t>(</w:t>
-      </w:r>
-      <w:r>
-        <w:rPr>
-          <w:rFonts w:ascii="Helvetica Neue" w:eastAsia="Helvetica Neue" w:hAnsi="Helvetica Neue" w:cs="Helvetica Neue"/>
-          <w:i/>
-          <w:sz w:val="18"/>
-          <w:szCs w:val="18"/>
-        </w:rPr>
-        <w:t>June 2016 – December 2016</w:t>
-      </w:r>
-      <w:r>
-        <w:rPr>
-          <w:rFonts w:ascii="Helvetica Neue" w:eastAsia="Helvetica Neue" w:hAnsi="Helvetica Neue" w:cs="Helvetica Neue"/>
-          <w:i/>
-          <w:sz w:val="18"/>
-          <w:szCs w:val="18"/>
-        </w:rPr>
-        <w:t>)</w:t>
-      </w:r>
-    </w:p>
-    <w:p>
       <w:pPr>
         <w:widowControl w:val="0"/>
         <w:spacing w:line="240" w:lineRule="auto"/>
@@ -1087,7 +1011,63 @@
           <w:sz w:val="18"/>
           <w:szCs w:val="18"/>
         </w:rPr>
-        <w:t>-Software Engineering Co-Op: Quick Books Online Quality Engineering Team</w:t>
+        <w:t>-Test automation</w:t>
+      </w:r>
+      <w:bookmarkStart w:id="0" w:name="_GoBack"/>
+      <w:bookmarkEnd w:id="0"/>
+    </w:p>
+    <w:p>
+      <w:r>
+        <w:rPr>
+          <w:rFonts w:ascii="Helvetica Neue" w:eastAsia="Helvetica Neue" w:hAnsi="Helvetica Neue" w:cs="Helvetica Neue"/>
+          <w:b/>
+          <w:sz w:val="20"/>
+          <w:szCs w:val="20"/>
+        </w:rPr>
+        <w:t xml:space="preserve">Intuit – </w:t>
+      </w:r>
+      <w:r>
+        <w:rPr>
+          <w:rFonts w:ascii="Helvetica Neue" w:eastAsia="Helvetica Neue" w:hAnsi="Helvetica Neue" w:cs="Helvetica Neue"/>
+          <w:sz w:val="20"/>
+          <w:szCs w:val="20"/>
+        </w:rPr>
+        <w:t>Software Engineer</w:t>
+      </w:r>
+      <w:r>
+        <w:rPr>
+          <w:rFonts w:ascii="Helvetica Neue" w:eastAsia="Helvetica Neue" w:hAnsi="Helvetica Neue" w:cs="Helvetica Neue"/>
+          <w:b/>
+          <w:sz w:val="20"/>
+          <w:szCs w:val="20"/>
+        </w:rPr>
+        <w:t xml:space="preserve"> </w:t>
+      </w:r>
+      <w:r>
+        <w:rPr>
+          <w:rFonts w:ascii="Helvetica Neue" w:eastAsia="Helvetica Neue" w:hAnsi="Helvetica Neue" w:cs="Helvetica Neue"/>
+          <w:sz w:val="18"/>
+          <w:szCs w:val="18"/>
+        </w:rPr>
+        <w:t>(</w:t>
+      </w:r>
+      <w:r>
+        <w:rPr>
+          <w:rFonts w:ascii="Helvetica Neue" w:eastAsia="Helvetica Neue" w:hAnsi="Helvetica Neue" w:cs="Helvetica Neue"/>
+          <w:i/>
+          <w:sz w:val="18"/>
+          <w:szCs w:val="18"/>
+        </w:rPr>
+        <w:t>June 2016 – December 2016</w:t>
+      </w:r>
+      <w:r>
+        <w:rPr>
+          <w:rFonts w:ascii="Helvetica Neue" w:eastAsia="Helvetica Neue" w:hAnsi="Helvetica Neue" w:cs="Helvetica Neue"/>
+          <w:i/>
+          <w:sz w:val="18"/>
+          <w:szCs w:val="18"/>
+        </w:rPr>
+        <w:t>)</w:t>
       </w:r>
     </w:p>
     <w:p>
@@ -1108,6 +1088,27 @@
           <w:sz w:val="18"/>
           <w:szCs w:val="18"/>
         </w:rPr>
+        <w:t>-Software Engineering Co-Op: Quick Books Online Quality Engineering Team</w:t>
+      </w:r>
+    </w:p>
+    <w:p>
+      <w:pPr>
+        <w:widowControl w:val="0"/>
+        <w:spacing w:line="240" w:lineRule="auto"/>
+        <w:ind w:firstLine="360"/>
+        <w:contextualSpacing/>
+        <w:rPr>
+          <w:rFonts w:ascii="Helvetica Neue" w:eastAsia="Helvetica Neue" w:hAnsi="Helvetica Neue" w:cs="Helvetica Neue"/>
+          <w:sz w:val="18"/>
+          <w:szCs w:val="18"/>
+        </w:rPr>
+      </w:pPr>
+      <w:r>
+        <w:rPr>
+          <w:rFonts w:ascii="Helvetica Neue" w:eastAsia="Helvetica Neue" w:hAnsi="Helvetica Neue" w:cs="Helvetica Neue"/>
+          <w:sz w:val="18"/>
+          <w:szCs w:val="18"/>
+        </w:rPr>
         <w:t>-</w:t>
       </w:r>
       <w:r>
@@ -1140,18 +1141,8 @@
           <w:sz w:val="18"/>
           <w:szCs w:val="18"/>
         </w:rPr>
-        <w:t xml:space="preserve">s which were wrapped in </w:t>
-      </w:r>
-      <w:proofErr w:type="spellStart"/>
-      <w:r>
-        <w:rPr>
-          <w:rFonts w:ascii="Helvetica Neue" w:eastAsia="Helvetica Neue" w:hAnsi="Helvetica Neue" w:cs="Helvetica Neue"/>
-          <w:sz w:val="18"/>
-          <w:szCs w:val="18"/>
-        </w:rPr>
-        <w:t>Hystrix</w:t>
-      </w:r>
-      <w:proofErr w:type="spellEnd"/>
+        <w:t>s which were wrapped in Hystrix</w:t>
+      </w:r>
     </w:p>
     <w:p>
       <w:pPr>
@@ -1332,7 +1323,6 @@
       </w:r>
     </w:p>
     <w:p>
-      <w:proofErr w:type="spellStart"/>
       <w:r>
         <w:rPr>
           <w:rFonts w:ascii="Helvetica Neue" w:eastAsia="Helvetica Neue" w:hAnsi="Helvetica Neue" w:cs="Helvetica Neue"/>
@@ -1340,17 +1330,7 @@
           <w:sz w:val="20"/>
           <w:szCs w:val="20"/>
         </w:rPr>
-        <w:t>FriendlyU</w:t>
-      </w:r>
-      <w:proofErr w:type="spellEnd"/>
-      <w:r>
-        <w:rPr>
-          <w:rFonts w:ascii="Helvetica Neue" w:eastAsia="Helvetica Neue" w:hAnsi="Helvetica Neue" w:cs="Helvetica Neue"/>
-          <w:b/>
-          <w:sz w:val="20"/>
-          <w:szCs w:val="20"/>
-        </w:rPr>
-        <w:t xml:space="preserve"> –</w:t>
+        <w:t>FriendlyU –</w:t>
       </w:r>
       <w:r>
         <w:rPr>
@@ -1579,7 +1559,6 @@
           <w:szCs w:val="20"/>
         </w:rPr>
       </w:pPr>
-      <w:proofErr w:type="spellStart"/>
       <w:r>
         <w:rPr>
           <w:rFonts w:ascii="Helvetica Neue" w:eastAsia="Helvetica Neue" w:hAnsi="Helvetica Neue" w:cs="Helvetica Neue"/>
@@ -1587,17 +1566,7 @@
           <w:sz w:val="20"/>
           <w:szCs w:val="20"/>
         </w:rPr>
-        <w:t>iCanCode</w:t>
-      </w:r>
-      <w:proofErr w:type="spellEnd"/>
-      <w:r>
-        <w:rPr>
-          <w:rFonts w:ascii="Helvetica Neue" w:eastAsia="Helvetica Neue" w:hAnsi="Helvetica Neue" w:cs="Helvetica Neue"/>
-          <w:b/>
-          <w:sz w:val="20"/>
-          <w:szCs w:val="20"/>
-        </w:rPr>
-        <w:t xml:space="preserve"> School – </w:t>
+        <w:t xml:space="preserve">iCanCode School – </w:t>
       </w:r>
       <w:r>
         <w:rPr>
@@ -1839,18 +1808,8 @@
           <w:sz w:val="18"/>
           <w:szCs w:val="18"/>
         </w:rPr>
-        <w:t xml:space="preserve">An iOS app coded in Swift using </w:t>
-      </w:r>
-      <w:proofErr w:type="spellStart"/>
-      <w:r>
-        <w:rPr>
-          <w:rFonts w:ascii="Helvetica Neue" w:eastAsia="Helvetica Neue" w:hAnsi="Helvetica Neue" w:cs="Helvetica Neue"/>
-          <w:sz w:val="18"/>
-          <w:szCs w:val="18"/>
-        </w:rPr>
-        <w:t>Xcode</w:t>
-      </w:r>
-      <w:proofErr w:type="spellEnd"/>
+        <w:t>An iOS app coded in Swift using Xcode</w:t>
+      </w:r>
     </w:p>
     <w:p>
       <w:pPr>
@@ -2093,7 +2052,6 @@
           <w:szCs w:val="18"/>
         </w:rPr>
       </w:pPr>
-      <w:proofErr w:type="spellStart"/>
       <w:r>
         <w:rPr>
           <w:rFonts w:ascii="Helvetica Neue" w:eastAsia="Helvetica Neue" w:hAnsi="Helvetica Neue" w:cs="Helvetica Neue"/>
@@ -2103,7 +2061,6 @@
         </w:rPr>
         <w:t>codeRIT</w:t>
       </w:r>
-      <w:proofErr w:type="spellEnd"/>
       <w:r>
         <w:rPr>
           <w:rFonts w:ascii="Helvetica Neue" w:eastAsia="Helvetica Neue" w:hAnsi="Helvetica Neue" w:cs="Helvetica Neue"/>
@@ -2135,25 +2092,7 @@
           <w:sz w:val="18"/>
           <w:szCs w:val="18"/>
         </w:rPr>
-        <w:t xml:space="preserve">for </w:t>
-      </w:r>
-      <w:proofErr w:type="spellStart"/>
-      <w:r>
-        <w:rPr>
-          <w:rFonts w:ascii="Helvetica Neue" w:eastAsia="Helvetica Neue" w:hAnsi="Helvetica Neue" w:cs="Helvetica Neue"/>
-          <w:sz w:val="18"/>
-          <w:szCs w:val="18"/>
-        </w:rPr>
-        <w:t>BrickHack</w:t>
-      </w:r>
-      <w:proofErr w:type="spellEnd"/>
-      <w:r>
-        <w:rPr>
-          <w:rFonts w:ascii="Helvetica Neue" w:eastAsia="Helvetica Neue" w:hAnsi="Helvetica Neue" w:cs="Helvetica Neue"/>
-          <w:sz w:val="18"/>
-          <w:szCs w:val="18"/>
-        </w:rPr>
-        <w:t xml:space="preserve"> </w:t>
+        <w:t xml:space="preserve">for BrickHack </w:t>
       </w:r>
       <w:r>
         <w:rPr>
@@ -2241,7 +2180,6 @@
           <w:szCs w:val="16"/>
         </w:rPr>
       </w:pPr>
-      <w:proofErr w:type="spellStart"/>
       <w:r>
         <w:rPr>
           <w:rFonts w:ascii="Helvetica Neue" w:eastAsia="Helvetica Neue" w:hAnsi="Helvetica Neue" w:cs="Helvetica Neue"/>
@@ -2249,9 +2187,24 @@
           <w:sz w:val="16"/>
           <w:szCs w:val="16"/>
         </w:rPr>
-        <w:t>BrickHack</w:t>
-      </w:r>
-      <w:proofErr w:type="spellEnd"/>
+        <w:t xml:space="preserve">BrickHack 2015: </w:t>
+      </w:r>
+      <w:r>
+        <w:rPr>
+          <w:rFonts w:ascii="Helvetica Neue" w:eastAsia="Helvetica Neue" w:hAnsi="Helvetica Neue" w:cs="Helvetica Neue"/>
+          <w:sz w:val="16"/>
+          <w:szCs w:val="16"/>
+        </w:rPr>
+        <w:t>Winner: Best use of Spotify API</w:t>
+      </w:r>
+      <w:r>
+        <w:rPr>
+          <w:rFonts w:ascii="Helvetica Neue" w:eastAsia="Helvetica Neue" w:hAnsi="Helvetica Neue" w:cs="Helvetica Neue"/>
+          <w:sz w:val="16"/>
+          <w:szCs w:val="16"/>
+        </w:rPr>
+        <w:tab/>
+      </w:r>
       <w:r>
         <w:rPr>
           <w:rFonts w:ascii="Helvetica Neue" w:eastAsia="Helvetica Neue" w:hAnsi="Helvetica Neue" w:cs="Helvetica Neue"/>
@@ -2259,7 +2212,7 @@
           <w:sz w:val="16"/>
           <w:szCs w:val="16"/>
         </w:rPr>
-        <w:t xml:space="preserve"> 2015: </w:t>
+        <w:t xml:space="preserve">Bitcamp 2016: </w:t>
       </w:r>
       <w:r>
         <w:rPr>
@@ -2267,75 +2220,21 @@
           <w:sz w:val="16"/>
           <w:szCs w:val="16"/>
         </w:rPr>
-        <w:t>Winner: Best use of Spotify API</w:t>
-      </w:r>
-      <w:r>
-        <w:rPr>
-          <w:rFonts w:ascii="Helvetica Neue" w:eastAsia="Helvetica Neue" w:hAnsi="Helvetica Neue" w:cs="Helvetica Neue"/>
-          <w:sz w:val="16"/>
-          <w:szCs w:val="16"/>
-        </w:rPr>
-        <w:tab/>
-      </w:r>
-      <w:proofErr w:type="spellStart"/>
+        <w:t>Winner: Sparkpost API, Best Domain Name</w:t>
+      </w:r>
+    </w:p>
+    <w:p>
+      <w:pPr>
+        <w:rPr>
+          <w:rFonts w:ascii="Helvetica Neue" w:eastAsia="Helvetica Neue" w:hAnsi="Helvetica Neue" w:cs="Helvetica Neue"/>
+          <w:sz w:val="18"/>
+          <w:szCs w:val="18"/>
+        </w:rPr>
+      </w:pPr>
       <w:r>
         <w:rPr>
           <w:rFonts w:ascii="Helvetica Neue" w:eastAsia="Helvetica Neue" w:hAnsi="Helvetica Neue" w:cs="Helvetica Neue"/>
           <w:b/>
-          <w:sz w:val="16"/>
-          <w:szCs w:val="16"/>
-        </w:rPr>
-        <w:t>Bitcamp</w:t>
-      </w:r>
-      <w:proofErr w:type="spellEnd"/>
-      <w:r>
-        <w:rPr>
-          <w:rFonts w:ascii="Helvetica Neue" w:eastAsia="Helvetica Neue" w:hAnsi="Helvetica Neue" w:cs="Helvetica Neue"/>
-          <w:b/>
-          <w:sz w:val="16"/>
-          <w:szCs w:val="16"/>
-        </w:rPr>
-        <w:t xml:space="preserve"> 2016: </w:t>
-      </w:r>
-      <w:r>
-        <w:rPr>
-          <w:rFonts w:ascii="Helvetica Neue" w:eastAsia="Helvetica Neue" w:hAnsi="Helvetica Neue" w:cs="Helvetica Neue"/>
-          <w:sz w:val="16"/>
-          <w:szCs w:val="16"/>
-        </w:rPr>
-        <w:t xml:space="preserve">Winner: </w:t>
-      </w:r>
-      <w:proofErr w:type="spellStart"/>
-      <w:r>
-        <w:rPr>
-          <w:rFonts w:ascii="Helvetica Neue" w:eastAsia="Helvetica Neue" w:hAnsi="Helvetica Neue" w:cs="Helvetica Neue"/>
-          <w:sz w:val="16"/>
-          <w:szCs w:val="16"/>
-        </w:rPr>
-        <w:t>Sparkpost</w:t>
-      </w:r>
-      <w:proofErr w:type="spellEnd"/>
-      <w:r>
-        <w:rPr>
-          <w:rFonts w:ascii="Helvetica Neue" w:eastAsia="Helvetica Neue" w:hAnsi="Helvetica Neue" w:cs="Helvetica Neue"/>
-          <w:sz w:val="16"/>
-          <w:szCs w:val="16"/>
-        </w:rPr>
-        <w:t xml:space="preserve"> API, Best Domain Name</w:t>
-      </w:r>
-    </w:p>
-    <w:p>
-      <w:pPr>
-        <w:rPr>
-          <w:rFonts w:ascii="Helvetica Neue" w:eastAsia="Helvetica Neue" w:hAnsi="Helvetica Neue" w:cs="Helvetica Neue"/>
-          <w:sz w:val="18"/>
-          <w:szCs w:val="18"/>
-        </w:rPr>
-      </w:pPr>
-      <w:r>
-        <w:rPr>
-          <w:rFonts w:ascii="Helvetica Neue" w:eastAsia="Helvetica Neue" w:hAnsi="Helvetica Neue" w:cs="Helvetica Neue"/>
-          <w:b/>
           <w:sz w:val="18"/>
           <w:szCs w:val="18"/>
         </w:rPr>
@@ -2349,8 +2248,6 @@
         </w:rPr>
         <w:t xml:space="preserve">: Participating in their outreach and hackathon committees  </w:t>
       </w:r>
-      <w:bookmarkStart w:id="0" w:name="_GoBack"/>
-      <w:bookmarkEnd w:id="0"/>
     </w:p>
     <w:p>
       <w:pPr>
@@ -2362,7 +2259,6 @@
           <w:szCs w:val="16"/>
         </w:rPr>
       </w:pPr>
-      <w:proofErr w:type="spellStart"/>
       <w:r>
         <w:rPr>
           <w:rFonts w:ascii="Helvetica Neue" w:eastAsia="Helvetica Neue" w:hAnsi="Helvetica Neue" w:cs="Helvetica Neue"/>
@@ -2370,17 +2266,7 @@
           <w:sz w:val="16"/>
           <w:szCs w:val="16"/>
         </w:rPr>
-        <w:t>WiCHacks</w:t>
-      </w:r>
-      <w:proofErr w:type="spellEnd"/>
-      <w:r>
-        <w:rPr>
-          <w:rFonts w:ascii="Helvetica Neue" w:eastAsia="Helvetica Neue" w:hAnsi="Helvetica Neue" w:cs="Helvetica Neue"/>
-          <w:b/>
-          <w:sz w:val="16"/>
-          <w:szCs w:val="16"/>
-        </w:rPr>
-        <w:t xml:space="preserve"> 2016: </w:t>
+        <w:t xml:space="preserve">WiCHacks 2016: </w:t>
       </w:r>
       <w:r>
         <w:rPr>
@@ -2431,9 +2317,8 @@
           <w:sz w:val="16"/>
           <w:szCs w:val="16"/>
         </w:rPr>
-        <w:t xml:space="preserve"> </w:t>
-      </w:r>
-      <w:proofErr w:type="spellStart"/>
+        <w:t xml:space="preserve"> WiCHacks 2017</w:t>
+      </w:r>
       <w:r>
         <w:rPr>
           <w:rFonts w:ascii="Helvetica Neue" w:eastAsia="Helvetica Neue" w:hAnsi="Helvetica Neue" w:cs="Helvetica Neue"/>
@@ -2441,17 +2326,7 @@
           <w:sz w:val="16"/>
           <w:szCs w:val="16"/>
         </w:rPr>
-        <w:t>WiCHacks</w:t>
-      </w:r>
-      <w:proofErr w:type="spellEnd"/>
-      <w:r>
-        <w:rPr>
-          <w:rFonts w:ascii="Helvetica Neue" w:eastAsia="Helvetica Neue" w:hAnsi="Helvetica Neue" w:cs="Helvetica Neue"/>
-          <w:b/>
-          <w:sz w:val="16"/>
-          <w:szCs w:val="16"/>
-        </w:rPr>
-        <w:t xml:space="preserve"> 2016: </w:t>
+        <w:t xml:space="preserve">: </w:t>
       </w:r>
       <w:r>
         <w:rPr>
@@ -2727,18 +2602,8 @@
         <w:b/>
         <w:color w:val="3F3F3F"/>
       </w:rPr>
-      <w:t xml:space="preserve">       snehavaswani.com       github.com/</w:t>
+      <w:t xml:space="preserve">       snehavaswani.com       github.com/svaswani</w:t>
     </w:r>
-    <w:proofErr w:type="spellStart"/>
-    <w:r>
-      <w:rPr>
-        <w:rFonts w:ascii="Times New Roman" w:eastAsia="Times New Roman" w:hAnsi="Times New Roman" w:cs="Times New Roman"/>
-        <w:b/>
-        <w:color w:val="3F3F3F"/>
-      </w:rPr>
-      <w:t>svaswani</w:t>
-    </w:r>
-    <w:proofErr w:type="spellEnd"/>
   </w:p>
 </w:hdr>
 </file>

--- a/Vaswani_Resume.docx
+++ b/Vaswani_Resume.docx
@@ -214,6 +214,7 @@
         </w:rPr>
         <w:t xml:space="preserve">JSON, </w:t>
       </w:r>
+      <w:proofErr w:type="spellStart"/>
       <w:r>
         <w:rPr>
           <w:rFonts w:ascii="Helvetica Neue" w:eastAsia="Helvetica Neue" w:hAnsi="Helvetica Neue" w:cs="Helvetica Neue"/>
@@ -223,6 +224,7 @@
         </w:rPr>
         <w:t>Git</w:t>
       </w:r>
+      <w:proofErr w:type="spellEnd"/>
       <w:r>
         <w:rPr>
           <w:rFonts w:ascii="Helvetica Neue" w:eastAsia="Helvetica Neue" w:hAnsi="Helvetica Neue" w:cs="Helvetica Neue"/>
@@ -231,6 +233,15 @@
           <w:szCs w:val="20"/>
         </w:rPr>
         <w:t>, Docker</w:t>
+      </w:r>
+      <w:r>
+        <w:rPr>
+          <w:rFonts w:ascii="Helvetica Neue" w:eastAsia="Helvetica Neue" w:hAnsi="Helvetica Neue" w:cs="Helvetica Neue"/>
+          <w:color w:val="3F3F3F"/>
+          <w:sz w:val="20"/>
+          <w:szCs w:val="20"/>
+        </w:rPr>
+        <w:t>, Bash</w:t>
       </w:r>
     </w:p>
     <w:p>
@@ -271,8 +282,9 @@
           <w:sz w:val="20"/>
           <w:szCs w:val="20"/>
         </w:rPr>
-        <w:t xml:space="preserve"> Android Studio, </w:t>
-      </w:r>
+        <w:t xml:space="preserve"> </w:t>
+      </w:r>
+      <w:proofErr w:type="spellStart"/>
       <w:r>
         <w:rPr>
           <w:rFonts w:ascii="Helvetica Neue" w:eastAsia="Helvetica Neue" w:hAnsi="Helvetica Neue" w:cs="Helvetica Neue"/>
@@ -280,6 +292,34 @@
           <w:sz w:val="20"/>
           <w:szCs w:val="20"/>
         </w:rPr>
+        <w:t>Xcode</w:t>
+      </w:r>
+      <w:proofErr w:type="spellEnd"/>
+      <w:r>
+        <w:rPr>
+          <w:rFonts w:ascii="Helvetica Neue" w:eastAsia="Helvetica Neue" w:hAnsi="Helvetica Neue" w:cs="Helvetica Neue"/>
+          <w:color w:val="3F3F3F"/>
+          <w:sz w:val="20"/>
+          <w:szCs w:val="20"/>
+        </w:rPr>
+        <w:t xml:space="preserve">, </w:t>
+      </w:r>
+      <w:r>
+        <w:rPr>
+          <w:rFonts w:ascii="Helvetica Neue" w:eastAsia="Helvetica Neue" w:hAnsi="Helvetica Neue" w:cs="Helvetica Neue"/>
+          <w:color w:val="3F3F3F"/>
+          <w:sz w:val="20"/>
+          <w:szCs w:val="20"/>
+        </w:rPr>
+        <w:t xml:space="preserve">Android Studio, </w:t>
+      </w:r>
+      <w:r>
+        <w:rPr>
+          <w:rFonts w:ascii="Helvetica Neue" w:eastAsia="Helvetica Neue" w:hAnsi="Helvetica Neue" w:cs="Helvetica Neue"/>
+          <w:color w:val="3F3F3F"/>
+          <w:sz w:val="20"/>
+          <w:szCs w:val="20"/>
+        </w:rPr>
         <w:t xml:space="preserve">IntelliJ, </w:t>
       </w:r>
       <w:r>
@@ -298,7 +338,16 @@
           <w:sz w:val="20"/>
           <w:szCs w:val="20"/>
         </w:rPr>
-        <w:t xml:space="preserve">and Microsoft XNA, Unity 3D, Xcode, Maya, </w:t>
+        <w:t>and Microsoft XNA, Unity 3D</w:t>
+      </w:r>
+      <w:r>
+        <w:rPr>
+          <w:rFonts w:ascii="Helvetica Neue" w:eastAsia="Helvetica Neue" w:hAnsi="Helvetica Neue" w:cs="Helvetica Neue"/>
+          <w:color w:val="3F3F3F"/>
+          <w:sz w:val="20"/>
+          <w:szCs w:val="20"/>
+        </w:rPr>
+        <w:t xml:space="preserve">, Maya, </w:t>
       </w:r>
       <w:r>
         <w:rPr>
@@ -350,6 +399,33 @@
           <w:sz w:val="20"/>
           <w:szCs w:val="20"/>
         </w:rPr>
+        <w:t xml:space="preserve">Swift, </w:t>
+      </w:r>
+      <w:r>
+        <w:rPr>
+          <w:rFonts w:ascii="Helvetica Neue" w:eastAsia="Helvetica Neue" w:hAnsi="Helvetica Neue" w:cs="Helvetica Neue"/>
+          <w:color w:val="3F3F3F"/>
+          <w:sz w:val="20"/>
+          <w:szCs w:val="20"/>
+        </w:rPr>
+        <w:t>Python</w:t>
+      </w:r>
+      <w:r>
+        <w:rPr>
+          <w:rFonts w:ascii="Helvetica Neue" w:eastAsia="Helvetica Neue" w:hAnsi="Helvetica Neue" w:cs="Helvetica Neue"/>
+          <w:color w:val="3F3F3F"/>
+          <w:sz w:val="20"/>
+          <w:szCs w:val="20"/>
+        </w:rPr>
+        <w:t xml:space="preserve">, </w:t>
+      </w:r>
+      <w:r>
+        <w:rPr>
+          <w:rFonts w:ascii="Helvetica Neue" w:eastAsia="Helvetica Neue" w:hAnsi="Helvetica Neue" w:cs="Helvetica Neue"/>
+          <w:color w:val="3F3F3F"/>
+          <w:sz w:val="20"/>
+          <w:szCs w:val="20"/>
+        </w:rPr>
         <w:t>C++</w:t>
       </w:r>
       <w:r>
@@ -359,25 +435,7 @@
           <w:sz w:val="20"/>
           <w:szCs w:val="20"/>
         </w:rPr>
-        <w:t>,</w:t>
-      </w:r>
-      <w:r>
-        <w:rPr>
-          <w:rFonts w:ascii="Helvetica Neue" w:eastAsia="Helvetica Neue" w:hAnsi="Helvetica Neue" w:cs="Helvetica Neue"/>
-          <w:color w:val="3F3F3F"/>
-          <w:sz w:val="20"/>
-          <w:szCs w:val="20"/>
-        </w:rPr>
-        <w:t xml:space="preserve"> Swift, Angular,</w:t>
-      </w:r>
-      <w:r>
-        <w:rPr>
-          <w:rFonts w:ascii="Helvetica Neue" w:eastAsia="Helvetica Neue" w:hAnsi="Helvetica Neue" w:cs="Helvetica Neue"/>
-          <w:color w:val="3F3F3F"/>
-          <w:sz w:val="20"/>
-          <w:szCs w:val="20"/>
-        </w:rPr>
-        <w:t xml:space="preserve"> Python</w:t>
+        <w:t>, Angular</w:t>
       </w:r>
     </w:p>
     <w:p>
@@ -666,6 +724,14 @@
         </w:rPr>
         <w:t>– Dean’s List: Spring 2016</w:t>
       </w:r>
+      <w:r>
+        <w:rPr>
+          <w:rFonts w:ascii="Helvetica Neue" w:eastAsia="Helvetica Neue" w:hAnsi="Helvetica Neue" w:cs="Helvetica Neue"/>
+          <w:sz w:val="18"/>
+          <w:szCs w:val="18"/>
+        </w:rPr>
+        <w:t>, Fall 2017</w:t>
+      </w:r>
     </w:p>
     <w:p>
       <w:pPr>
@@ -702,6 +768,23 @@
           <w:sz w:val="18"/>
           <w:szCs w:val="18"/>
         </w:rPr>
+        <w:t xml:space="preserve">Women in Computing </w:t>
+      </w:r>
+      <w:r>
+        <w:rPr>
+          <w:rFonts w:ascii="Helvetica Neue" w:eastAsia="Helvetica Neue" w:hAnsi="Helvetica Neue" w:cs="Helvetica Neue"/>
+          <w:sz w:val="18"/>
+          <w:szCs w:val="18"/>
+        </w:rPr>
+        <w:t xml:space="preserve">&amp; </w:t>
+      </w:r>
+      <w:r>
+        <w:rPr>
+          <w:rFonts w:ascii="Helvetica Neue" w:eastAsia="Helvetica Neue" w:hAnsi="Helvetica Neue" w:cs="Helvetica Neue"/>
+          <w:b/>
+          <w:sz w:val="18"/>
+          <w:szCs w:val="18"/>
+        </w:rPr>
         <w:t>Computer Science House</w:t>
       </w:r>
       <w:r>
@@ -710,7 +793,23 @@
           <w:sz w:val="18"/>
           <w:szCs w:val="18"/>
         </w:rPr>
-        <w:t xml:space="preserve"> (Student organization focused on technical projects)</w:t>
+        <w:t xml:space="preserve"> (Student organization</w:t>
+      </w:r>
+      <w:r>
+        <w:rPr>
+          <w:rFonts w:ascii="Helvetica Neue" w:eastAsia="Helvetica Neue" w:hAnsi="Helvetica Neue" w:cs="Helvetica Neue"/>
+          <w:sz w:val="18"/>
+          <w:szCs w:val="18"/>
+        </w:rPr>
+        <w:t>s</w:t>
+      </w:r>
+      <w:r>
+        <w:rPr>
+          <w:rFonts w:ascii="Helvetica Neue" w:eastAsia="Helvetica Neue" w:hAnsi="Helvetica Neue" w:cs="Helvetica Neue"/>
+          <w:sz w:val="18"/>
+          <w:szCs w:val="18"/>
+        </w:rPr>
+        <w:t xml:space="preserve"> focused on technical projects)</w:t>
       </w:r>
     </w:p>
     <w:p>
@@ -1011,10 +1110,16 @@
           <w:sz w:val="18"/>
           <w:szCs w:val="18"/>
         </w:rPr>
-        <w:t>-Test automation</w:t>
-      </w:r>
-      <w:bookmarkStart w:id="0" w:name="_GoBack"/>
-      <w:bookmarkEnd w:id="0"/>
+        <w:t>-</w:t>
+      </w:r>
+      <w:r>
+        <w:rPr>
+          <w:rFonts w:ascii="Helvetica Neue" w:eastAsia="Helvetica Neue" w:hAnsi="Helvetica Neue" w:cs="Helvetica Neue"/>
+          <w:sz w:val="18"/>
+          <w:szCs w:val="18"/>
+        </w:rPr>
+        <w:t>Automation engineering</w:t>
+      </w:r>
     </w:p>
     <w:p>
       <w:r>
@@ -1141,8 +1246,18 @@
           <w:sz w:val="18"/>
           <w:szCs w:val="18"/>
         </w:rPr>
-        <w:t>s which were wrapped in Hystrix</w:t>
-      </w:r>
+        <w:t xml:space="preserve">s which were wrapped in </w:t>
+      </w:r>
+      <w:proofErr w:type="spellStart"/>
+      <w:r>
+        <w:rPr>
+          <w:rFonts w:ascii="Helvetica Neue" w:eastAsia="Helvetica Neue" w:hAnsi="Helvetica Neue" w:cs="Helvetica Neue"/>
+          <w:sz w:val="18"/>
+          <w:szCs w:val="18"/>
+        </w:rPr>
+        <w:t>Hystrix</w:t>
+      </w:r>
+      <w:proofErr w:type="spellEnd"/>
     </w:p>
     <w:p>
       <w:pPr>
@@ -1284,6 +1399,8 @@
         </w:rPr>
         <w:t>esolve performance issues</w:t>
       </w:r>
+      <w:bookmarkStart w:id="0" w:name="_GoBack"/>
+      <w:bookmarkEnd w:id="0"/>
     </w:p>
     <w:p>
       <w:pPr>
@@ -1323,6 +1440,7 @@
       </w:r>
     </w:p>
     <w:p>
+      <w:proofErr w:type="spellStart"/>
       <w:r>
         <w:rPr>
           <w:rFonts w:ascii="Helvetica Neue" w:eastAsia="Helvetica Neue" w:hAnsi="Helvetica Neue" w:cs="Helvetica Neue"/>
@@ -1330,7 +1448,17 @@
           <w:sz w:val="20"/>
           <w:szCs w:val="20"/>
         </w:rPr>
-        <w:t>FriendlyU –</w:t>
+        <w:t>FriendlyU</w:t>
+      </w:r>
+      <w:proofErr w:type="spellEnd"/>
+      <w:r>
+        <w:rPr>
+          <w:rFonts w:ascii="Helvetica Neue" w:eastAsia="Helvetica Neue" w:hAnsi="Helvetica Neue" w:cs="Helvetica Neue"/>
+          <w:b/>
+          <w:sz w:val="20"/>
+          <w:szCs w:val="20"/>
+        </w:rPr>
+        <w:t xml:space="preserve"> –</w:t>
       </w:r>
       <w:r>
         <w:rPr>
@@ -1559,6 +1687,7 @@
           <w:szCs w:val="20"/>
         </w:rPr>
       </w:pPr>
+      <w:proofErr w:type="spellStart"/>
       <w:r>
         <w:rPr>
           <w:rFonts w:ascii="Helvetica Neue" w:eastAsia="Helvetica Neue" w:hAnsi="Helvetica Neue" w:cs="Helvetica Neue"/>
@@ -1566,7 +1695,17 @@
           <w:sz w:val="20"/>
           <w:szCs w:val="20"/>
         </w:rPr>
-        <w:t xml:space="preserve">iCanCode School – </w:t>
+        <w:t>iCanCode</w:t>
+      </w:r>
+      <w:proofErr w:type="spellEnd"/>
+      <w:r>
+        <w:rPr>
+          <w:rFonts w:ascii="Helvetica Neue" w:eastAsia="Helvetica Neue" w:hAnsi="Helvetica Neue" w:cs="Helvetica Neue"/>
+          <w:b/>
+          <w:sz w:val="20"/>
+          <w:szCs w:val="20"/>
+        </w:rPr>
+        <w:t xml:space="preserve"> School – </w:t>
       </w:r>
       <w:r>
         <w:rPr>
@@ -1808,8 +1947,18 @@
           <w:sz w:val="18"/>
           <w:szCs w:val="18"/>
         </w:rPr>
-        <w:t>An iOS app coded in Swift using Xcode</w:t>
-      </w:r>
+        <w:t xml:space="preserve">An iOS app coded in Swift using </w:t>
+      </w:r>
+      <w:proofErr w:type="spellStart"/>
+      <w:r>
+        <w:rPr>
+          <w:rFonts w:ascii="Helvetica Neue" w:eastAsia="Helvetica Neue" w:hAnsi="Helvetica Neue" w:cs="Helvetica Neue"/>
+          <w:sz w:val="18"/>
+          <w:szCs w:val="18"/>
+        </w:rPr>
+        <w:t>Xcode</w:t>
+      </w:r>
+      <w:proofErr w:type="spellEnd"/>
     </w:p>
     <w:p>
       <w:pPr>
@@ -2059,185 +2208,6 @@
           <w:sz w:val="18"/>
           <w:szCs w:val="18"/>
         </w:rPr>
-        <w:t>codeRIT</w:t>
-      </w:r>
-      <w:r>
-        <w:rPr>
-          <w:rFonts w:ascii="Helvetica Neue" w:eastAsia="Helvetica Neue" w:hAnsi="Helvetica Neue" w:cs="Helvetica Neue"/>
-          <w:sz w:val="18"/>
-          <w:szCs w:val="18"/>
-        </w:rPr>
-        <w:t xml:space="preserve">: </w:t>
-      </w:r>
-      <w:r>
-        <w:rPr>
-          <w:rFonts w:ascii="Helvetica Neue" w:eastAsia="Helvetica Neue" w:hAnsi="Helvetica Neue" w:cs="Helvetica Neue"/>
-          <w:b/>
-          <w:sz w:val="18"/>
-          <w:szCs w:val="18"/>
-        </w:rPr>
-        <w:t>Logistics Director</w:t>
-      </w:r>
-      <w:r>
-        <w:rPr>
-          <w:rFonts w:ascii="Helvetica Neue" w:eastAsia="Helvetica Neue" w:hAnsi="Helvetica Neue" w:cs="Helvetica Neue"/>
-          <w:sz w:val="18"/>
-          <w:szCs w:val="18"/>
-        </w:rPr>
-        <w:t xml:space="preserve"> </w:t>
-      </w:r>
-      <w:r>
-        <w:rPr>
-          <w:rFonts w:ascii="Helvetica Neue" w:eastAsia="Helvetica Neue" w:hAnsi="Helvetica Neue" w:cs="Helvetica Neue"/>
-          <w:sz w:val="18"/>
-          <w:szCs w:val="18"/>
-        </w:rPr>
-        <w:t xml:space="preserve">for BrickHack </w:t>
-      </w:r>
-      <w:r>
-        <w:rPr>
-          <w:rFonts w:ascii="Helvetica Neue" w:eastAsia="Helvetica Neue" w:hAnsi="Helvetica Neue" w:cs="Helvetica Neue"/>
-          <w:sz w:val="18"/>
-          <w:szCs w:val="18"/>
-        </w:rPr>
-        <w:t>(RIT’s hackathon club)</w:t>
-      </w:r>
-      <w:r>
-        <w:rPr>
-          <w:rFonts w:ascii="Helvetica Neue" w:eastAsia="Helvetica Neue" w:hAnsi="Helvetica Neue" w:cs="Helvetica Neue"/>
-          <w:sz w:val="18"/>
-          <w:szCs w:val="18"/>
-        </w:rPr>
-        <w:t xml:space="preserve">: </w:t>
-      </w:r>
-      <w:r>
-        <w:rPr>
-          <w:rFonts w:ascii="Helvetica Neue" w:eastAsia="Helvetica Neue" w:hAnsi="Helvetica Neue" w:cs="Helvetica Neue"/>
-          <w:b/>
-          <w:sz w:val="18"/>
-          <w:szCs w:val="18"/>
-        </w:rPr>
-        <w:t>(</w:t>
-      </w:r>
-      <w:r>
-        <w:rPr>
-          <w:rFonts w:ascii="Helvetica Neue" w:eastAsia="Helvetica Neue" w:hAnsi="Helvetica Neue" w:cs="Helvetica Neue"/>
-          <w:b/>
-          <w:i/>
-          <w:sz w:val="18"/>
-          <w:szCs w:val="18"/>
-        </w:rPr>
-        <w:t>2015-2017</w:t>
-      </w:r>
-      <w:r>
-        <w:rPr>
-          <w:rFonts w:ascii="Helvetica Neue" w:eastAsia="Helvetica Neue" w:hAnsi="Helvetica Neue" w:cs="Helvetica Neue"/>
-          <w:b/>
-          <w:i/>
-          <w:sz w:val="18"/>
-          <w:szCs w:val="18"/>
-        </w:rPr>
-        <w:t>)</w:t>
-      </w:r>
-      <w:r>
-        <w:rPr>
-          <w:rFonts w:ascii="Helvetica Neue" w:eastAsia="Helvetica Neue" w:hAnsi="Helvetica Neue" w:cs="Helvetica Neue"/>
-          <w:sz w:val="18"/>
-          <w:szCs w:val="18"/>
-        </w:rPr>
-        <w:t>:</w:t>
-      </w:r>
-      <w:r>
-        <w:rPr>
-          <w:rFonts w:ascii="Helvetica Neue" w:eastAsia="Helvetica Neue" w:hAnsi="Helvetica Neue" w:cs="Helvetica Neue"/>
-          <w:sz w:val="18"/>
-          <w:szCs w:val="18"/>
-        </w:rPr>
-        <w:t xml:space="preserve"> </w:t>
-      </w:r>
-      <w:r>
-        <w:rPr>
-          <w:rFonts w:ascii="Helvetica Neue" w:eastAsia="Helvetica Neue" w:hAnsi="Helvetica Neue" w:cs="Helvetica Neue"/>
-          <w:sz w:val="18"/>
-          <w:szCs w:val="18"/>
-        </w:rPr>
-        <w:t xml:space="preserve">Avid Hackathon attendee and </w:t>
-      </w:r>
-      <w:r>
-        <w:rPr>
-          <w:rFonts w:ascii="Helvetica Neue" w:eastAsia="Helvetica Neue" w:hAnsi="Helvetica Neue" w:cs="Helvetica Neue"/>
-          <w:sz w:val="18"/>
-          <w:szCs w:val="18"/>
-        </w:rPr>
-        <w:t>organizer</w:t>
-      </w:r>
-    </w:p>
-    <w:p>
-      <w:pPr>
-        <w:ind w:firstLine="720"/>
-        <w:rPr>
-          <w:sz w:val="16"/>
-          <w:szCs w:val="16"/>
-        </w:rPr>
-      </w:pPr>
-      <w:r>
-        <w:rPr>
-          <w:rFonts w:ascii="Helvetica Neue" w:eastAsia="Helvetica Neue" w:hAnsi="Helvetica Neue" w:cs="Helvetica Neue"/>
-          <w:b/>
-          <w:sz w:val="16"/>
-          <w:szCs w:val="16"/>
-        </w:rPr>
-        <w:t xml:space="preserve">BrickHack 2015: </w:t>
-      </w:r>
-      <w:r>
-        <w:rPr>
-          <w:rFonts w:ascii="Helvetica Neue" w:eastAsia="Helvetica Neue" w:hAnsi="Helvetica Neue" w:cs="Helvetica Neue"/>
-          <w:sz w:val="16"/>
-          <w:szCs w:val="16"/>
-        </w:rPr>
-        <w:t>Winner: Best use of Spotify API</w:t>
-      </w:r>
-      <w:r>
-        <w:rPr>
-          <w:rFonts w:ascii="Helvetica Neue" w:eastAsia="Helvetica Neue" w:hAnsi="Helvetica Neue" w:cs="Helvetica Neue"/>
-          <w:sz w:val="16"/>
-          <w:szCs w:val="16"/>
-        </w:rPr>
-        <w:tab/>
-      </w:r>
-      <w:r>
-        <w:rPr>
-          <w:rFonts w:ascii="Helvetica Neue" w:eastAsia="Helvetica Neue" w:hAnsi="Helvetica Neue" w:cs="Helvetica Neue"/>
-          <w:b/>
-          <w:sz w:val="16"/>
-          <w:szCs w:val="16"/>
-        </w:rPr>
-        <w:t xml:space="preserve">Bitcamp 2016: </w:t>
-      </w:r>
-      <w:r>
-        <w:rPr>
-          <w:rFonts w:ascii="Helvetica Neue" w:eastAsia="Helvetica Neue" w:hAnsi="Helvetica Neue" w:cs="Helvetica Neue"/>
-          <w:sz w:val="16"/>
-          <w:szCs w:val="16"/>
-        </w:rPr>
-        <w:t>Winner: Sparkpost API, Best Domain Name</w:t>
-      </w:r>
-    </w:p>
-    <w:p>
-      <w:pPr>
-        <w:rPr>
-          <w:rFonts w:ascii="Helvetica Neue" w:eastAsia="Helvetica Neue" w:hAnsi="Helvetica Neue" w:cs="Helvetica Neue"/>
-          <w:sz w:val="18"/>
-          <w:szCs w:val="18"/>
-        </w:rPr>
-      </w:pPr>
-      <w:r>
-        <w:rPr>
-          <w:rFonts w:ascii="Helvetica Neue" w:eastAsia="Helvetica Neue" w:hAnsi="Helvetica Neue" w:cs="Helvetica Neue"/>
-          <w:b/>
-          <w:sz w:val="18"/>
-          <w:szCs w:val="18"/>
-        </w:rPr>
         <w:t>Women in Computing</w:t>
       </w:r>
       <w:r>
@@ -2246,7 +2216,33 @@
           <w:sz w:val="18"/>
           <w:szCs w:val="18"/>
         </w:rPr>
-        <w:t xml:space="preserve">: Participating in their outreach and hackathon committees  </w:t>
+        <w:t xml:space="preserve">: Committee Head/Lead organizer for </w:t>
+      </w:r>
+      <w:proofErr w:type="spellStart"/>
+      <w:r>
+        <w:rPr>
+          <w:rFonts w:ascii="Helvetica Neue" w:eastAsia="Helvetica Neue" w:hAnsi="Helvetica Neue" w:cs="Helvetica Neue"/>
+          <w:sz w:val="18"/>
+          <w:szCs w:val="18"/>
+        </w:rPr>
+        <w:t>WiCHacks</w:t>
+      </w:r>
+      <w:proofErr w:type="spellEnd"/>
+      <w:r>
+        <w:rPr>
+          <w:rFonts w:ascii="Helvetica Neue" w:eastAsia="Helvetica Neue" w:hAnsi="Helvetica Neue" w:cs="Helvetica Neue"/>
+          <w:sz w:val="18"/>
+          <w:szCs w:val="18"/>
+        </w:rPr>
+        <w:t xml:space="preserve"> 2018</w:t>
+      </w:r>
+      <w:r>
+        <w:rPr>
+          <w:rFonts w:ascii="Helvetica Neue" w:eastAsia="Helvetica Neue" w:hAnsi="Helvetica Neue" w:cs="Helvetica Neue"/>
+          <w:sz w:val="18"/>
+          <w:szCs w:val="18"/>
+        </w:rPr>
+        <w:t xml:space="preserve"> (All women’s hackathon at RIT)</w:t>
       </w:r>
     </w:p>
     <w:p>
@@ -2259,6 +2255,7 @@
           <w:szCs w:val="16"/>
         </w:rPr>
       </w:pPr>
+      <w:proofErr w:type="spellStart"/>
       <w:r>
         <w:rPr>
           <w:rFonts w:ascii="Helvetica Neue" w:eastAsia="Helvetica Neue" w:hAnsi="Helvetica Neue" w:cs="Helvetica Neue"/>
@@ -2266,15 +2263,17 @@
           <w:sz w:val="16"/>
           <w:szCs w:val="16"/>
         </w:rPr>
-        <w:t xml:space="preserve">WiCHacks 2016: </w:t>
-      </w:r>
-      <w:r>
-        <w:rPr>
-          <w:rFonts w:ascii="Helvetica Neue" w:eastAsia="Helvetica Neue" w:hAnsi="Helvetica Neue" w:cs="Helvetica Neue"/>
+        <w:t>WiCHacks</w:t>
+      </w:r>
+      <w:proofErr w:type="spellEnd"/>
+      <w:r>
+        <w:rPr>
+          <w:rFonts w:ascii="Helvetica Neue" w:eastAsia="Helvetica Neue" w:hAnsi="Helvetica Neue" w:cs="Helvetica Neue"/>
+          <w:b/>
           <w:sz w:val="16"/>
           <w:szCs w:val="16"/>
         </w:rPr>
-        <w:t xml:space="preserve">Winner: Best Women </w:t>
+        <w:t xml:space="preserve"> 2016: </w:t>
       </w:r>
       <w:r>
         <w:rPr>
@@ -2282,15 +2281,7 @@
           <w:sz w:val="16"/>
           <w:szCs w:val="16"/>
         </w:rPr>
-        <w:t>&amp; Gender Hack,</w:t>
-      </w:r>
-      <w:r>
-        <w:rPr>
-          <w:rFonts w:ascii="Helvetica Neue" w:eastAsia="Helvetica Neue" w:hAnsi="Helvetica Neue" w:cs="Helvetica Neue"/>
-          <w:sz w:val="16"/>
-          <w:szCs w:val="16"/>
-        </w:rPr>
-        <w:t xml:space="preserve"> Best UI Design</w:t>
+        <w:t>Winner: Best Women &amp; Gender Hack, Best UI Design</w:t>
       </w:r>
       <w:r>
         <w:rPr>
@@ -2317,8 +2308,9 @@
           <w:sz w:val="16"/>
           <w:szCs w:val="16"/>
         </w:rPr>
-        <w:t xml:space="preserve"> WiCHacks 2017</w:t>
-      </w:r>
+        <w:t xml:space="preserve"> </w:t>
+      </w:r>
+      <w:proofErr w:type="spellStart"/>
       <w:r>
         <w:rPr>
           <w:rFonts w:ascii="Helvetica Neue" w:eastAsia="Helvetica Neue" w:hAnsi="Helvetica Neue" w:cs="Helvetica Neue"/>
@@ -2326,23 +2318,26 @@
           <w:sz w:val="16"/>
           <w:szCs w:val="16"/>
         </w:rPr>
-        <w:t xml:space="preserve">: </w:t>
-      </w:r>
-      <w:r>
-        <w:rPr>
-          <w:rFonts w:ascii="Helvetica Neue" w:eastAsia="Helvetica Neue" w:hAnsi="Helvetica Neue" w:cs="Helvetica Neue"/>
+        <w:t>WiCHacks</w:t>
+      </w:r>
+      <w:proofErr w:type="spellEnd"/>
+      <w:r>
+        <w:rPr>
+          <w:rFonts w:ascii="Helvetica Neue" w:eastAsia="Helvetica Neue" w:hAnsi="Helvetica Neue" w:cs="Helvetica Neue"/>
+          <w:b/>
           <w:sz w:val="16"/>
           <w:szCs w:val="16"/>
         </w:rPr>
-        <w:t>Winner: Best hack against harassment,</w:t>
-      </w:r>
-      <w:r>
-        <w:rPr>
-          <w:rFonts w:ascii="Helvetica Neue" w:eastAsia="Helvetica Neue" w:hAnsi="Helvetica Neue" w:cs="Helvetica Neue"/>
+        <w:t xml:space="preserve"> 2017</w:t>
+      </w:r>
+      <w:r>
+        <w:rPr>
+          <w:rFonts w:ascii="Helvetica Neue" w:eastAsia="Helvetica Neue" w:hAnsi="Helvetica Neue" w:cs="Helvetica Neue"/>
+          <w:b/>
           <w:sz w:val="16"/>
           <w:szCs w:val="16"/>
         </w:rPr>
-        <w:t xml:space="preserve"> Most T</w:t>
+        <w:t xml:space="preserve">: </w:t>
       </w:r>
       <w:r>
         <w:rPr>
@@ -2350,7 +2345,262 @@
           <w:sz w:val="16"/>
           <w:szCs w:val="16"/>
         </w:rPr>
+        <w:t>Winner: Best hack against harassment,</w:t>
+      </w:r>
+      <w:r>
+        <w:rPr>
+          <w:rFonts w:ascii="Helvetica Neue" w:eastAsia="Helvetica Neue" w:hAnsi="Helvetica Neue" w:cs="Helvetica Neue"/>
+          <w:sz w:val="16"/>
+          <w:szCs w:val="16"/>
+        </w:rPr>
+        <w:t xml:space="preserve"> Most T</w:t>
+      </w:r>
+      <w:r>
+        <w:rPr>
+          <w:rFonts w:ascii="Helvetica Neue" w:eastAsia="Helvetica Neue" w:hAnsi="Helvetica Neue" w:cs="Helvetica Neue"/>
+          <w:sz w:val="16"/>
+          <w:szCs w:val="16"/>
+        </w:rPr>
         <w:t>echnical</w:t>
+      </w:r>
+    </w:p>
+    <w:p>
+      <w:pPr>
+        <w:rPr>
+          <w:rFonts w:ascii="Helvetica Neue" w:eastAsia="Helvetica Neue" w:hAnsi="Helvetica Neue" w:cs="Helvetica Neue"/>
+          <w:sz w:val="18"/>
+          <w:szCs w:val="18"/>
+        </w:rPr>
+      </w:pPr>
+      <w:proofErr w:type="spellStart"/>
+      <w:r>
+        <w:rPr>
+          <w:rFonts w:ascii="Helvetica Neue" w:eastAsia="Helvetica Neue" w:hAnsi="Helvetica Neue" w:cs="Helvetica Neue"/>
+          <w:b/>
+          <w:sz w:val="18"/>
+          <w:szCs w:val="18"/>
+        </w:rPr>
+        <w:t>codeRIT</w:t>
+      </w:r>
+      <w:proofErr w:type="spellEnd"/>
+      <w:r>
+        <w:rPr>
+          <w:rFonts w:ascii="Helvetica Neue" w:eastAsia="Helvetica Neue" w:hAnsi="Helvetica Neue" w:cs="Helvetica Neue"/>
+          <w:sz w:val="18"/>
+          <w:szCs w:val="18"/>
+        </w:rPr>
+        <w:t xml:space="preserve">: </w:t>
+      </w:r>
+      <w:r>
+        <w:rPr>
+          <w:rFonts w:ascii="Helvetica Neue" w:eastAsia="Helvetica Neue" w:hAnsi="Helvetica Neue" w:cs="Helvetica Neue"/>
+          <w:b/>
+          <w:sz w:val="18"/>
+          <w:szCs w:val="18"/>
+        </w:rPr>
+        <w:t>Logistics Director</w:t>
+      </w:r>
+      <w:r>
+        <w:rPr>
+          <w:rFonts w:ascii="Helvetica Neue" w:eastAsia="Helvetica Neue" w:hAnsi="Helvetica Neue" w:cs="Helvetica Neue"/>
+          <w:sz w:val="18"/>
+          <w:szCs w:val="18"/>
+        </w:rPr>
+        <w:t xml:space="preserve"> </w:t>
+      </w:r>
+      <w:r>
+        <w:rPr>
+          <w:rFonts w:ascii="Helvetica Neue" w:eastAsia="Helvetica Neue" w:hAnsi="Helvetica Neue" w:cs="Helvetica Neue"/>
+          <w:sz w:val="18"/>
+          <w:szCs w:val="18"/>
+        </w:rPr>
+        <w:t xml:space="preserve">for </w:t>
+      </w:r>
+      <w:proofErr w:type="spellStart"/>
+      <w:r>
+        <w:rPr>
+          <w:rFonts w:ascii="Helvetica Neue" w:eastAsia="Helvetica Neue" w:hAnsi="Helvetica Neue" w:cs="Helvetica Neue"/>
+          <w:sz w:val="18"/>
+          <w:szCs w:val="18"/>
+        </w:rPr>
+        <w:t>BrickHack</w:t>
+      </w:r>
+      <w:proofErr w:type="spellEnd"/>
+      <w:r>
+        <w:rPr>
+          <w:rFonts w:ascii="Helvetica Neue" w:eastAsia="Helvetica Neue" w:hAnsi="Helvetica Neue" w:cs="Helvetica Neue"/>
+          <w:sz w:val="18"/>
+          <w:szCs w:val="18"/>
+        </w:rPr>
+        <w:t xml:space="preserve"> </w:t>
+      </w:r>
+      <w:r>
+        <w:rPr>
+          <w:rFonts w:ascii="Helvetica Neue" w:eastAsia="Helvetica Neue" w:hAnsi="Helvetica Neue" w:cs="Helvetica Neue"/>
+          <w:sz w:val="18"/>
+          <w:szCs w:val="18"/>
+        </w:rPr>
+        <w:t>(RIT’s hackathon club)</w:t>
+      </w:r>
+      <w:r>
+        <w:rPr>
+          <w:rFonts w:ascii="Helvetica Neue" w:eastAsia="Helvetica Neue" w:hAnsi="Helvetica Neue" w:cs="Helvetica Neue"/>
+          <w:sz w:val="18"/>
+          <w:szCs w:val="18"/>
+        </w:rPr>
+        <w:t xml:space="preserve">: </w:t>
+      </w:r>
+      <w:r>
+        <w:rPr>
+          <w:rFonts w:ascii="Helvetica Neue" w:eastAsia="Helvetica Neue" w:hAnsi="Helvetica Neue" w:cs="Helvetica Neue"/>
+          <w:b/>
+          <w:sz w:val="18"/>
+          <w:szCs w:val="18"/>
+        </w:rPr>
+        <w:t>(</w:t>
+      </w:r>
+      <w:r>
+        <w:rPr>
+          <w:rFonts w:ascii="Helvetica Neue" w:eastAsia="Helvetica Neue" w:hAnsi="Helvetica Neue" w:cs="Helvetica Neue"/>
+          <w:b/>
+          <w:i/>
+          <w:sz w:val="18"/>
+          <w:szCs w:val="18"/>
+        </w:rPr>
+        <w:t>2015-2017</w:t>
+      </w:r>
+      <w:r>
+        <w:rPr>
+          <w:rFonts w:ascii="Helvetica Neue" w:eastAsia="Helvetica Neue" w:hAnsi="Helvetica Neue" w:cs="Helvetica Neue"/>
+          <w:b/>
+          <w:i/>
+          <w:sz w:val="18"/>
+          <w:szCs w:val="18"/>
+        </w:rPr>
+        <w:t>)</w:t>
+      </w:r>
+      <w:r>
+        <w:rPr>
+          <w:rFonts w:ascii="Helvetica Neue" w:eastAsia="Helvetica Neue" w:hAnsi="Helvetica Neue" w:cs="Helvetica Neue"/>
+          <w:sz w:val="18"/>
+          <w:szCs w:val="18"/>
+        </w:rPr>
+        <w:t>:</w:t>
+      </w:r>
+      <w:r>
+        <w:rPr>
+          <w:rFonts w:ascii="Helvetica Neue" w:eastAsia="Helvetica Neue" w:hAnsi="Helvetica Neue" w:cs="Helvetica Neue"/>
+          <w:sz w:val="18"/>
+          <w:szCs w:val="18"/>
+        </w:rPr>
+        <w:t xml:space="preserve"> </w:t>
+      </w:r>
+      <w:r>
+        <w:rPr>
+          <w:rFonts w:ascii="Helvetica Neue" w:eastAsia="Helvetica Neue" w:hAnsi="Helvetica Neue" w:cs="Helvetica Neue"/>
+          <w:sz w:val="18"/>
+          <w:szCs w:val="18"/>
+        </w:rPr>
+        <w:t xml:space="preserve">Avid Hackathon attendee and </w:t>
+      </w:r>
+      <w:r>
+        <w:rPr>
+          <w:rFonts w:ascii="Helvetica Neue" w:eastAsia="Helvetica Neue" w:hAnsi="Helvetica Neue" w:cs="Helvetica Neue"/>
+          <w:sz w:val="18"/>
+          <w:szCs w:val="18"/>
+        </w:rPr>
+        <w:t>organizer</w:t>
+      </w:r>
+    </w:p>
+    <w:p>
+      <w:pPr>
+        <w:ind w:firstLine="720"/>
+        <w:rPr>
+          <w:sz w:val="16"/>
+          <w:szCs w:val="16"/>
+        </w:rPr>
+      </w:pPr>
+      <w:proofErr w:type="spellStart"/>
+      <w:r>
+        <w:rPr>
+          <w:rFonts w:ascii="Helvetica Neue" w:eastAsia="Helvetica Neue" w:hAnsi="Helvetica Neue" w:cs="Helvetica Neue"/>
+          <w:b/>
+          <w:sz w:val="16"/>
+          <w:szCs w:val="16"/>
+        </w:rPr>
+        <w:t>BrickHack</w:t>
+      </w:r>
+      <w:proofErr w:type="spellEnd"/>
+      <w:r>
+        <w:rPr>
+          <w:rFonts w:ascii="Helvetica Neue" w:eastAsia="Helvetica Neue" w:hAnsi="Helvetica Neue" w:cs="Helvetica Neue"/>
+          <w:b/>
+          <w:sz w:val="16"/>
+          <w:szCs w:val="16"/>
+        </w:rPr>
+        <w:t xml:space="preserve"> 2015: </w:t>
+      </w:r>
+      <w:r>
+        <w:rPr>
+          <w:rFonts w:ascii="Helvetica Neue" w:eastAsia="Helvetica Neue" w:hAnsi="Helvetica Neue" w:cs="Helvetica Neue"/>
+          <w:sz w:val="16"/>
+          <w:szCs w:val="16"/>
+        </w:rPr>
+        <w:t>Winner: Best use of Spotify API</w:t>
+      </w:r>
+      <w:r>
+        <w:rPr>
+          <w:rFonts w:ascii="Helvetica Neue" w:eastAsia="Helvetica Neue" w:hAnsi="Helvetica Neue" w:cs="Helvetica Neue"/>
+          <w:sz w:val="16"/>
+          <w:szCs w:val="16"/>
+        </w:rPr>
+        <w:tab/>
+      </w:r>
+      <w:proofErr w:type="spellStart"/>
+      <w:r>
+        <w:rPr>
+          <w:rFonts w:ascii="Helvetica Neue" w:eastAsia="Helvetica Neue" w:hAnsi="Helvetica Neue" w:cs="Helvetica Neue"/>
+          <w:b/>
+          <w:sz w:val="16"/>
+          <w:szCs w:val="16"/>
+        </w:rPr>
+        <w:t>Bitcamp</w:t>
+      </w:r>
+      <w:proofErr w:type="spellEnd"/>
+      <w:r>
+        <w:rPr>
+          <w:rFonts w:ascii="Helvetica Neue" w:eastAsia="Helvetica Neue" w:hAnsi="Helvetica Neue" w:cs="Helvetica Neue"/>
+          <w:b/>
+          <w:sz w:val="16"/>
+          <w:szCs w:val="16"/>
+        </w:rPr>
+        <w:t xml:space="preserve"> 2016: </w:t>
+      </w:r>
+      <w:r>
+        <w:rPr>
+          <w:rFonts w:ascii="Helvetica Neue" w:eastAsia="Helvetica Neue" w:hAnsi="Helvetica Neue" w:cs="Helvetica Neue"/>
+          <w:sz w:val="16"/>
+          <w:szCs w:val="16"/>
+        </w:rPr>
+        <w:t xml:space="preserve">Winner: </w:t>
+      </w:r>
+      <w:proofErr w:type="spellStart"/>
+      <w:r>
+        <w:rPr>
+          <w:rFonts w:ascii="Helvetica Neue" w:eastAsia="Helvetica Neue" w:hAnsi="Helvetica Neue" w:cs="Helvetica Neue"/>
+          <w:sz w:val="16"/>
+          <w:szCs w:val="16"/>
+        </w:rPr>
+        <w:t>Sparkpost</w:t>
+      </w:r>
+      <w:proofErr w:type="spellEnd"/>
+      <w:r>
+        <w:rPr>
+          <w:rFonts w:ascii="Helvetica Neue" w:eastAsia="Helvetica Neue" w:hAnsi="Helvetica Neue" w:cs="Helvetica Neue"/>
+          <w:sz w:val="16"/>
+          <w:szCs w:val="16"/>
+        </w:rPr>
+        <w:t xml:space="preserve"> API, Best Domain Name</w:t>
       </w:r>
     </w:p>
     <w:p>
@@ -2602,8 +2852,18 @@
         <w:b/>
         <w:color w:val="3F3F3F"/>
       </w:rPr>
-      <w:t xml:space="preserve">       snehavaswani.com       github.com/svaswani</w:t>
+      <w:t xml:space="preserve">       snehavaswani.com       github.com/</w:t>
     </w:r>
+    <w:proofErr w:type="spellStart"/>
+    <w:r>
+      <w:rPr>
+        <w:rFonts w:ascii="Times New Roman" w:eastAsia="Times New Roman" w:hAnsi="Times New Roman" w:cs="Times New Roman"/>
+        <w:b/>
+        <w:color w:val="3F3F3F"/>
+      </w:rPr>
+      <w:t>svaswani</w:t>
+    </w:r>
+    <w:proofErr w:type="spellEnd"/>
   </w:p>
 </w:hdr>
 </file>

--- a/Vaswani_Resume.docx
+++ b/Vaswani_Resume.docx
@@ -167,7 +167,7 @@
           <w:sz w:val="20"/>
           <w:szCs w:val="20"/>
         </w:rPr>
-        <w:t xml:space="preserve"> C#</w:t>
+        <w:t xml:space="preserve"> </w:t>
       </w:r>
       <w:r>
         <w:rPr>
@@ -176,6 +176,33 @@
           <w:sz w:val="20"/>
           <w:szCs w:val="20"/>
         </w:rPr>
+        <w:t>JavaScript</w:t>
+      </w:r>
+      <w:r>
+        <w:rPr>
+          <w:rFonts w:ascii="Helvetica Neue" w:eastAsia="Helvetica Neue" w:hAnsi="Helvetica Neue" w:cs="Helvetica Neue"/>
+          <w:color w:val="3F3F3F"/>
+          <w:sz w:val="20"/>
+          <w:szCs w:val="20"/>
+        </w:rPr>
+        <w:t xml:space="preserve">, </w:t>
+      </w:r>
+      <w:r>
+        <w:rPr>
+          <w:rFonts w:ascii="Helvetica Neue" w:eastAsia="Helvetica Neue" w:hAnsi="Helvetica Neue" w:cs="Helvetica Neue"/>
+          <w:color w:val="3F3F3F"/>
+          <w:sz w:val="20"/>
+          <w:szCs w:val="20"/>
+        </w:rPr>
+        <w:t>C#</w:t>
+      </w:r>
+      <w:r>
+        <w:rPr>
+          <w:rFonts w:ascii="Helvetica Neue" w:eastAsia="Helvetica Neue" w:hAnsi="Helvetica Neue" w:cs="Helvetica Neue"/>
+          <w:color w:val="3F3F3F"/>
+          <w:sz w:val="20"/>
+          <w:szCs w:val="20"/>
+        </w:rPr>
         <w:t>,</w:t>
       </w:r>
       <w:r>
@@ -185,8 +212,9 @@
           <w:sz w:val="20"/>
           <w:szCs w:val="20"/>
         </w:rPr>
-        <w:t xml:space="preserve"> HTML/CSS, </w:t>
-      </w:r>
+        <w:t xml:space="preserve"> </w:t>
+      </w:r>
+      <w:proofErr w:type="spellStart"/>
       <w:r>
         <w:rPr>
           <w:rFonts w:ascii="Helvetica Neue" w:eastAsia="Helvetica Neue" w:hAnsi="Helvetica Neue" w:cs="Helvetica Neue"/>
@@ -194,8 +222,9 @@
           <w:sz w:val="20"/>
           <w:szCs w:val="20"/>
         </w:rPr>
-        <w:t xml:space="preserve">JavaScript, </w:t>
-      </w:r>
+        <w:t>Git</w:t>
+      </w:r>
+      <w:proofErr w:type="spellEnd"/>
       <w:r>
         <w:rPr>
           <w:rFonts w:ascii="Helvetica Neue" w:eastAsia="Helvetica Neue" w:hAnsi="Helvetica Neue" w:cs="Helvetica Neue"/>
@@ -203,6 +232,24 @@
           <w:sz w:val="20"/>
           <w:szCs w:val="20"/>
         </w:rPr>
+        <w:t>, HTML/CSS</w:t>
+      </w:r>
+      <w:r>
+        <w:rPr>
+          <w:rFonts w:ascii="Helvetica Neue" w:eastAsia="Helvetica Neue" w:hAnsi="Helvetica Neue" w:cs="Helvetica Neue"/>
+          <w:color w:val="3F3F3F"/>
+          <w:sz w:val="20"/>
+          <w:szCs w:val="20"/>
+        </w:rPr>
+        <w:t xml:space="preserve">, </w:t>
+      </w:r>
+      <w:r>
+        <w:rPr>
+          <w:rFonts w:ascii="Helvetica Neue" w:eastAsia="Helvetica Neue" w:hAnsi="Helvetica Neue" w:cs="Helvetica Neue"/>
+          <w:color w:val="3F3F3F"/>
+          <w:sz w:val="20"/>
+          <w:szCs w:val="20"/>
+        </w:rPr>
         <w:t xml:space="preserve">XML, </w:t>
       </w:r>
       <w:r>
@@ -212,19 +259,8 @@
           <w:sz w:val="20"/>
           <w:szCs w:val="20"/>
         </w:rPr>
-        <w:t xml:space="preserve">JSON, </w:t>
-      </w:r>
-      <w:proofErr w:type="spellStart"/>
-      <w:r>
-        <w:rPr>
-          <w:rFonts w:ascii="Helvetica Neue" w:eastAsia="Helvetica Neue" w:hAnsi="Helvetica Neue" w:cs="Helvetica Neue"/>
-          <w:color w:val="3F3F3F"/>
-          <w:sz w:val="20"/>
-          <w:szCs w:val="20"/>
-        </w:rPr>
-        <w:t>Git</w:t>
-      </w:r>
-      <w:proofErr w:type="spellEnd"/>
+        <w:t>JSON</w:t>
+      </w:r>
       <w:r>
         <w:rPr>
           <w:rFonts w:ascii="Helvetica Neue" w:eastAsia="Helvetica Neue" w:hAnsi="Helvetica Neue" w:cs="Helvetica Neue"/>
@@ -399,43 +435,7 @@
           <w:sz w:val="20"/>
           <w:szCs w:val="20"/>
         </w:rPr>
-        <w:t xml:space="preserve">Swift, </w:t>
-      </w:r>
-      <w:r>
-        <w:rPr>
-          <w:rFonts w:ascii="Helvetica Neue" w:eastAsia="Helvetica Neue" w:hAnsi="Helvetica Neue" w:cs="Helvetica Neue"/>
-          <w:color w:val="3F3F3F"/>
-          <w:sz w:val="20"/>
-          <w:szCs w:val="20"/>
-        </w:rPr>
-        <w:t>Python</w:t>
-      </w:r>
-      <w:r>
-        <w:rPr>
-          <w:rFonts w:ascii="Helvetica Neue" w:eastAsia="Helvetica Neue" w:hAnsi="Helvetica Neue" w:cs="Helvetica Neue"/>
-          <w:color w:val="3F3F3F"/>
-          <w:sz w:val="20"/>
-          <w:szCs w:val="20"/>
-        </w:rPr>
-        <w:t xml:space="preserve">, </w:t>
-      </w:r>
-      <w:r>
-        <w:rPr>
-          <w:rFonts w:ascii="Helvetica Neue" w:eastAsia="Helvetica Neue" w:hAnsi="Helvetica Neue" w:cs="Helvetica Neue"/>
-          <w:color w:val="3F3F3F"/>
-          <w:sz w:val="20"/>
-          <w:szCs w:val="20"/>
-        </w:rPr>
-        <w:t>C++</w:t>
-      </w:r>
-      <w:r>
-        <w:rPr>
-          <w:rFonts w:ascii="Helvetica Neue" w:eastAsia="Helvetica Neue" w:hAnsi="Helvetica Neue" w:cs="Helvetica Neue"/>
-          <w:color w:val="3F3F3F"/>
-          <w:sz w:val="20"/>
-          <w:szCs w:val="20"/>
-        </w:rPr>
-        <w:t>, Angular</w:t>
+        <w:t>Swift, Python, C++, Angular</w:t>
       </w:r>
     </w:p>
     <w:p>
@@ -730,7 +730,23 @@
           <w:sz w:val="18"/>
           <w:szCs w:val="18"/>
         </w:rPr>
-        <w:t>, Fall 2017</w:t>
+        <w:t xml:space="preserve">, </w:t>
+      </w:r>
+      <w:r>
+        <w:rPr>
+          <w:rFonts w:ascii="Helvetica Neue" w:eastAsia="Helvetica Neue" w:hAnsi="Helvetica Neue" w:cs="Helvetica Neue"/>
+          <w:sz w:val="18"/>
+          <w:szCs w:val="18"/>
+        </w:rPr>
+        <w:t>Spring</w:t>
+      </w:r>
+      <w:r>
+        <w:rPr>
+          <w:rFonts w:ascii="Helvetica Neue" w:eastAsia="Helvetica Neue" w:hAnsi="Helvetica Neue" w:cs="Helvetica Neue"/>
+          <w:sz w:val="18"/>
+          <w:szCs w:val="18"/>
+        </w:rPr>
+        <w:t xml:space="preserve"> 2017</w:t>
       </w:r>
     </w:p>
     <w:p>
@@ -1068,7 +1084,23 @@
           <w:sz w:val="18"/>
           <w:szCs w:val="18"/>
         </w:rPr>
-        <w:t>-Software Engineering Internship: The Power Team</w:t>
+        <w:t xml:space="preserve">-Software Engineering Internship: </w:t>
+      </w:r>
+      <w:r>
+        <w:rPr>
+          <w:rFonts w:ascii="Helvetica Neue" w:eastAsia="Helvetica Neue" w:hAnsi="Helvetica Neue" w:cs="Helvetica Neue"/>
+          <w:sz w:val="18"/>
+          <w:szCs w:val="18"/>
+        </w:rPr>
+        <w:t>iOS Power and Performance</w:t>
+      </w:r>
+      <w:r>
+        <w:rPr>
+          <w:rFonts w:ascii="Helvetica Neue" w:eastAsia="Helvetica Neue" w:hAnsi="Helvetica Neue" w:cs="Helvetica Neue"/>
+          <w:sz w:val="18"/>
+          <w:szCs w:val="18"/>
+        </w:rPr>
+        <w:t xml:space="preserve"> </w:t>
       </w:r>
     </w:p>
     <w:p>
@@ -1089,7 +1121,87 @@
           <w:sz w:val="18"/>
           <w:szCs w:val="18"/>
         </w:rPr>
-        <w:t xml:space="preserve">-iOS performance and battery life </w:t>
+        <w:t>-</w:t>
+      </w:r>
+      <w:r>
+        <w:rPr>
+          <w:rFonts w:ascii="Helvetica Neue" w:eastAsia="Helvetica Neue" w:hAnsi="Helvetica Neue" w:cs="Helvetica Neue"/>
+          <w:sz w:val="18"/>
+          <w:szCs w:val="18"/>
+        </w:rPr>
+        <w:t>Autom</w:t>
+      </w:r>
+      <w:r>
+        <w:rPr>
+          <w:rFonts w:ascii="Helvetica Neue" w:eastAsia="Helvetica Neue" w:hAnsi="Helvetica Neue" w:cs="Helvetica Neue"/>
+          <w:sz w:val="18"/>
+          <w:szCs w:val="18"/>
+        </w:rPr>
+        <w:t>ation E</w:t>
+      </w:r>
+      <w:r>
+        <w:rPr>
+          <w:rFonts w:ascii="Helvetica Neue" w:eastAsia="Helvetica Neue" w:hAnsi="Helvetica Neue" w:cs="Helvetica Neue"/>
+          <w:sz w:val="18"/>
+          <w:szCs w:val="18"/>
+        </w:rPr>
+        <w:t>ngineering</w:t>
+      </w:r>
+      <w:bookmarkStart w:id="0" w:name="_GoBack"/>
+      <w:bookmarkEnd w:id="0"/>
+    </w:p>
+    <w:p>
+      <w:r>
+        <w:rPr>
+          <w:rFonts w:ascii="Helvetica Neue" w:eastAsia="Helvetica Neue" w:hAnsi="Helvetica Neue" w:cs="Helvetica Neue"/>
+          <w:b/>
+          <w:sz w:val="20"/>
+          <w:szCs w:val="20"/>
+        </w:rPr>
+        <w:t xml:space="preserve">Intuit – </w:t>
+      </w:r>
+      <w:r>
+        <w:rPr>
+          <w:rFonts w:ascii="Helvetica Neue" w:eastAsia="Helvetica Neue" w:hAnsi="Helvetica Neue" w:cs="Helvetica Neue"/>
+          <w:sz w:val="20"/>
+          <w:szCs w:val="20"/>
+        </w:rPr>
+        <w:t>Software Engineer</w:t>
+      </w:r>
+      <w:r>
+        <w:rPr>
+          <w:rFonts w:ascii="Helvetica Neue" w:eastAsia="Helvetica Neue" w:hAnsi="Helvetica Neue" w:cs="Helvetica Neue"/>
+          <w:b/>
+          <w:sz w:val="20"/>
+          <w:szCs w:val="20"/>
+        </w:rPr>
+        <w:t xml:space="preserve"> </w:t>
+      </w:r>
+      <w:r>
+        <w:rPr>
+          <w:rFonts w:ascii="Helvetica Neue" w:eastAsia="Helvetica Neue" w:hAnsi="Helvetica Neue" w:cs="Helvetica Neue"/>
+          <w:sz w:val="18"/>
+          <w:szCs w:val="18"/>
+        </w:rPr>
+        <w:t>(</w:t>
+      </w:r>
+      <w:r>
+        <w:rPr>
+          <w:rFonts w:ascii="Helvetica Neue" w:eastAsia="Helvetica Neue" w:hAnsi="Helvetica Neue" w:cs="Helvetica Neue"/>
+          <w:i/>
+          <w:sz w:val="18"/>
+          <w:szCs w:val="18"/>
+        </w:rPr>
+        <w:t>June 2016 – December 2016</w:t>
+      </w:r>
+      <w:r>
+        <w:rPr>
+          <w:rFonts w:ascii="Helvetica Neue" w:eastAsia="Helvetica Neue" w:hAnsi="Helvetica Neue" w:cs="Helvetica Neue"/>
+          <w:i/>
+          <w:sz w:val="18"/>
+          <w:szCs w:val="18"/>
+        </w:rPr>
+        <w:t>)</w:t>
       </w:r>
     </w:p>
     <w:p>
@@ -1110,69 +1222,7 @@
           <w:sz w:val="18"/>
           <w:szCs w:val="18"/>
         </w:rPr>
-        <w:t>-</w:t>
-      </w:r>
-      <w:r>
-        <w:rPr>
-          <w:rFonts w:ascii="Helvetica Neue" w:eastAsia="Helvetica Neue" w:hAnsi="Helvetica Neue" w:cs="Helvetica Neue"/>
-          <w:sz w:val="18"/>
-          <w:szCs w:val="18"/>
-        </w:rPr>
-        <w:t>Automation engineering</w:t>
-      </w:r>
-    </w:p>
-    <w:p>
-      <w:r>
-        <w:rPr>
-          <w:rFonts w:ascii="Helvetica Neue" w:eastAsia="Helvetica Neue" w:hAnsi="Helvetica Neue" w:cs="Helvetica Neue"/>
-          <w:b/>
-          <w:sz w:val="20"/>
-          <w:szCs w:val="20"/>
-        </w:rPr>
-        <w:t xml:space="preserve">Intuit – </w:t>
-      </w:r>
-      <w:r>
-        <w:rPr>
-          <w:rFonts w:ascii="Helvetica Neue" w:eastAsia="Helvetica Neue" w:hAnsi="Helvetica Neue" w:cs="Helvetica Neue"/>
-          <w:sz w:val="20"/>
-          <w:szCs w:val="20"/>
-        </w:rPr>
-        <w:t>Software Engineer</w:t>
-      </w:r>
-      <w:r>
-        <w:rPr>
-          <w:rFonts w:ascii="Helvetica Neue" w:eastAsia="Helvetica Neue" w:hAnsi="Helvetica Neue" w:cs="Helvetica Neue"/>
-          <w:b/>
-          <w:sz w:val="20"/>
-          <w:szCs w:val="20"/>
-        </w:rPr>
-        <w:t xml:space="preserve"> </w:t>
-      </w:r>
-      <w:r>
-        <w:rPr>
-          <w:rFonts w:ascii="Helvetica Neue" w:eastAsia="Helvetica Neue" w:hAnsi="Helvetica Neue" w:cs="Helvetica Neue"/>
-          <w:sz w:val="18"/>
-          <w:szCs w:val="18"/>
-        </w:rPr>
-        <w:t>(</w:t>
-      </w:r>
-      <w:r>
-        <w:rPr>
-          <w:rFonts w:ascii="Helvetica Neue" w:eastAsia="Helvetica Neue" w:hAnsi="Helvetica Neue" w:cs="Helvetica Neue"/>
-          <w:i/>
-          <w:sz w:val="18"/>
-          <w:szCs w:val="18"/>
-        </w:rPr>
-        <w:t>June 2016 – December 2016</w:t>
-      </w:r>
-      <w:r>
-        <w:rPr>
-          <w:rFonts w:ascii="Helvetica Neue" w:eastAsia="Helvetica Neue" w:hAnsi="Helvetica Neue" w:cs="Helvetica Neue"/>
-          <w:i/>
-          <w:sz w:val="18"/>
-          <w:szCs w:val="18"/>
-        </w:rPr>
-        <w:t>)</w:t>
+        <w:t>-Software Engineering Co-Op: Quick Books Online Quality Engineering Team</w:t>
       </w:r>
     </w:p>
     <w:p>
@@ -1193,7 +1243,318 @@
           <w:sz w:val="18"/>
           <w:szCs w:val="18"/>
         </w:rPr>
-        <w:t>-Software Engineering Co-Op: Quick Books Online Quality Engineering Team</w:t>
+        <w:t>-</w:t>
+      </w:r>
+      <w:r>
+        <w:rPr>
+          <w:rFonts w:ascii="Helvetica Neue" w:eastAsia="Helvetica Neue" w:hAnsi="Helvetica Neue" w:cs="Helvetica Neue"/>
+          <w:sz w:val="18"/>
+          <w:szCs w:val="18"/>
+        </w:rPr>
+        <w:t>Worked on implementing tools to understand th</w:t>
+      </w:r>
+      <w:r>
+        <w:rPr>
+          <w:rFonts w:ascii="Helvetica Neue" w:eastAsia="Helvetica Neue" w:hAnsi="Helvetica Neue" w:cs="Helvetica Neue"/>
+          <w:sz w:val="18"/>
+          <w:szCs w:val="18"/>
+        </w:rPr>
+        <w:t>e resiliency patterns for Quick Books</w:t>
+      </w:r>
+      <w:r>
+        <w:rPr>
+          <w:rFonts w:ascii="Helvetica Neue" w:eastAsia="Helvetica Neue" w:hAnsi="Helvetica Neue" w:cs="Helvetica Neue"/>
+          <w:sz w:val="18"/>
+          <w:szCs w:val="18"/>
+        </w:rPr>
+        <w:t xml:space="preserve"> service</w:t>
+      </w:r>
+      <w:r>
+        <w:rPr>
+          <w:rFonts w:ascii="Helvetica Neue" w:eastAsia="Helvetica Neue" w:hAnsi="Helvetica Neue" w:cs="Helvetica Neue"/>
+          <w:sz w:val="18"/>
+          <w:szCs w:val="18"/>
+        </w:rPr>
+        <w:t xml:space="preserve">s which were wrapped in </w:t>
+      </w:r>
+      <w:proofErr w:type="spellStart"/>
+      <w:r>
+        <w:rPr>
+          <w:rFonts w:ascii="Helvetica Neue" w:eastAsia="Helvetica Neue" w:hAnsi="Helvetica Neue" w:cs="Helvetica Neue"/>
+          <w:sz w:val="18"/>
+          <w:szCs w:val="18"/>
+        </w:rPr>
+        <w:t>Hystrix</w:t>
+      </w:r>
+      <w:proofErr w:type="spellEnd"/>
+    </w:p>
+    <w:p>
+      <w:pPr>
+        <w:widowControl w:val="0"/>
+        <w:spacing w:line="240" w:lineRule="auto"/>
+        <w:ind w:left="360"/>
+        <w:contextualSpacing/>
+        <w:rPr>
+          <w:rFonts w:ascii="Helvetica Neue" w:eastAsia="Helvetica Neue" w:hAnsi="Helvetica Neue" w:cs="Helvetica Neue"/>
+          <w:sz w:val="18"/>
+          <w:szCs w:val="18"/>
+        </w:rPr>
+      </w:pPr>
+      <w:r>
+        <w:rPr>
+          <w:rFonts w:ascii="Helvetica Neue" w:eastAsia="Helvetica Neue" w:hAnsi="Helvetica Neue" w:cs="Helvetica Neue"/>
+          <w:sz w:val="18"/>
+          <w:szCs w:val="18"/>
+        </w:rPr>
+        <w:t>-</w:t>
+      </w:r>
+      <w:r>
+        <w:rPr>
+          <w:rFonts w:ascii="Helvetica Neue" w:eastAsia="Helvetica Neue" w:hAnsi="Helvetica Neue" w:cs="Helvetica Neue"/>
+          <w:sz w:val="18"/>
+          <w:szCs w:val="18"/>
+        </w:rPr>
+        <w:t>I</w:t>
+      </w:r>
+      <w:r>
+        <w:rPr>
+          <w:rFonts w:ascii="Helvetica Neue" w:eastAsia="Helvetica Neue" w:hAnsi="Helvetica Neue" w:cs="Helvetica Neue"/>
+          <w:sz w:val="18"/>
+          <w:szCs w:val="18"/>
+        </w:rPr>
+        <w:t>ntegrated</w:t>
+      </w:r>
+      <w:r>
+        <w:rPr>
+          <w:rFonts w:ascii="Helvetica Neue" w:eastAsia="Helvetica Neue" w:hAnsi="Helvetica Neue" w:cs="Helvetica Neue"/>
+          <w:sz w:val="18"/>
+          <w:szCs w:val="18"/>
+        </w:rPr>
+        <w:t xml:space="preserve"> a</w:t>
+      </w:r>
+      <w:r>
+        <w:rPr>
+          <w:rFonts w:ascii="Helvetica Neue" w:eastAsia="Helvetica Neue" w:hAnsi="Helvetica Neue" w:cs="Helvetica Neue"/>
+          <w:sz w:val="18"/>
+          <w:szCs w:val="18"/>
+        </w:rPr>
+        <w:t xml:space="preserve"> </w:t>
+      </w:r>
+      <w:r>
+        <w:rPr>
+          <w:rFonts w:ascii="Helvetica Neue" w:eastAsia="Helvetica Neue" w:hAnsi="Helvetica Neue" w:cs="Helvetica Neue"/>
+          <w:sz w:val="18"/>
+          <w:szCs w:val="18"/>
+        </w:rPr>
+        <w:t>“</w:t>
+      </w:r>
+      <w:r>
+        <w:rPr>
+          <w:rFonts w:ascii="Helvetica Neue" w:eastAsia="Helvetica Neue" w:hAnsi="Helvetica Neue" w:cs="Helvetica Neue"/>
+          <w:sz w:val="18"/>
+          <w:szCs w:val="18"/>
+        </w:rPr>
+        <w:t xml:space="preserve">destructive </w:t>
+      </w:r>
+      <w:r>
+        <w:rPr>
+          <w:rFonts w:ascii="Helvetica Neue" w:eastAsia="Helvetica Neue" w:hAnsi="Helvetica Neue" w:cs="Helvetica Neue"/>
+          <w:sz w:val="18"/>
+          <w:szCs w:val="18"/>
+        </w:rPr>
+        <w:t xml:space="preserve">proxy” that </w:t>
+      </w:r>
+      <w:r>
+        <w:rPr>
+          <w:rFonts w:ascii="Helvetica Neue" w:eastAsia="Helvetica Neue" w:hAnsi="Helvetica Neue" w:cs="Helvetica Neue"/>
+          <w:sz w:val="18"/>
+          <w:szCs w:val="18"/>
+        </w:rPr>
+        <w:t xml:space="preserve">introduced </w:t>
+      </w:r>
+      <w:r>
+        <w:rPr>
+          <w:rFonts w:ascii="Helvetica Neue" w:eastAsia="Helvetica Neue" w:hAnsi="Helvetica Neue" w:cs="Helvetica Neue"/>
+          <w:sz w:val="18"/>
+          <w:szCs w:val="18"/>
+        </w:rPr>
+        <w:t>artificial</w:t>
+      </w:r>
+      <w:r>
+        <w:rPr>
+          <w:rFonts w:ascii="Helvetica Neue" w:eastAsia="Helvetica Neue" w:hAnsi="Helvetica Neue" w:cs="Helvetica Neue"/>
+          <w:sz w:val="18"/>
+          <w:szCs w:val="18"/>
+        </w:rPr>
+        <w:t xml:space="preserve"> latency </w:t>
+      </w:r>
+      <w:r>
+        <w:rPr>
+          <w:rFonts w:ascii="Helvetica Neue" w:eastAsia="Helvetica Neue" w:hAnsi="Helvetica Neue" w:cs="Helvetica Neue"/>
+          <w:sz w:val="18"/>
+          <w:szCs w:val="18"/>
+        </w:rPr>
+        <w:t xml:space="preserve">into several web dependencies which </w:t>
+      </w:r>
+      <w:r>
+        <w:rPr>
+          <w:rFonts w:ascii="Helvetica Neue" w:eastAsia="Helvetica Neue" w:hAnsi="Helvetica Neue" w:cs="Helvetica Neue"/>
+          <w:sz w:val="18"/>
+          <w:szCs w:val="18"/>
+        </w:rPr>
+        <w:t xml:space="preserve">allowed </w:t>
+      </w:r>
+      <w:r>
+        <w:rPr>
+          <w:rFonts w:ascii="Helvetica Neue" w:eastAsia="Helvetica Neue" w:hAnsi="Helvetica Neue" w:cs="Helvetica Neue"/>
+          <w:sz w:val="18"/>
+          <w:szCs w:val="18"/>
+        </w:rPr>
+        <w:t xml:space="preserve">engineers </w:t>
+      </w:r>
+      <w:r>
+        <w:rPr>
+          <w:rFonts w:ascii="Helvetica Neue" w:eastAsia="Helvetica Neue" w:hAnsi="Helvetica Neue" w:cs="Helvetica Neue"/>
+          <w:sz w:val="18"/>
+          <w:szCs w:val="18"/>
+        </w:rPr>
+        <w:t>to expose and r</w:t>
+      </w:r>
+      <w:r>
+        <w:rPr>
+          <w:rFonts w:ascii="Helvetica Neue" w:eastAsia="Helvetica Neue" w:hAnsi="Helvetica Neue" w:cs="Helvetica Neue"/>
+          <w:sz w:val="18"/>
+          <w:szCs w:val="18"/>
+        </w:rPr>
+        <w:t>esolve performance issues</w:t>
+      </w:r>
+    </w:p>
+    <w:p>
+      <w:pPr>
+        <w:widowControl w:val="0"/>
+        <w:spacing w:line="240" w:lineRule="auto"/>
+        <w:ind w:left="360"/>
+        <w:contextualSpacing/>
+        <w:rPr>
+          <w:rFonts w:ascii="Helvetica Neue" w:eastAsia="Helvetica Neue" w:hAnsi="Helvetica Neue" w:cs="Helvetica Neue"/>
+          <w:sz w:val="18"/>
+          <w:szCs w:val="18"/>
+        </w:rPr>
+      </w:pPr>
+      <w:r>
+        <w:rPr>
+          <w:rFonts w:ascii="Helvetica Neue" w:eastAsia="Helvetica Neue" w:hAnsi="Helvetica Neue" w:cs="Helvetica Neue"/>
+          <w:sz w:val="18"/>
+          <w:szCs w:val="18"/>
+        </w:rPr>
+        <w:t>-Developed a Docker platform with existing CI pipelines to scale builds, deployments and increase developer productivity</w:t>
+      </w:r>
+      <w:r>
+        <w:rPr>
+          <w:rFonts w:ascii="Helvetica Neue" w:eastAsia="Helvetica Neue" w:hAnsi="Helvetica Neue" w:cs="Helvetica Neue"/>
+          <w:sz w:val="18"/>
+          <w:szCs w:val="18"/>
+        </w:rPr>
+        <w:t xml:space="preserve"> </w:t>
+      </w:r>
+      <w:r>
+        <w:rPr>
+          <w:rFonts w:ascii="Helvetica Neue" w:eastAsia="Helvetica Neue" w:hAnsi="Helvetica Neue" w:cs="Helvetica Neue"/>
+          <w:sz w:val="18"/>
+          <w:szCs w:val="18"/>
+        </w:rPr>
+        <w:t xml:space="preserve"> </w:t>
+      </w:r>
+    </w:p>
+    <w:p>
+      <w:proofErr w:type="spellStart"/>
+      <w:r>
+        <w:rPr>
+          <w:rFonts w:ascii="Helvetica Neue" w:eastAsia="Helvetica Neue" w:hAnsi="Helvetica Neue" w:cs="Helvetica Neue"/>
+          <w:b/>
+          <w:sz w:val="20"/>
+          <w:szCs w:val="20"/>
+        </w:rPr>
+        <w:t>FriendlyU</w:t>
+      </w:r>
+      <w:proofErr w:type="spellEnd"/>
+      <w:r>
+        <w:rPr>
+          <w:rFonts w:ascii="Helvetica Neue" w:eastAsia="Helvetica Neue" w:hAnsi="Helvetica Neue" w:cs="Helvetica Neue"/>
+          <w:b/>
+          <w:sz w:val="20"/>
+          <w:szCs w:val="20"/>
+        </w:rPr>
+        <w:t xml:space="preserve"> –</w:t>
+      </w:r>
+      <w:r>
+        <w:rPr>
+          <w:rFonts w:ascii="Helvetica Neue" w:eastAsia="Helvetica Neue" w:hAnsi="Helvetica Neue" w:cs="Helvetica Neue"/>
+          <w:sz w:val="20"/>
+          <w:szCs w:val="20"/>
+        </w:rPr>
+        <w:t xml:space="preserve"> </w:t>
+      </w:r>
+      <w:r>
+        <w:rPr>
+          <w:rFonts w:ascii="Helvetica Neue" w:eastAsia="Helvetica Neue" w:hAnsi="Helvetica Neue" w:cs="Helvetica Neue"/>
+          <w:sz w:val="20"/>
+          <w:szCs w:val="20"/>
+        </w:rPr>
+        <w:t>Android Developer</w:t>
+      </w:r>
+      <w:r>
+        <w:rPr>
+          <w:rFonts w:ascii="Helvetica Neue" w:eastAsia="Helvetica Neue" w:hAnsi="Helvetica Neue" w:cs="Helvetica Neue"/>
+          <w:b/>
+          <w:sz w:val="20"/>
+          <w:szCs w:val="20"/>
+        </w:rPr>
+        <w:t xml:space="preserve"> </w:t>
+      </w:r>
+      <w:r>
+        <w:rPr>
+          <w:rFonts w:ascii="Helvetica Neue" w:eastAsia="Helvetica Neue" w:hAnsi="Helvetica Neue" w:cs="Helvetica Neue"/>
+          <w:sz w:val="18"/>
+          <w:szCs w:val="18"/>
+        </w:rPr>
+        <w:t>(</w:t>
+      </w:r>
+      <w:r>
+        <w:rPr>
+          <w:rFonts w:ascii="Helvetica Neue" w:eastAsia="Helvetica Neue" w:hAnsi="Helvetica Neue" w:cs="Helvetica Neue"/>
+          <w:i/>
+          <w:sz w:val="18"/>
+          <w:szCs w:val="18"/>
+        </w:rPr>
+        <w:t xml:space="preserve">2015 </w:t>
+      </w:r>
+      <w:r>
+        <w:rPr>
+          <w:rFonts w:ascii="Helvetica Neue" w:eastAsia="Helvetica Neue" w:hAnsi="Helvetica Neue" w:cs="Helvetica Neue"/>
+          <w:i/>
+          <w:sz w:val="18"/>
+          <w:szCs w:val="18"/>
+        </w:rPr>
+        <w:t>–</w:t>
+      </w:r>
+      <w:r>
+        <w:rPr>
+          <w:rFonts w:ascii="Helvetica Neue" w:eastAsia="Helvetica Neue" w:hAnsi="Helvetica Neue" w:cs="Helvetica Neue"/>
+          <w:i/>
+          <w:sz w:val="18"/>
+          <w:szCs w:val="18"/>
+        </w:rPr>
+        <w:t xml:space="preserve"> 2017</w:t>
+      </w:r>
+      <w:r>
+        <w:rPr>
+          <w:rFonts w:ascii="Helvetica Neue" w:eastAsia="Helvetica Neue" w:hAnsi="Helvetica Neue" w:cs="Helvetica Neue"/>
+          <w:i/>
+          <w:sz w:val="18"/>
+          <w:szCs w:val="18"/>
+        </w:rPr>
+        <w:t>)</w:t>
       </w:r>
     </w:p>
     <w:p>
@@ -1214,320 +1575,23 @@
           <w:sz w:val="18"/>
           <w:szCs w:val="18"/>
         </w:rPr>
-        <w:t>-</w:t>
-      </w:r>
-      <w:r>
-        <w:rPr>
-          <w:rFonts w:ascii="Helvetica Neue" w:eastAsia="Helvetica Neue" w:hAnsi="Helvetica Neue" w:cs="Helvetica Neue"/>
-          <w:sz w:val="18"/>
-          <w:szCs w:val="18"/>
-        </w:rPr>
-        <w:t>Worked on implementing tools to understand th</w:t>
-      </w:r>
-      <w:r>
-        <w:rPr>
-          <w:rFonts w:ascii="Helvetica Neue" w:eastAsia="Helvetica Neue" w:hAnsi="Helvetica Neue" w:cs="Helvetica Neue"/>
-          <w:sz w:val="18"/>
-          <w:szCs w:val="18"/>
-        </w:rPr>
-        <w:t>e resiliency patterns for Quick Books</w:t>
-      </w:r>
-      <w:r>
-        <w:rPr>
-          <w:rFonts w:ascii="Helvetica Neue" w:eastAsia="Helvetica Neue" w:hAnsi="Helvetica Neue" w:cs="Helvetica Neue"/>
-          <w:sz w:val="18"/>
-          <w:szCs w:val="18"/>
-        </w:rPr>
-        <w:t xml:space="preserve"> service</w:t>
-      </w:r>
-      <w:r>
-        <w:rPr>
-          <w:rFonts w:ascii="Helvetica Neue" w:eastAsia="Helvetica Neue" w:hAnsi="Helvetica Neue" w:cs="Helvetica Neue"/>
-          <w:sz w:val="18"/>
-          <w:szCs w:val="18"/>
-        </w:rPr>
-        <w:t xml:space="preserve">s which were wrapped in </w:t>
-      </w:r>
-      <w:proofErr w:type="spellStart"/>
-      <w:r>
-        <w:rPr>
-          <w:rFonts w:ascii="Helvetica Neue" w:eastAsia="Helvetica Neue" w:hAnsi="Helvetica Neue" w:cs="Helvetica Neue"/>
-          <w:sz w:val="18"/>
-          <w:szCs w:val="18"/>
-        </w:rPr>
-        <w:t>Hystrix</w:t>
-      </w:r>
-      <w:proofErr w:type="spellEnd"/>
-    </w:p>
-    <w:p>
-      <w:pPr>
-        <w:widowControl w:val="0"/>
-        <w:spacing w:line="240" w:lineRule="auto"/>
-        <w:ind w:left="360"/>
-        <w:contextualSpacing/>
-        <w:rPr>
-          <w:rFonts w:ascii="Helvetica Neue" w:eastAsia="Helvetica Neue" w:hAnsi="Helvetica Neue" w:cs="Helvetica Neue"/>
-          <w:sz w:val="18"/>
-          <w:szCs w:val="18"/>
-        </w:rPr>
-      </w:pPr>
-      <w:r>
-        <w:rPr>
-          <w:rFonts w:ascii="Helvetica Neue" w:eastAsia="Helvetica Neue" w:hAnsi="Helvetica Neue" w:cs="Helvetica Neue"/>
-          <w:sz w:val="18"/>
-          <w:szCs w:val="18"/>
-        </w:rPr>
-        <w:t>-</w:t>
-      </w:r>
-      <w:r>
-        <w:rPr>
-          <w:rFonts w:ascii="Helvetica Neue" w:eastAsia="Helvetica Neue" w:hAnsi="Helvetica Neue" w:cs="Helvetica Neue"/>
-          <w:sz w:val="18"/>
-          <w:szCs w:val="18"/>
-        </w:rPr>
-        <w:t>I</w:t>
-      </w:r>
-      <w:r>
-        <w:rPr>
-          <w:rFonts w:ascii="Helvetica Neue" w:eastAsia="Helvetica Neue" w:hAnsi="Helvetica Neue" w:cs="Helvetica Neue"/>
-          <w:sz w:val="18"/>
-          <w:szCs w:val="18"/>
-        </w:rPr>
-        <w:t>ntegrated</w:t>
-      </w:r>
-      <w:r>
-        <w:rPr>
-          <w:rFonts w:ascii="Helvetica Neue" w:eastAsia="Helvetica Neue" w:hAnsi="Helvetica Neue" w:cs="Helvetica Neue"/>
-          <w:sz w:val="18"/>
-          <w:szCs w:val="18"/>
-        </w:rPr>
-        <w:t xml:space="preserve"> a</w:t>
-      </w:r>
-      <w:r>
-        <w:rPr>
-          <w:rFonts w:ascii="Helvetica Neue" w:eastAsia="Helvetica Neue" w:hAnsi="Helvetica Neue" w:cs="Helvetica Neue"/>
-          <w:sz w:val="18"/>
-          <w:szCs w:val="18"/>
-        </w:rPr>
-        <w:t xml:space="preserve"> </w:t>
-      </w:r>
-      <w:r>
-        <w:rPr>
-          <w:rFonts w:ascii="Helvetica Neue" w:eastAsia="Helvetica Neue" w:hAnsi="Helvetica Neue" w:cs="Helvetica Neue"/>
-          <w:sz w:val="18"/>
-          <w:szCs w:val="18"/>
-        </w:rPr>
-        <w:t>“</w:t>
-      </w:r>
-      <w:r>
-        <w:rPr>
-          <w:rFonts w:ascii="Helvetica Neue" w:eastAsia="Helvetica Neue" w:hAnsi="Helvetica Neue" w:cs="Helvetica Neue"/>
-          <w:sz w:val="18"/>
-          <w:szCs w:val="18"/>
-        </w:rPr>
-        <w:t xml:space="preserve">destructive </w:t>
-      </w:r>
-      <w:r>
-        <w:rPr>
-          <w:rFonts w:ascii="Helvetica Neue" w:eastAsia="Helvetica Neue" w:hAnsi="Helvetica Neue" w:cs="Helvetica Neue"/>
-          <w:sz w:val="18"/>
-          <w:szCs w:val="18"/>
-        </w:rPr>
-        <w:t xml:space="preserve">proxy” that </w:t>
-      </w:r>
-      <w:r>
-        <w:rPr>
-          <w:rFonts w:ascii="Helvetica Neue" w:eastAsia="Helvetica Neue" w:hAnsi="Helvetica Neue" w:cs="Helvetica Neue"/>
-          <w:sz w:val="18"/>
-          <w:szCs w:val="18"/>
-        </w:rPr>
-        <w:t xml:space="preserve">introduced </w:t>
-      </w:r>
-      <w:r>
-        <w:rPr>
-          <w:rFonts w:ascii="Helvetica Neue" w:eastAsia="Helvetica Neue" w:hAnsi="Helvetica Neue" w:cs="Helvetica Neue"/>
-          <w:sz w:val="18"/>
-          <w:szCs w:val="18"/>
-        </w:rPr>
-        <w:t>artificial</w:t>
-      </w:r>
-      <w:r>
-        <w:rPr>
-          <w:rFonts w:ascii="Helvetica Neue" w:eastAsia="Helvetica Neue" w:hAnsi="Helvetica Neue" w:cs="Helvetica Neue"/>
-          <w:sz w:val="18"/>
-          <w:szCs w:val="18"/>
-        </w:rPr>
-        <w:t xml:space="preserve"> latency </w:t>
-      </w:r>
-      <w:r>
-        <w:rPr>
-          <w:rFonts w:ascii="Helvetica Neue" w:eastAsia="Helvetica Neue" w:hAnsi="Helvetica Neue" w:cs="Helvetica Neue"/>
-          <w:sz w:val="18"/>
-          <w:szCs w:val="18"/>
-        </w:rPr>
-        <w:t xml:space="preserve">into several web dependencies which </w:t>
-      </w:r>
-      <w:r>
-        <w:rPr>
-          <w:rFonts w:ascii="Helvetica Neue" w:eastAsia="Helvetica Neue" w:hAnsi="Helvetica Neue" w:cs="Helvetica Neue"/>
-          <w:sz w:val="18"/>
-          <w:szCs w:val="18"/>
-        </w:rPr>
-        <w:t xml:space="preserve">allowed </w:t>
-      </w:r>
-      <w:r>
-        <w:rPr>
-          <w:rFonts w:ascii="Helvetica Neue" w:eastAsia="Helvetica Neue" w:hAnsi="Helvetica Neue" w:cs="Helvetica Neue"/>
-          <w:sz w:val="18"/>
-          <w:szCs w:val="18"/>
-        </w:rPr>
-        <w:t xml:space="preserve">engineers </w:t>
-      </w:r>
-      <w:r>
-        <w:rPr>
-          <w:rFonts w:ascii="Helvetica Neue" w:eastAsia="Helvetica Neue" w:hAnsi="Helvetica Neue" w:cs="Helvetica Neue"/>
-          <w:sz w:val="18"/>
-          <w:szCs w:val="18"/>
-        </w:rPr>
-        <w:t>to expose and r</w:t>
-      </w:r>
-      <w:r>
-        <w:rPr>
-          <w:rFonts w:ascii="Helvetica Neue" w:eastAsia="Helvetica Neue" w:hAnsi="Helvetica Neue" w:cs="Helvetica Neue"/>
-          <w:sz w:val="18"/>
-          <w:szCs w:val="18"/>
-        </w:rPr>
-        <w:t>esolve performance issues</w:t>
-      </w:r>
-      <w:bookmarkStart w:id="0" w:name="_GoBack"/>
-      <w:bookmarkEnd w:id="0"/>
-    </w:p>
-    <w:p>
-      <w:pPr>
-        <w:widowControl w:val="0"/>
-        <w:spacing w:line="240" w:lineRule="auto"/>
-        <w:ind w:left="360"/>
-        <w:contextualSpacing/>
-        <w:rPr>
-          <w:rFonts w:ascii="Helvetica Neue" w:eastAsia="Helvetica Neue" w:hAnsi="Helvetica Neue" w:cs="Helvetica Neue"/>
-          <w:sz w:val="18"/>
-          <w:szCs w:val="18"/>
-        </w:rPr>
-      </w:pPr>
-      <w:r>
-        <w:rPr>
-          <w:rFonts w:ascii="Helvetica Neue" w:eastAsia="Helvetica Neue" w:hAnsi="Helvetica Neue" w:cs="Helvetica Neue"/>
-          <w:sz w:val="18"/>
-          <w:szCs w:val="18"/>
-        </w:rPr>
-        <w:t>-Developed a Docker platform with existing CI pipelines to scale builds, deployments and increase developer productivity</w:t>
-      </w:r>
-      <w:r>
-        <w:rPr>
-          <w:rFonts w:ascii="Helvetica Neue" w:eastAsia="Helvetica Neue" w:hAnsi="Helvetica Neue" w:cs="Helvetica Neue"/>
-          <w:sz w:val="18"/>
-          <w:szCs w:val="18"/>
-        </w:rPr>
-        <w:t xml:space="preserve"> </w:t>
-      </w:r>
-      <w:r>
-        <w:rPr>
-          <w:rFonts w:ascii="Helvetica Neue" w:eastAsia="Helvetica Neue" w:hAnsi="Helvetica Neue" w:cs="Helvetica Neue"/>
-          <w:sz w:val="18"/>
-          <w:szCs w:val="18"/>
-        </w:rPr>
-        <w:t xml:space="preserve"> </w:t>
-      </w:r>
-    </w:p>
-    <w:p>
-      <w:proofErr w:type="spellStart"/>
-      <w:r>
-        <w:rPr>
-          <w:rFonts w:ascii="Helvetica Neue" w:eastAsia="Helvetica Neue" w:hAnsi="Helvetica Neue" w:cs="Helvetica Neue"/>
-          <w:b/>
-          <w:sz w:val="20"/>
-          <w:szCs w:val="20"/>
-        </w:rPr>
-        <w:t>FriendlyU</w:t>
-      </w:r>
-      <w:proofErr w:type="spellEnd"/>
-      <w:r>
-        <w:rPr>
-          <w:rFonts w:ascii="Helvetica Neue" w:eastAsia="Helvetica Neue" w:hAnsi="Helvetica Neue" w:cs="Helvetica Neue"/>
-          <w:b/>
-          <w:sz w:val="20"/>
-          <w:szCs w:val="20"/>
-        </w:rPr>
-        <w:t xml:space="preserve"> –</w:t>
-      </w:r>
-      <w:r>
-        <w:rPr>
-          <w:rFonts w:ascii="Helvetica Neue" w:eastAsia="Helvetica Neue" w:hAnsi="Helvetica Neue" w:cs="Helvetica Neue"/>
-          <w:sz w:val="20"/>
-          <w:szCs w:val="20"/>
-        </w:rPr>
-        <w:t xml:space="preserve"> </w:t>
-      </w:r>
-      <w:r>
-        <w:rPr>
-          <w:rFonts w:ascii="Helvetica Neue" w:eastAsia="Helvetica Neue" w:hAnsi="Helvetica Neue" w:cs="Helvetica Neue"/>
-          <w:sz w:val="20"/>
-          <w:szCs w:val="20"/>
-        </w:rPr>
-        <w:t>Android Developer</w:t>
-      </w:r>
-      <w:r>
-        <w:rPr>
-          <w:rFonts w:ascii="Helvetica Neue" w:eastAsia="Helvetica Neue" w:hAnsi="Helvetica Neue" w:cs="Helvetica Neue"/>
-          <w:b/>
-          <w:sz w:val="20"/>
-          <w:szCs w:val="20"/>
-        </w:rPr>
-        <w:t xml:space="preserve"> </w:t>
-      </w:r>
-      <w:r>
-        <w:rPr>
-          <w:rFonts w:ascii="Helvetica Neue" w:eastAsia="Helvetica Neue" w:hAnsi="Helvetica Neue" w:cs="Helvetica Neue"/>
-          <w:sz w:val="18"/>
-          <w:szCs w:val="18"/>
-        </w:rPr>
-        <w:t>(</w:t>
-      </w:r>
-      <w:r>
-        <w:rPr>
-          <w:rFonts w:ascii="Helvetica Neue" w:eastAsia="Helvetica Neue" w:hAnsi="Helvetica Neue" w:cs="Helvetica Neue"/>
-          <w:i/>
-          <w:sz w:val="18"/>
-          <w:szCs w:val="18"/>
-        </w:rPr>
-        <w:t xml:space="preserve">2015 </w:t>
-      </w:r>
-      <w:r>
-        <w:rPr>
-          <w:rFonts w:ascii="Helvetica Neue" w:eastAsia="Helvetica Neue" w:hAnsi="Helvetica Neue" w:cs="Helvetica Neue"/>
-          <w:i/>
-          <w:sz w:val="18"/>
-          <w:szCs w:val="18"/>
-        </w:rPr>
-        <w:t>–</w:t>
-      </w:r>
-      <w:r>
-        <w:rPr>
-          <w:rFonts w:ascii="Helvetica Neue" w:eastAsia="Helvetica Neue" w:hAnsi="Helvetica Neue" w:cs="Helvetica Neue"/>
-          <w:i/>
-          <w:sz w:val="18"/>
-          <w:szCs w:val="18"/>
-        </w:rPr>
-        <w:t xml:space="preserve"> 2017</w:t>
-      </w:r>
-      <w:r>
-        <w:rPr>
-          <w:rFonts w:ascii="Helvetica Neue" w:eastAsia="Helvetica Neue" w:hAnsi="Helvetica Neue" w:cs="Helvetica Neue"/>
-          <w:i/>
-          <w:sz w:val="18"/>
-          <w:szCs w:val="18"/>
-        </w:rPr>
-        <w:t>)</w:t>
+        <w:t xml:space="preserve">-A startup that connects high school students to college students </w:t>
+      </w:r>
+      <w:r>
+        <w:rPr>
+          <w:rFonts w:ascii="Helvetica Neue" w:eastAsia="Helvetica Neue" w:hAnsi="Helvetica Neue" w:cs="Helvetica Neue"/>
+          <w:sz w:val="18"/>
+          <w:szCs w:val="18"/>
+        </w:rPr>
+        <w:t>to help them with their choice of university</w:t>
+      </w:r>
+      <w:r>
+        <w:rPr>
+          <w:rFonts w:ascii="Helvetica Neue" w:eastAsia="Helvetica Neue" w:hAnsi="Helvetica Neue" w:cs="Helvetica Neue"/>
+          <w:sz w:val="18"/>
+          <w:szCs w:val="18"/>
+        </w:rPr>
+        <w:t xml:space="preserve">  </w:t>
       </w:r>
     </w:p>
     <w:p>
@@ -1548,23 +1612,23 @@
           <w:sz w:val="18"/>
           <w:szCs w:val="18"/>
         </w:rPr>
-        <w:t xml:space="preserve">-A startup that connects high school students to college students </w:t>
-      </w:r>
-      <w:r>
-        <w:rPr>
-          <w:rFonts w:ascii="Helvetica Neue" w:eastAsia="Helvetica Neue" w:hAnsi="Helvetica Neue" w:cs="Helvetica Neue"/>
-          <w:sz w:val="18"/>
-          <w:szCs w:val="18"/>
-        </w:rPr>
-        <w:t>to help them with their choice of university</w:t>
-      </w:r>
-      <w:r>
-        <w:rPr>
-          <w:rFonts w:ascii="Helvetica Neue" w:eastAsia="Helvetica Neue" w:hAnsi="Helvetica Neue" w:cs="Helvetica Neue"/>
-          <w:sz w:val="18"/>
-          <w:szCs w:val="18"/>
-        </w:rPr>
-        <w:t xml:space="preserve">  </w:t>
+        <w:t>-</w:t>
+      </w:r>
+      <w:r>
+        <w:rPr>
+          <w:rFonts w:ascii="Helvetica Neue" w:eastAsia="Helvetica Neue" w:hAnsi="Helvetica Neue" w:cs="Helvetica Neue"/>
+          <w:sz w:val="18"/>
+          <w:szCs w:val="18"/>
+        </w:rPr>
+        <w:t>Lead developer focused</w:t>
+      </w:r>
+      <w:r>
+        <w:rPr>
+          <w:rFonts w:ascii="Helvetica Neue" w:eastAsia="Helvetica Neue" w:hAnsi="Helvetica Neue" w:cs="Helvetica Neue"/>
+          <w:sz w:val="18"/>
+          <w:szCs w:val="18"/>
+        </w:rPr>
+        <w:t xml:space="preserve"> on maintaining the full functionality, look and feel of the Android application</w:t>
       </w:r>
     </w:p>
     <w:p>
@@ -1585,23 +1649,39 @@
           <w:sz w:val="18"/>
           <w:szCs w:val="18"/>
         </w:rPr>
-        <w:t>-</w:t>
-      </w:r>
-      <w:r>
-        <w:rPr>
-          <w:rFonts w:ascii="Helvetica Neue" w:eastAsia="Helvetica Neue" w:hAnsi="Helvetica Neue" w:cs="Helvetica Neue"/>
-          <w:sz w:val="18"/>
-          <w:szCs w:val="18"/>
-        </w:rPr>
-        <w:t>Lead developer focused</w:t>
-      </w:r>
-      <w:r>
-        <w:rPr>
-          <w:rFonts w:ascii="Helvetica Neue" w:eastAsia="Helvetica Neue" w:hAnsi="Helvetica Neue" w:cs="Helvetica Neue"/>
-          <w:sz w:val="18"/>
-          <w:szCs w:val="18"/>
-        </w:rPr>
-        <w:t xml:space="preserve"> on maintaining the full functionality, look and feel of the Android application</w:t>
+        <w:t>-Created with</w:t>
+      </w:r>
+      <w:r>
+        <w:rPr>
+          <w:rFonts w:ascii="Helvetica Neue" w:eastAsia="Helvetica Neue" w:hAnsi="Helvetica Neue" w:cs="Helvetica Neue"/>
+          <w:sz w:val="18"/>
+          <w:szCs w:val="18"/>
+        </w:rPr>
+        <w:t xml:space="preserve"> Android Studio in Java and XML and interacts with </w:t>
+      </w:r>
+      <w:r>
+        <w:rPr>
+          <w:rFonts w:ascii="Helvetica Neue" w:eastAsia="Helvetica Neue" w:hAnsi="Helvetica Neue" w:cs="Helvetica Neue"/>
+          <w:sz w:val="18"/>
+          <w:szCs w:val="18"/>
+        </w:rPr>
+        <w:t>REST</w:t>
+      </w:r>
+      <w:r>
+        <w:rPr>
+          <w:rFonts w:ascii="Helvetica Neue" w:eastAsia="Helvetica Neue" w:hAnsi="Helvetica Neue" w:cs="Helvetica Neue"/>
+          <w:sz w:val="18"/>
+          <w:szCs w:val="18"/>
+        </w:rPr>
+        <w:t xml:space="preserve"> </w:t>
+      </w:r>
+      <w:r>
+        <w:rPr>
+          <w:rFonts w:ascii="Helvetica Neue" w:eastAsia="Helvetica Neue" w:hAnsi="Helvetica Neue" w:cs="Helvetica Neue"/>
+          <w:sz w:val="18"/>
+          <w:szCs w:val="18"/>
+        </w:rPr>
+        <w:t xml:space="preserve"> </w:t>
       </w:r>
     </w:p>
     <w:p>
@@ -1622,39 +1702,80 @@
           <w:sz w:val="18"/>
           <w:szCs w:val="18"/>
         </w:rPr>
-        <w:t>-Created with</w:t>
-      </w:r>
-      <w:r>
-        <w:rPr>
-          <w:rFonts w:ascii="Helvetica Neue" w:eastAsia="Helvetica Neue" w:hAnsi="Helvetica Neue" w:cs="Helvetica Neue"/>
-          <w:sz w:val="18"/>
-          <w:szCs w:val="18"/>
-        </w:rPr>
-        <w:t xml:space="preserve"> Android Studio in Java and XML and interacts with </w:t>
-      </w:r>
-      <w:r>
-        <w:rPr>
-          <w:rFonts w:ascii="Helvetica Neue" w:eastAsia="Helvetica Neue" w:hAnsi="Helvetica Neue" w:cs="Helvetica Neue"/>
-          <w:sz w:val="18"/>
-          <w:szCs w:val="18"/>
-        </w:rPr>
-        <w:t>REST</w:t>
-      </w:r>
-      <w:r>
-        <w:rPr>
-          <w:rFonts w:ascii="Helvetica Neue" w:eastAsia="Helvetica Neue" w:hAnsi="Helvetica Neue" w:cs="Helvetica Neue"/>
-          <w:sz w:val="18"/>
-          <w:szCs w:val="18"/>
-        </w:rPr>
-        <w:t xml:space="preserve"> </w:t>
-      </w:r>
-      <w:r>
-        <w:rPr>
-          <w:rFonts w:ascii="Helvetica Neue" w:eastAsia="Helvetica Neue" w:hAnsi="Helvetica Neue" w:cs="Helvetica Neue"/>
-          <w:sz w:val="18"/>
-          <w:szCs w:val="18"/>
-        </w:rPr>
-        <w:t xml:space="preserve"> </w:t>
+        <w:t xml:space="preserve">-Partook in company meetings that involved technical and business oriented discussions </w:t>
+      </w:r>
+    </w:p>
+    <w:p>
+      <w:pPr>
+        <w:rPr>
+          <w:rFonts w:ascii="Helvetica Neue" w:eastAsia="Helvetica Neue" w:hAnsi="Helvetica Neue" w:cs="Helvetica Neue"/>
+          <w:i/>
+          <w:sz w:val="20"/>
+          <w:szCs w:val="20"/>
+        </w:rPr>
+      </w:pPr>
+      <w:proofErr w:type="spellStart"/>
+      <w:r>
+        <w:rPr>
+          <w:rFonts w:ascii="Helvetica Neue" w:eastAsia="Helvetica Neue" w:hAnsi="Helvetica Neue" w:cs="Helvetica Neue"/>
+          <w:b/>
+          <w:sz w:val="20"/>
+          <w:szCs w:val="20"/>
+        </w:rPr>
+        <w:t>iCanCode</w:t>
+      </w:r>
+      <w:proofErr w:type="spellEnd"/>
+      <w:r>
+        <w:rPr>
+          <w:rFonts w:ascii="Helvetica Neue" w:eastAsia="Helvetica Neue" w:hAnsi="Helvetica Neue" w:cs="Helvetica Neue"/>
+          <w:b/>
+          <w:sz w:val="20"/>
+          <w:szCs w:val="20"/>
+        </w:rPr>
+        <w:t xml:space="preserve"> School – </w:t>
+      </w:r>
+      <w:r>
+        <w:rPr>
+          <w:rFonts w:ascii="Helvetica Neue" w:eastAsia="Helvetica Neue" w:hAnsi="Helvetica Neue" w:cs="Helvetica Neue"/>
+          <w:sz w:val="20"/>
+          <w:szCs w:val="20"/>
+        </w:rPr>
+        <w:t xml:space="preserve">Coding Instructor </w:t>
+      </w:r>
+      <w:r>
+        <w:rPr>
+          <w:rFonts w:ascii="Helvetica Neue" w:eastAsia="Helvetica Neue" w:hAnsi="Helvetica Neue" w:cs="Helvetica Neue"/>
+          <w:sz w:val="18"/>
+          <w:szCs w:val="18"/>
+        </w:rPr>
+        <w:t>(</w:t>
+      </w:r>
+      <w:r>
+        <w:rPr>
+          <w:rFonts w:ascii="Helvetica Neue" w:eastAsia="Helvetica Neue" w:hAnsi="Helvetica Neue" w:cs="Helvetica Neue"/>
+          <w:i/>
+          <w:sz w:val="18"/>
+          <w:szCs w:val="18"/>
+        </w:rPr>
+        <w:t>2015-Present</w:t>
+      </w:r>
+      <w:r>
+        <w:rPr>
+          <w:rFonts w:ascii="Helvetica Neue" w:eastAsia="Helvetica Neue" w:hAnsi="Helvetica Neue" w:cs="Helvetica Neue"/>
+          <w:i/>
+          <w:sz w:val="18"/>
+          <w:szCs w:val="18"/>
+        </w:rPr>
+        <w:t>)</w:t>
+      </w:r>
+      <w:r>
+        <w:rPr>
+          <w:rFonts w:ascii="Helvetica Neue" w:eastAsia="Helvetica Neue" w:hAnsi="Helvetica Neue" w:cs="Helvetica Neue"/>
+          <w:i/>
+          <w:sz w:val="20"/>
+          <w:szCs w:val="20"/>
+        </w:rPr>
+        <w:tab/>
       </w:r>
     </w:p>
     <w:p>
@@ -1675,80 +1796,23 @@
           <w:sz w:val="18"/>
           <w:szCs w:val="18"/>
         </w:rPr>
-        <w:t xml:space="preserve">-Partook in company meetings that involved technical and business oriented discussions </w:t>
-      </w:r>
-    </w:p>
-    <w:p>
-      <w:pPr>
-        <w:rPr>
-          <w:rFonts w:ascii="Helvetica Neue" w:eastAsia="Helvetica Neue" w:hAnsi="Helvetica Neue" w:cs="Helvetica Neue"/>
-          <w:i/>
-          <w:sz w:val="20"/>
-          <w:szCs w:val="20"/>
-        </w:rPr>
-      </w:pPr>
-      <w:proofErr w:type="spellStart"/>
-      <w:r>
-        <w:rPr>
-          <w:rFonts w:ascii="Helvetica Neue" w:eastAsia="Helvetica Neue" w:hAnsi="Helvetica Neue" w:cs="Helvetica Neue"/>
-          <w:b/>
-          <w:sz w:val="20"/>
-          <w:szCs w:val="20"/>
-        </w:rPr>
-        <w:t>iCanCode</w:t>
-      </w:r>
-      <w:proofErr w:type="spellEnd"/>
-      <w:r>
-        <w:rPr>
-          <w:rFonts w:ascii="Helvetica Neue" w:eastAsia="Helvetica Neue" w:hAnsi="Helvetica Neue" w:cs="Helvetica Neue"/>
-          <w:b/>
-          <w:sz w:val="20"/>
-          <w:szCs w:val="20"/>
-        </w:rPr>
-        <w:t xml:space="preserve"> School – </w:t>
-      </w:r>
-      <w:r>
-        <w:rPr>
-          <w:rFonts w:ascii="Helvetica Neue" w:eastAsia="Helvetica Neue" w:hAnsi="Helvetica Neue" w:cs="Helvetica Neue"/>
-          <w:sz w:val="20"/>
-          <w:szCs w:val="20"/>
-        </w:rPr>
-        <w:t xml:space="preserve">Coding Instructor </w:t>
-      </w:r>
-      <w:r>
-        <w:rPr>
-          <w:rFonts w:ascii="Helvetica Neue" w:eastAsia="Helvetica Neue" w:hAnsi="Helvetica Neue" w:cs="Helvetica Neue"/>
-          <w:sz w:val="18"/>
-          <w:szCs w:val="18"/>
-        </w:rPr>
-        <w:t>(</w:t>
-      </w:r>
-      <w:r>
-        <w:rPr>
-          <w:rFonts w:ascii="Helvetica Neue" w:eastAsia="Helvetica Neue" w:hAnsi="Helvetica Neue" w:cs="Helvetica Neue"/>
-          <w:i/>
-          <w:sz w:val="18"/>
-          <w:szCs w:val="18"/>
-        </w:rPr>
-        <w:t>2015-Present</w:t>
-      </w:r>
-      <w:r>
-        <w:rPr>
-          <w:rFonts w:ascii="Helvetica Neue" w:eastAsia="Helvetica Neue" w:hAnsi="Helvetica Neue" w:cs="Helvetica Neue"/>
-          <w:i/>
-          <w:sz w:val="18"/>
-          <w:szCs w:val="18"/>
-        </w:rPr>
-        <w:t>)</w:t>
-      </w:r>
-      <w:r>
-        <w:rPr>
-          <w:rFonts w:ascii="Helvetica Neue" w:eastAsia="Helvetica Neue" w:hAnsi="Helvetica Neue" w:cs="Helvetica Neue"/>
-          <w:i/>
-          <w:sz w:val="20"/>
-          <w:szCs w:val="20"/>
-        </w:rPr>
-        <w:tab/>
+        <w:t>-Teach coding</w:t>
+      </w:r>
+      <w:r>
+        <w:rPr>
+          <w:rFonts w:ascii="Helvetica Neue" w:eastAsia="Helvetica Neue" w:hAnsi="Helvetica Neue" w:cs="Helvetica Neue"/>
+          <w:sz w:val="18"/>
+          <w:szCs w:val="18"/>
+        </w:rPr>
+        <w:t xml:space="preserve"> concepts to children grades 1-12</w:t>
+      </w:r>
+      <w:r>
+        <w:rPr>
+          <w:rFonts w:ascii="Helvetica Neue" w:eastAsia="Helvetica Neue" w:hAnsi="Helvetica Neue" w:cs="Helvetica Neue"/>
+          <w:sz w:val="18"/>
+          <w:szCs w:val="18"/>
+        </w:rPr>
+        <w:t xml:space="preserve">  </w:t>
       </w:r>
     </w:p>
     <w:p>
@@ -1769,23 +1833,7 @@
           <w:sz w:val="18"/>
           <w:szCs w:val="18"/>
         </w:rPr>
-        <w:t>-Teach coding</w:t>
-      </w:r>
-      <w:r>
-        <w:rPr>
-          <w:rFonts w:ascii="Helvetica Neue" w:eastAsia="Helvetica Neue" w:hAnsi="Helvetica Neue" w:cs="Helvetica Neue"/>
-          <w:sz w:val="18"/>
-          <w:szCs w:val="18"/>
-        </w:rPr>
-        <w:t xml:space="preserve"> concepts to children grades 1-12</w:t>
-      </w:r>
-      <w:r>
-        <w:rPr>
-          <w:rFonts w:ascii="Helvetica Neue" w:eastAsia="Helvetica Neue" w:hAnsi="Helvetica Neue" w:cs="Helvetica Neue"/>
-          <w:sz w:val="18"/>
-          <w:szCs w:val="18"/>
-        </w:rPr>
-        <w:t xml:space="preserve">  </w:t>
+        <w:t xml:space="preserve">-Organize schedules and curriculums  </w:t>
       </w:r>
     </w:p>
     <w:p>
@@ -1806,7 +1854,7 @@
           <w:sz w:val="18"/>
           <w:szCs w:val="18"/>
         </w:rPr>
-        <w:t xml:space="preserve">-Organize schedules and curriculums  </w:t>
+        <w:t>-Communicate with parents</w:t>
       </w:r>
     </w:p>
     <w:p>
@@ -1827,7 +1875,77 @@
           <w:sz w:val="18"/>
           <w:szCs w:val="18"/>
         </w:rPr>
-        <w:t>-Communicate with parents</w:t>
+        <w:t>-Facilitate and organize local youth hackathons</w:t>
+      </w:r>
+    </w:p>
+    <w:p>
+      <w:r>
+        <w:rPr>
+          <w:rFonts w:ascii="Times New Roman" w:eastAsia="Times New Roman" w:hAnsi="Times New Roman" w:cs="Times New Roman"/>
+          <w:color w:val="1CA887"/>
+          <w:sz w:val="30"/>
+          <w:szCs w:val="30"/>
+        </w:rPr>
+        <w:t>Recent Projects</w:t>
+      </w:r>
+    </w:p>
+    <w:p>
+      <w:pPr>
+        <w:rPr>
+          <w:i/>
+        </w:rPr>
+      </w:pPr>
+      <w:r>
+        <w:rPr>
+          <w:rFonts w:ascii="Helvetica Neue" w:eastAsia="Helvetica Neue" w:hAnsi="Helvetica Neue" w:cs="Helvetica Neue"/>
+          <w:b/>
+          <w:sz w:val="20"/>
+          <w:szCs w:val="20"/>
+        </w:rPr>
+        <w:t>Death by QR</w:t>
+      </w:r>
+      <w:r>
+        <w:rPr>
+          <w:rFonts w:ascii="Helvetica Neue" w:eastAsia="Helvetica Neue" w:hAnsi="Helvetica Neue" w:cs="Helvetica Neue"/>
+          <w:sz w:val="20"/>
+          <w:szCs w:val="20"/>
+        </w:rPr>
+        <w:t xml:space="preserve"> </w:t>
+      </w:r>
+      <w:r>
+        <w:rPr>
+          <w:rFonts w:ascii="Helvetica Neue" w:eastAsia="Helvetica Neue" w:hAnsi="Helvetica Neue" w:cs="Helvetica Neue"/>
+          <w:b/>
+          <w:sz w:val="20"/>
+          <w:szCs w:val="20"/>
+        </w:rPr>
+        <w:t xml:space="preserve">for iOS </w:t>
+      </w:r>
+      <w:r>
+        <w:rPr>
+          <w:rFonts w:ascii="Helvetica Neue" w:eastAsia="Helvetica Neue" w:hAnsi="Helvetica Neue" w:cs="Helvetica Neue"/>
+          <w:sz w:val="18"/>
+          <w:szCs w:val="18"/>
+        </w:rPr>
+        <w:t>(</w:t>
+      </w:r>
+      <w:r>
+        <w:rPr>
+          <w:rFonts w:ascii="Helvetica Neue" w:eastAsia="Helvetica Neue" w:hAnsi="Helvetica Neue" w:cs="Helvetica Neue"/>
+          <w:i/>
+          <w:sz w:val="18"/>
+          <w:szCs w:val="18"/>
+        </w:rPr>
+        <w:t>2016</w:t>
+      </w:r>
+      <w:r>
+        <w:rPr>
+          <w:rFonts w:ascii="Helvetica Neue" w:eastAsia="Helvetica Neue" w:hAnsi="Helvetica Neue" w:cs="Helvetica Neue"/>
+          <w:i/>
+          <w:sz w:val="18"/>
+          <w:szCs w:val="18"/>
+        </w:rPr>
+        <w:t>)</w:t>
       </w:r>
     </w:p>
     <w:p>
@@ -1848,7 +1966,247 @@
           <w:sz w:val="18"/>
           <w:szCs w:val="18"/>
         </w:rPr>
-        <w:t>-Facilitate and organize local youth hackathons</w:t>
+        <w:t>-</w:t>
+      </w:r>
+      <w:r>
+        <w:rPr>
+          <w:rFonts w:ascii="Helvetica Neue" w:eastAsia="Helvetica Neue" w:hAnsi="Helvetica Neue" w:cs="Helvetica Neue"/>
+          <w:sz w:val="18"/>
+          <w:szCs w:val="18"/>
+        </w:rPr>
+        <w:t xml:space="preserve">An iOS app coded in Swift using </w:t>
+      </w:r>
+      <w:proofErr w:type="spellStart"/>
+      <w:r>
+        <w:rPr>
+          <w:rFonts w:ascii="Helvetica Neue" w:eastAsia="Helvetica Neue" w:hAnsi="Helvetica Neue" w:cs="Helvetica Neue"/>
+          <w:sz w:val="18"/>
+          <w:szCs w:val="18"/>
+        </w:rPr>
+        <w:t>Xcode</w:t>
+      </w:r>
+      <w:proofErr w:type="spellEnd"/>
+    </w:p>
+    <w:p>
+      <w:pPr>
+        <w:widowControl w:val="0"/>
+        <w:spacing w:line="240" w:lineRule="auto"/>
+        <w:ind w:firstLine="360"/>
+        <w:contextualSpacing/>
+        <w:rPr>
+          <w:rFonts w:ascii="Helvetica Neue" w:eastAsia="Helvetica Neue" w:hAnsi="Helvetica Neue" w:cs="Helvetica Neue"/>
+          <w:sz w:val="18"/>
+          <w:szCs w:val="18"/>
+        </w:rPr>
+      </w:pPr>
+      <w:r>
+        <w:rPr>
+          <w:rFonts w:ascii="Helvetica Neue" w:eastAsia="Helvetica Neue" w:hAnsi="Helvetica Neue" w:cs="Helvetica Neue"/>
+          <w:sz w:val="18"/>
+          <w:szCs w:val="18"/>
+        </w:rPr>
+        <w:t>-</w:t>
+      </w:r>
+      <w:r>
+        <w:rPr>
+          <w:rFonts w:ascii="Helvetica Neue" w:eastAsia="Helvetica Neue" w:hAnsi="Helvetica Neue" w:cs="Helvetica Neue"/>
+          <w:sz w:val="18"/>
+          <w:szCs w:val="18"/>
+        </w:rPr>
+        <w:t>Gameplay is that of Assassin with QR codes and points for scanning</w:t>
+      </w:r>
+      <w:r>
+        <w:rPr>
+          <w:rFonts w:ascii="Helvetica Neue" w:eastAsia="Helvetica Neue" w:hAnsi="Helvetica Neue" w:cs="Helvetica Neue"/>
+          <w:sz w:val="18"/>
+          <w:szCs w:val="18"/>
+        </w:rPr>
+        <w:t xml:space="preserve"> and i</w:t>
+      </w:r>
+      <w:r>
+        <w:rPr>
+          <w:rFonts w:ascii="Helvetica Neue" w:eastAsia="Helvetica Neue" w:hAnsi="Helvetica Neue" w:cs="Helvetica Neue"/>
+          <w:sz w:val="18"/>
+          <w:szCs w:val="18"/>
+        </w:rPr>
+        <w:t xml:space="preserve">mplements an Apple Watch </w:t>
+      </w:r>
+      <w:r>
+        <w:rPr>
+          <w:rFonts w:ascii="Helvetica Neue" w:eastAsia="Helvetica Neue" w:hAnsi="Helvetica Neue" w:cs="Helvetica Neue"/>
+          <w:sz w:val="18"/>
+          <w:szCs w:val="18"/>
+        </w:rPr>
+        <w:t>feature</w:t>
+      </w:r>
+      <w:r>
+        <w:rPr>
+          <w:rFonts w:ascii="Helvetica Neue" w:eastAsia="Helvetica Neue" w:hAnsi="Helvetica Neue" w:cs="Helvetica Neue"/>
+          <w:sz w:val="18"/>
+          <w:szCs w:val="18"/>
+        </w:rPr>
+        <w:t xml:space="preserve"> </w:t>
+      </w:r>
+    </w:p>
+    <w:p>
+      <w:pPr>
+        <w:widowControl w:val="0"/>
+        <w:spacing w:line="240" w:lineRule="auto"/>
+        <w:ind w:firstLine="360"/>
+        <w:contextualSpacing/>
+        <w:rPr>
+          <w:rFonts w:ascii="Helvetica Neue" w:eastAsia="Helvetica Neue" w:hAnsi="Helvetica Neue" w:cs="Helvetica Neue"/>
+          <w:sz w:val="18"/>
+          <w:szCs w:val="18"/>
+        </w:rPr>
+      </w:pPr>
+      <w:r>
+        <w:rPr>
+          <w:rFonts w:ascii="Helvetica Neue" w:eastAsia="Helvetica Neue" w:hAnsi="Helvetica Neue" w:cs="Helvetica Neue"/>
+          <w:sz w:val="18"/>
+          <w:szCs w:val="18"/>
+        </w:rPr>
+        <w:t>-</w:t>
+      </w:r>
+      <w:r>
+        <w:rPr>
+          <w:rFonts w:ascii="Helvetica Neue" w:eastAsia="Helvetica Neue" w:hAnsi="Helvetica Neue" w:cs="Helvetica Neue"/>
+          <w:sz w:val="18"/>
+          <w:szCs w:val="18"/>
+        </w:rPr>
+        <w:t xml:space="preserve">Worked on front end and server connectivity </w:t>
+      </w:r>
+    </w:p>
+    <w:p>
+      <w:r>
+        <w:rPr>
+          <w:rFonts w:ascii="Helvetica Neue" w:eastAsia="Helvetica Neue" w:hAnsi="Helvetica Neue" w:cs="Helvetica Neue"/>
+          <w:b/>
+          <w:sz w:val="20"/>
+          <w:szCs w:val="20"/>
+        </w:rPr>
+        <w:t xml:space="preserve">CSH Harold for Android </w:t>
+      </w:r>
+      <w:r>
+        <w:rPr>
+          <w:rFonts w:ascii="Helvetica Neue" w:eastAsia="Helvetica Neue" w:hAnsi="Helvetica Neue" w:cs="Helvetica Neue"/>
+          <w:sz w:val="18"/>
+          <w:szCs w:val="18"/>
+        </w:rPr>
+        <w:t>(</w:t>
+      </w:r>
+      <w:r>
+        <w:rPr>
+          <w:rFonts w:ascii="Helvetica Neue" w:eastAsia="Helvetica Neue" w:hAnsi="Helvetica Neue" w:cs="Helvetica Neue"/>
+          <w:i/>
+          <w:sz w:val="18"/>
+          <w:szCs w:val="18"/>
+        </w:rPr>
+        <w:t>2014</w:t>
+      </w:r>
+      <w:r>
+        <w:rPr>
+          <w:rFonts w:ascii="Helvetica Neue" w:eastAsia="Helvetica Neue" w:hAnsi="Helvetica Neue" w:cs="Helvetica Neue"/>
+          <w:i/>
+          <w:sz w:val="18"/>
+          <w:szCs w:val="18"/>
+        </w:rPr>
+        <w:t>)</w:t>
+      </w:r>
+    </w:p>
+    <w:p>
+      <w:pPr>
+        <w:widowControl w:val="0"/>
+        <w:spacing w:line="240" w:lineRule="auto"/>
+        <w:ind w:firstLine="360"/>
+        <w:contextualSpacing/>
+        <w:rPr>
+          <w:rFonts w:ascii="Helvetica Neue" w:eastAsia="Helvetica Neue" w:hAnsi="Helvetica Neue" w:cs="Helvetica Neue"/>
+          <w:sz w:val="18"/>
+          <w:szCs w:val="18"/>
+        </w:rPr>
+      </w:pPr>
+      <w:r>
+        <w:rPr>
+          <w:rFonts w:ascii="Helvetica Neue" w:eastAsia="Helvetica Neue" w:hAnsi="Helvetica Neue" w:cs="Helvetica Neue"/>
+          <w:sz w:val="18"/>
+          <w:szCs w:val="18"/>
+        </w:rPr>
+        <w:t>-</w:t>
+      </w:r>
+      <w:r>
+        <w:rPr>
+          <w:rFonts w:ascii="Helvetica Neue" w:eastAsia="Helvetica Neue" w:hAnsi="Helvetica Neue" w:cs="Helvetica Neue"/>
+          <w:sz w:val="18"/>
+          <w:szCs w:val="18"/>
+        </w:rPr>
+        <w:t xml:space="preserve">An Android application that lets the user select which song plays </w:t>
+      </w:r>
+      <w:r>
+        <w:rPr>
+          <w:rFonts w:ascii="Helvetica Neue" w:eastAsia="Helvetica Neue" w:hAnsi="Helvetica Neue" w:cs="Helvetica Neue"/>
+          <w:sz w:val="18"/>
+          <w:szCs w:val="18"/>
+        </w:rPr>
+        <w:t>next on our servers</w:t>
+      </w:r>
+    </w:p>
+    <w:p>
+      <w:pPr>
+        <w:widowControl w:val="0"/>
+        <w:spacing w:line="240" w:lineRule="auto"/>
+        <w:ind w:firstLine="360"/>
+        <w:contextualSpacing/>
+        <w:rPr>
+          <w:rFonts w:ascii="Helvetica Neue" w:eastAsia="Helvetica Neue" w:hAnsi="Helvetica Neue" w:cs="Helvetica Neue"/>
+          <w:sz w:val="18"/>
+          <w:szCs w:val="18"/>
+        </w:rPr>
+      </w:pPr>
+      <w:r>
+        <w:rPr>
+          <w:rFonts w:ascii="Helvetica Neue" w:eastAsia="Helvetica Neue" w:hAnsi="Helvetica Neue" w:cs="Helvetica Neue"/>
+          <w:sz w:val="18"/>
+          <w:szCs w:val="18"/>
+        </w:rPr>
+        <w:t>-</w:t>
+      </w:r>
+      <w:r>
+        <w:rPr>
+          <w:rFonts w:ascii="Helvetica Neue" w:eastAsia="Helvetica Neue" w:hAnsi="Helvetica Neue" w:cs="Helvetica Neue"/>
+          <w:sz w:val="18"/>
+          <w:szCs w:val="18"/>
+        </w:rPr>
+        <w:t xml:space="preserve">XML files promote the Computer Science house look and feel </w:t>
+      </w:r>
+    </w:p>
+    <w:p>
+      <w:pPr>
+        <w:widowControl w:val="0"/>
+        <w:spacing w:line="240" w:lineRule="auto"/>
+        <w:ind w:firstLine="360"/>
+        <w:contextualSpacing/>
+        <w:rPr>
+          <w:rFonts w:ascii="Helvetica Neue" w:eastAsia="Helvetica Neue" w:hAnsi="Helvetica Neue" w:cs="Helvetica Neue"/>
+          <w:sz w:val="18"/>
+          <w:szCs w:val="18"/>
+        </w:rPr>
+      </w:pPr>
+      <w:r>
+        <w:rPr>
+          <w:rFonts w:ascii="Helvetica Neue" w:eastAsia="Helvetica Neue" w:hAnsi="Helvetica Neue" w:cs="Helvetica Neue"/>
+          <w:sz w:val="18"/>
+          <w:szCs w:val="18"/>
+        </w:rPr>
+        <w:t>-</w:t>
+      </w:r>
+      <w:r>
+        <w:rPr>
+          <w:rFonts w:ascii="Helvetica Neue" w:eastAsia="Helvetica Neue" w:hAnsi="Helvetica Neue" w:cs="Helvetica Neue"/>
+          <w:sz w:val="18"/>
+          <w:szCs w:val="18"/>
+        </w:rPr>
+        <w:t>Utilizes Retrofit to connect to a REST API</w:t>
       </w:r>
     </w:p>
     <w:p>
@@ -1859,95 +2217,33 @@
           <w:sz w:val="30"/>
           <w:szCs w:val="30"/>
         </w:rPr>
-        <w:t>Recent Projects</w:t>
-      </w:r>
-    </w:p>
-    <w:p>
-      <w:pPr>
-        <w:rPr>
-          <w:i/>
+        <w:t>Accomplishments</w:t>
+      </w:r>
+    </w:p>
+    <w:p>
+      <w:pPr>
+        <w:rPr>
+          <w:rFonts w:ascii="Helvetica Neue" w:eastAsia="Helvetica Neue" w:hAnsi="Helvetica Neue" w:cs="Helvetica Neue"/>
+          <w:sz w:val="18"/>
+          <w:szCs w:val="18"/>
         </w:rPr>
       </w:pPr>
       <w:r>
         <w:rPr>
           <w:rFonts w:ascii="Helvetica Neue" w:eastAsia="Helvetica Neue" w:hAnsi="Helvetica Neue" w:cs="Helvetica Neue"/>
           <w:b/>
-          <w:sz w:val="20"/>
-          <w:szCs w:val="20"/>
-        </w:rPr>
-        <w:t>Death by QR</w:t>
-      </w:r>
-      <w:r>
-        <w:rPr>
-          <w:rFonts w:ascii="Helvetica Neue" w:eastAsia="Helvetica Neue" w:hAnsi="Helvetica Neue" w:cs="Helvetica Neue"/>
-          <w:sz w:val="20"/>
-          <w:szCs w:val="20"/>
-        </w:rPr>
-        <w:t xml:space="preserve"> </w:t>
-      </w:r>
-      <w:r>
-        <w:rPr>
-          <w:rFonts w:ascii="Helvetica Neue" w:eastAsia="Helvetica Neue" w:hAnsi="Helvetica Neue" w:cs="Helvetica Neue"/>
-          <w:b/>
-          <w:sz w:val="20"/>
-          <w:szCs w:val="20"/>
-        </w:rPr>
-        <w:t xml:space="preserve">for iOS </w:t>
-      </w:r>
-      <w:r>
-        <w:rPr>
-          <w:rFonts w:ascii="Helvetica Neue" w:eastAsia="Helvetica Neue" w:hAnsi="Helvetica Neue" w:cs="Helvetica Neue"/>
-          <w:sz w:val="18"/>
-          <w:szCs w:val="18"/>
-        </w:rPr>
-        <w:t>(</w:t>
-      </w:r>
-      <w:r>
-        <w:rPr>
-          <w:rFonts w:ascii="Helvetica Neue" w:eastAsia="Helvetica Neue" w:hAnsi="Helvetica Neue" w:cs="Helvetica Neue"/>
-          <w:i/>
-          <w:sz w:val="18"/>
-          <w:szCs w:val="18"/>
-        </w:rPr>
-        <w:t>2016</w:t>
-      </w:r>
-      <w:r>
-        <w:rPr>
-          <w:rFonts w:ascii="Helvetica Neue" w:eastAsia="Helvetica Neue" w:hAnsi="Helvetica Neue" w:cs="Helvetica Neue"/>
-          <w:i/>
-          <w:sz w:val="18"/>
-          <w:szCs w:val="18"/>
-        </w:rPr>
-        <w:t>)</w:t>
-      </w:r>
-    </w:p>
-    <w:p>
-      <w:pPr>
-        <w:widowControl w:val="0"/>
-        <w:spacing w:line="240" w:lineRule="auto"/>
-        <w:ind w:firstLine="360"/>
-        <w:contextualSpacing/>
-        <w:rPr>
-          <w:rFonts w:ascii="Helvetica Neue" w:eastAsia="Helvetica Neue" w:hAnsi="Helvetica Neue" w:cs="Helvetica Neue"/>
-          <w:sz w:val="18"/>
-          <w:szCs w:val="18"/>
-        </w:rPr>
-      </w:pPr>
-      <w:r>
-        <w:rPr>
-          <w:rFonts w:ascii="Helvetica Neue" w:eastAsia="Helvetica Neue" w:hAnsi="Helvetica Neue" w:cs="Helvetica Neue"/>
-          <w:sz w:val="18"/>
-          <w:szCs w:val="18"/>
-        </w:rPr>
-        <w:t>-</w:t>
-      </w:r>
-      <w:r>
-        <w:rPr>
-          <w:rFonts w:ascii="Helvetica Neue" w:eastAsia="Helvetica Neue" w:hAnsi="Helvetica Neue" w:cs="Helvetica Neue"/>
-          <w:sz w:val="18"/>
-          <w:szCs w:val="18"/>
-        </w:rPr>
-        <w:t xml:space="preserve">An iOS app coded in Swift using </w:t>
+          <w:sz w:val="18"/>
+          <w:szCs w:val="18"/>
+        </w:rPr>
+        <w:t>Women in Computing</w:t>
+      </w:r>
+      <w:r>
+        <w:rPr>
+          <w:rFonts w:ascii="Helvetica Neue" w:eastAsia="Helvetica Neue" w:hAnsi="Helvetica Neue" w:cs="Helvetica Neue"/>
+          <w:sz w:val="18"/>
+          <w:szCs w:val="18"/>
+        </w:rPr>
+        <w:t xml:space="preserve">: Committee Head/Lead organizer for </w:t>
       </w:r>
       <w:proofErr w:type="spellStart"/>
       <w:r>
@@ -1956,293 +2252,16 @@
           <w:sz w:val="18"/>
           <w:szCs w:val="18"/>
         </w:rPr>
-        <w:t>Xcode</w:t>
+        <w:t>WiCHacks</w:t>
       </w:r>
       <w:proofErr w:type="spellEnd"/>
-    </w:p>
-    <w:p>
-      <w:pPr>
-        <w:widowControl w:val="0"/>
-        <w:spacing w:line="240" w:lineRule="auto"/>
-        <w:ind w:firstLine="360"/>
-        <w:contextualSpacing/>
-        <w:rPr>
-          <w:rFonts w:ascii="Helvetica Neue" w:eastAsia="Helvetica Neue" w:hAnsi="Helvetica Neue" w:cs="Helvetica Neue"/>
-          <w:sz w:val="18"/>
-          <w:szCs w:val="18"/>
-        </w:rPr>
-      </w:pPr>
-      <w:r>
-        <w:rPr>
-          <w:rFonts w:ascii="Helvetica Neue" w:eastAsia="Helvetica Neue" w:hAnsi="Helvetica Neue" w:cs="Helvetica Neue"/>
-          <w:sz w:val="18"/>
-          <w:szCs w:val="18"/>
-        </w:rPr>
-        <w:t>-</w:t>
-      </w:r>
-      <w:r>
-        <w:rPr>
-          <w:rFonts w:ascii="Helvetica Neue" w:eastAsia="Helvetica Neue" w:hAnsi="Helvetica Neue" w:cs="Helvetica Neue"/>
-          <w:sz w:val="18"/>
-          <w:szCs w:val="18"/>
-        </w:rPr>
-        <w:t>Gameplay is that of Assassin with QR codes and points for scanning</w:t>
-      </w:r>
-      <w:r>
-        <w:rPr>
-          <w:rFonts w:ascii="Helvetica Neue" w:eastAsia="Helvetica Neue" w:hAnsi="Helvetica Neue" w:cs="Helvetica Neue"/>
-          <w:sz w:val="18"/>
-          <w:szCs w:val="18"/>
-        </w:rPr>
-        <w:t xml:space="preserve"> and i</w:t>
-      </w:r>
-      <w:r>
-        <w:rPr>
-          <w:rFonts w:ascii="Helvetica Neue" w:eastAsia="Helvetica Neue" w:hAnsi="Helvetica Neue" w:cs="Helvetica Neue"/>
-          <w:sz w:val="18"/>
-          <w:szCs w:val="18"/>
-        </w:rPr>
-        <w:t xml:space="preserve">mplements an Apple Watch </w:t>
-      </w:r>
-      <w:r>
-        <w:rPr>
-          <w:rFonts w:ascii="Helvetica Neue" w:eastAsia="Helvetica Neue" w:hAnsi="Helvetica Neue" w:cs="Helvetica Neue"/>
-          <w:sz w:val="18"/>
-          <w:szCs w:val="18"/>
-        </w:rPr>
-        <w:t>feature</w:t>
-      </w:r>
-      <w:r>
-        <w:rPr>
-          <w:rFonts w:ascii="Helvetica Neue" w:eastAsia="Helvetica Neue" w:hAnsi="Helvetica Neue" w:cs="Helvetica Neue"/>
-          <w:sz w:val="18"/>
-          <w:szCs w:val="18"/>
-        </w:rPr>
-        <w:t xml:space="preserve"> </w:t>
-      </w:r>
-    </w:p>
-    <w:p>
-      <w:pPr>
-        <w:widowControl w:val="0"/>
-        <w:spacing w:line="240" w:lineRule="auto"/>
-        <w:ind w:firstLine="360"/>
-        <w:contextualSpacing/>
-        <w:rPr>
-          <w:rFonts w:ascii="Helvetica Neue" w:eastAsia="Helvetica Neue" w:hAnsi="Helvetica Neue" w:cs="Helvetica Neue"/>
-          <w:sz w:val="18"/>
-          <w:szCs w:val="18"/>
-        </w:rPr>
-      </w:pPr>
-      <w:r>
-        <w:rPr>
-          <w:rFonts w:ascii="Helvetica Neue" w:eastAsia="Helvetica Neue" w:hAnsi="Helvetica Neue" w:cs="Helvetica Neue"/>
-          <w:sz w:val="18"/>
-          <w:szCs w:val="18"/>
-        </w:rPr>
-        <w:t>-</w:t>
-      </w:r>
-      <w:r>
-        <w:rPr>
-          <w:rFonts w:ascii="Helvetica Neue" w:eastAsia="Helvetica Neue" w:hAnsi="Helvetica Neue" w:cs="Helvetica Neue"/>
-          <w:sz w:val="18"/>
-          <w:szCs w:val="18"/>
-        </w:rPr>
-        <w:t xml:space="preserve">Worked on front end and server connectivity </w:t>
-      </w:r>
-    </w:p>
-    <w:p>
-      <w:r>
-        <w:rPr>
-          <w:rFonts w:ascii="Helvetica Neue" w:eastAsia="Helvetica Neue" w:hAnsi="Helvetica Neue" w:cs="Helvetica Neue"/>
-          <w:b/>
-          <w:sz w:val="20"/>
-          <w:szCs w:val="20"/>
-        </w:rPr>
-        <w:t xml:space="preserve">CSH Harold for Android </w:t>
-      </w:r>
-      <w:r>
-        <w:rPr>
-          <w:rFonts w:ascii="Helvetica Neue" w:eastAsia="Helvetica Neue" w:hAnsi="Helvetica Neue" w:cs="Helvetica Neue"/>
-          <w:sz w:val="18"/>
-          <w:szCs w:val="18"/>
-        </w:rPr>
-        <w:t>(</w:t>
-      </w:r>
-      <w:r>
-        <w:rPr>
-          <w:rFonts w:ascii="Helvetica Neue" w:eastAsia="Helvetica Neue" w:hAnsi="Helvetica Neue" w:cs="Helvetica Neue"/>
-          <w:i/>
-          <w:sz w:val="18"/>
-          <w:szCs w:val="18"/>
-        </w:rPr>
-        <w:t>2014</w:t>
-      </w:r>
-      <w:r>
-        <w:rPr>
-          <w:rFonts w:ascii="Helvetica Neue" w:eastAsia="Helvetica Neue" w:hAnsi="Helvetica Neue" w:cs="Helvetica Neue"/>
-          <w:i/>
-          <w:sz w:val="18"/>
-          <w:szCs w:val="18"/>
-        </w:rPr>
-        <w:t>)</w:t>
-      </w:r>
-    </w:p>
-    <w:p>
-      <w:pPr>
-        <w:widowControl w:val="0"/>
-        <w:spacing w:line="240" w:lineRule="auto"/>
-        <w:ind w:firstLine="360"/>
-        <w:contextualSpacing/>
-        <w:rPr>
-          <w:rFonts w:ascii="Helvetica Neue" w:eastAsia="Helvetica Neue" w:hAnsi="Helvetica Neue" w:cs="Helvetica Neue"/>
-          <w:sz w:val="18"/>
-          <w:szCs w:val="18"/>
-        </w:rPr>
-      </w:pPr>
-      <w:r>
-        <w:rPr>
-          <w:rFonts w:ascii="Helvetica Neue" w:eastAsia="Helvetica Neue" w:hAnsi="Helvetica Neue" w:cs="Helvetica Neue"/>
-          <w:sz w:val="18"/>
-          <w:szCs w:val="18"/>
-        </w:rPr>
-        <w:t>-</w:t>
-      </w:r>
-      <w:r>
-        <w:rPr>
-          <w:rFonts w:ascii="Helvetica Neue" w:eastAsia="Helvetica Neue" w:hAnsi="Helvetica Neue" w:cs="Helvetica Neue"/>
-          <w:sz w:val="18"/>
-          <w:szCs w:val="18"/>
-        </w:rPr>
-        <w:t xml:space="preserve">An Android application that lets the user select which song plays </w:t>
-      </w:r>
-      <w:r>
-        <w:rPr>
-          <w:rFonts w:ascii="Helvetica Neue" w:eastAsia="Helvetica Neue" w:hAnsi="Helvetica Neue" w:cs="Helvetica Neue"/>
-          <w:sz w:val="18"/>
-          <w:szCs w:val="18"/>
-        </w:rPr>
-        <w:t>next on our servers</w:t>
-      </w:r>
-    </w:p>
-    <w:p>
-      <w:pPr>
-        <w:widowControl w:val="0"/>
-        <w:spacing w:line="240" w:lineRule="auto"/>
-        <w:ind w:firstLine="360"/>
-        <w:contextualSpacing/>
-        <w:rPr>
-          <w:rFonts w:ascii="Helvetica Neue" w:eastAsia="Helvetica Neue" w:hAnsi="Helvetica Neue" w:cs="Helvetica Neue"/>
-          <w:sz w:val="18"/>
-          <w:szCs w:val="18"/>
-        </w:rPr>
-      </w:pPr>
-      <w:r>
-        <w:rPr>
-          <w:rFonts w:ascii="Helvetica Neue" w:eastAsia="Helvetica Neue" w:hAnsi="Helvetica Neue" w:cs="Helvetica Neue"/>
-          <w:sz w:val="18"/>
-          <w:szCs w:val="18"/>
-        </w:rPr>
-        <w:t>-</w:t>
-      </w:r>
-      <w:r>
-        <w:rPr>
-          <w:rFonts w:ascii="Helvetica Neue" w:eastAsia="Helvetica Neue" w:hAnsi="Helvetica Neue" w:cs="Helvetica Neue"/>
-          <w:sz w:val="18"/>
-          <w:szCs w:val="18"/>
-        </w:rPr>
-        <w:t xml:space="preserve">XML files promote the Computer Science house look and feel </w:t>
-      </w:r>
-    </w:p>
-    <w:p>
-      <w:pPr>
-        <w:widowControl w:val="0"/>
-        <w:spacing w:line="240" w:lineRule="auto"/>
-        <w:ind w:firstLine="360"/>
-        <w:contextualSpacing/>
-        <w:rPr>
-          <w:rFonts w:ascii="Helvetica Neue" w:eastAsia="Helvetica Neue" w:hAnsi="Helvetica Neue" w:cs="Helvetica Neue"/>
-          <w:sz w:val="18"/>
-          <w:szCs w:val="18"/>
-        </w:rPr>
-      </w:pPr>
-      <w:r>
-        <w:rPr>
-          <w:rFonts w:ascii="Helvetica Neue" w:eastAsia="Helvetica Neue" w:hAnsi="Helvetica Neue" w:cs="Helvetica Neue"/>
-          <w:sz w:val="18"/>
-          <w:szCs w:val="18"/>
-        </w:rPr>
-        <w:t>-</w:t>
-      </w:r>
-      <w:r>
-        <w:rPr>
-          <w:rFonts w:ascii="Helvetica Neue" w:eastAsia="Helvetica Neue" w:hAnsi="Helvetica Neue" w:cs="Helvetica Neue"/>
-          <w:sz w:val="18"/>
-          <w:szCs w:val="18"/>
-        </w:rPr>
-        <w:t>Utilizes Retrofit to connect to a REST API</w:t>
-      </w:r>
-    </w:p>
-    <w:p>
-      <w:r>
-        <w:rPr>
-          <w:rFonts w:ascii="Times New Roman" w:eastAsia="Times New Roman" w:hAnsi="Times New Roman" w:cs="Times New Roman"/>
-          <w:color w:val="1CA887"/>
-          <w:sz w:val="30"/>
-          <w:szCs w:val="30"/>
-        </w:rPr>
-        <w:t>Accomplishments</w:t>
-      </w:r>
-    </w:p>
-    <w:p>
-      <w:pPr>
-        <w:rPr>
-          <w:rFonts w:ascii="Helvetica Neue" w:eastAsia="Helvetica Neue" w:hAnsi="Helvetica Neue" w:cs="Helvetica Neue"/>
-          <w:sz w:val="18"/>
-          <w:szCs w:val="18"/>
-        </w:rPr>
-      </w:pPr>
-      <w:r>
-        <w:rPr>
-          <w:rFonts w:ascii="Helvetica Neue" w:eastAsia="Helvetica Neue" w:hAnsi="Helvetica Neue" w:cs="Helvetica Neue"/>
-          <w:b/>
-          <w:sz w:val="18"/>
-          <w:szCs w:val="18"/>
-        </w:rPr>
-        <w:t>Women in Computing</w:t>
-      </w:r>
-      <w:r>
-        <w:rPr>
-          <w:rFonts w:ascii="Helvetica Neue" w:eastAsia="Helvetica Neue" w:hAnsi="Helvetica Neue" w:cs="Helvetica Neue"/>
-          <w:sz w:val="18"/>
-          <w:szCs w:val="18"/>
-        </w:rPr>
-        <w:t xml:space="preserve">: Committee Head/Lead organizer for </w:t>
-      </w:r>
-      <w:proofErr w:type="spellStart"/>
-      <w:r>
-        <w:rPr>
-          <w:rFonts w:ascii="Helvetica Neue" w:eastAsia="Helvetica Neue" w:hAnsi="Helvetica Neue" w:cs="Helvetica Neue"/>
-          <w:sz w:val="18"/>
-          <w:szCs w:val="18"/>
-        </w:rPr>
-        <w:t>WiCHacks</w:t>
-      </w:r>
-      <w:proofErr w:type="spellEnd"/>
-      <w:r>
-        <w:rPr>
-          <w:rFonts w:ascii="Helvetica Neue" w:eastAsia="Helvetica Neue" w:hAnsi="Helvetica Neue" w:cs="Helvetica Neue"/>
-          <w:sz w:val="18"/>
-          <w:szCs w:val="18"/>
-        </w:rPr>
-        <w:t xml:space="preserve"> 2018</w:t>
-      </w:r>
-      <w:r>
-        <w:rPr>
-          <w:rFonts w:ascii="Helvetica Neue" w:eastAsia="Helvetica Neue" w:hAnsi="Helvetica Neue" w:cs="Helvetica Neue"/>
-          <w:sz w:val="18"/>
-          <w:szCs w:val="18"/>
-        </w:rPr>
-        <w:t xml:space="preserve"> (All women’s hackathon at RIT)</w:t>
+      <w:r>
+        <w:rPr>
+          <w:rFonts w:ascii="Helvetica Neue" w:eastAsia="Helvetica Neue" w:hAnsi="Helvetica Neue" w:cs="Helvetica Neue"/>
+          <w:sz w:val="18"/>
+          <w:szCs w:val="18"/>
+        </w:rPr>
+        <w:t xml:space="preserve"> 2018 (All women’s hackathon at RIT)</w:t>
       </w:r>
     </w:p>
     <w:p>
